--- a/Log file.docx
+++ b/Log file.docx
@@ -18,7 +18,6 @@
       <w:tr>
         <w:trPr>
           <w:trHeight w:val="333"/>
-          <w:jc w:val="center"/>
         </w:trPr>
         <w:tc>
           <w:tcPr>
@@ -115,6 +114,176 @@
                 <w:b w:val="1"/>
                 <w:bCs w:val="1"/>
               </w:rPr>
+              <w:t>July 10</w:t>
+            </w:r>
+          </w:p>
+          <w:p>
+            <w:pPr>
+              <w:pStyle w:val="Normal"/>
+              <w:rPr>
+                <w:b w:val="1"/>
+                <w:bCs w:val="1"/>
+              </w:rPr>
+            </w:pPr>
+          </w:p>
+        </w:tc>
+        <w:tc>
+          <w:tcPr>
+            <w:tcW w:w="4252" w:type="dxa"/>
+            <w:tcMar/>
+          </w:tcPr>
+          <w:p>
+            <w:pPr>
+              <w:pStyle w:val="Normal"/>
+              <w:jc w:val="both"/>
+              <w:rPr>
+                <w:b w:val="0"/>
+                <w:bCs w:val="0"/>
+              </w:rPr>
+            </w:pPr>
+            <w:r>
+              <w:rPr>
+                <w:b w:val="0"/>
+                <w:bCs w:val="0"/>
+              </w:rPr>
+              <w:t>Worked on the data model and E/R diagram</w:t>
+            </w:r>
+          </w:p>
+        </w:tc>
+        <w:tc>
+          <w:tcPr>
+            <w:tcW w:w="4394" w:type="dxa"/>
+            <w:tcMar/>
+          </w:tcPr>
+          <w:p>
+            <w:pPr>
+              <w:pStyle w:val="Normal"/>
+              <w:jc w:val="center"/>
+              <w:rPr>
+                <w:b w:val="1"/>
+                <w:bCs w:val="1"/>
+              </w:rPr>
+            </w:pPr>
+          </w:p>
+        </w:tc>
+        <w:tc>
+          <w:tcPr>
+            <w:tcW w:w="4164" w:type="dxa"/>
+            <w:tcMar/>
+          </w:tcPr>
+          <w:p>
+            <w:pPr>
+              <w:pStyle w:val="Normal"/>
+            </w:pPr>
+          </w:p>
+        </w:tc>
+      </w:tr>
+      <w:tr>
+        <w:trPr>
+          <w:trHeight w:val="333"/>
+        </w:trPr>
+        <w:tc>
+          <w:tcPr>
+            <w:tcW w:w="988" w:type="dxa"/>
+            <w:tcMar/>
+          </w:tcPr>
+          <w:p>
+            <w:pPr>
+              <w:rPr>
+                <w:b w:val="1"/>
+                <w:bCs w:val="1"/>
+              </w:rPr>
+            </w:pPr>
+            <w:r>
+              <w:rPr>
+                <w:b w:val="1"/>
+                <w:bCs w:val="1"/>
+              </w:rPr>
+              <w:t>July 11</w:t>
+            </w:r>
+          </w:p>
+          <w:p>
+            <w:pPr>
+              <w:pStyle w:val="Normal"/>
+              <w:rPr>
+                <w:b w:val="1"/>
+                <w:bCs w:val="1"/>
+              </w:rPr>
+            </w:pPr>
+          </w:p>
+        </w:tc>
+        <w:tc>
+          <w:tcPr>
+            <w:tcW w:w="4252" w:type="dxa"/>
+            <w:tcMar/>
+          </w:tcPr>
+          <w:p>
+            <w:pPr>
+              <w:pStyle w:val="Normal"/>
+              <w:jc w:val="both"/>
+              <w:rPr>
+                <w:b w:val="0"/>
+                <w:bCs w:val="0"/>
+              </w:rPr>
+            </w:pPr>
+            <w:r>
+              <w:rPr>
+                <w:b w:val="0"/>
+                <w:bCs w:val="0"/>
+              </w:rPr>
+              <w:t>Worked on the data model and E/R diagram</w:t>
+            </w:r>
+          </w:p>
+        </w:tc>
+        <w:tc>
+          <w:tcPr>
+            <w:tcW w:w="4394" w:type="dxa"/>
+            <w:tcMar/>
+          </w:tcPr>
+          <w:p>
+            <w:pPr>
+              <w:pStyle w:val="Normal"/>
+              <w:jc w:val="center"/>
+              <w:rPr>
+                <w:b w:val="1"/>
+                <w:bCs w:val="1"/>
+              </w:rPr>
+            </w:pPr>
+          </w:p>
+        </w:tc>
+        <w:tc>
+          <w:tcPr>
+            <w:tcW w:w="4164" w:type="dxa"/>
+            <w:tcMar/>
+          </w:tcPr>
+          <w:p>
+            <w:pPr>
+              <w:pStyle w:val="Normal"/>
+            </w:pPr>
+          </w:p>
+        </w:tc>
+      </w:tr>
+      <w:tr>
+        <w:trPr>
+          <w:trHeight w:val="333"/>
+        </w:trPr>
+        <w:tc>
+          <w:tcPr>
+            <w:tcW w:w="988" w:type="dxa"/>
+            <w:tcMar/>
+          </w:tcPr>
+          <w:p>
+            <w:pPr>
+              <w:rPr>
+                <w:b w:val="1"/>
+                <w:bCs w:val="1"/>
+              </w:rPr>
+            </w:pPr>
+            <w:r>
+              <w:rPr>
+                <w:b w:val="1"/>
+                <w:bCs w:val="1"/>
+              </w:rPr>
               <w:t>July 12</w:t>
             </w:r>
           </w:p>
@@ -127,7 +296,7 @@
           </w:tcPr>
           <w:p>
             <w:pPr>
-              <w:jc w:val="center"/>
+              <w:jc w:val="both"/>
               <w:rPr>
                 <w:b w:val="1"/>
                 <w:bCs w:val="1"/>
@@ -666,7 +835,7 @@
                 <w:lang w:val="en-CA"/>
               </w:rPr>
             </w:pPr>
-            <w:hyperlink r:id="R98abab99ea104246">
+            <w:hyperlink r:id="R2f59580019a74323">
               <w:r>
                 <w:rPr>
                   <w:rStyle w:val="Hyperlink"/>
@@ -1027,21 +1196,21 @@
           <w:p>
             <w:pPr>
               <w:rPr>
-                <w:b/>
-                <w:bCs/>
-              </w:rPr>
-            </w:pPr>
-            <w:r>
-              <w:rPr>
-                <w:b/>
-                <w:bCs/>
+                <w:b w:val="1"/>
+                <w:bCs w:val="1"/>
+              </w:rPr>
+            </w:pPr>
+            <w:r>
+              <w:rPr>
+                <w:b w:val="1"/>
+                <w:bCs w:val="1"/>
               </w:rPr>
               <w:t xml:space="preserve">July </w:t>
             </w:r>
             <w:r>
               <w:rPr>
-                <w:b/>
-                <w:bCs/>
+                <w:b w:val="1"/>
+                <w:bCs w:val="1"/>
               </w:rPr>
               <w:t>23</w:t>
             </w:r>
@@ -1052,7 +1221,383 @@
             <w:tcW w:w="4252" w:type="dxa"/>
             <w:tcMar/>
           </w:tcPr>
+          <w:p>
+            <w:pPr>
+              <w:pStyle w:val="Normal"/>
+              <w:suppressLineNumbers w:val="0"/>
+              <w:bidi w:val="0"/>
+              <w:spacing w:before="0" w:beforeAutospacing="off" w:after="0" w:afterAutospacing="off" w:line="278" w:lineRule="auto"/>
+              <w:ind w:left="0" w:right="0"/>
+              <w:jc w:val="left"/>
+              <w:rPr>
+                <w:noProof w:val="0"/>
+                <w:lang w:val="en-CA"/>
+              </w:rPr>
+            </w:pPr>
+            <w:r>
+              <w:rPr/>
+              <w:t xml:space="preserve">- Made changes to the nav bar </w:t>
+            </w:r>
+            <w:r>
+              <w:rPr/>
+              <w:t>depending on</w:t>
+            </w:r>
+            <w:r>
+              <w:rPr/>
+              <w:t xml:space="preserve"> if the user is logged in or not</w:t>
+            </w:r>
+          </w:p>
+          <w:p>
+            <w:pPr>
+              <w:pStyle w:val="Normal"/>
+              <w:suppressLineNumbers w:val="0"/>
+              <w:bidi w:val="0"/>
+              <w:spacing w:before="0" w:beforeAutospacing="off" w:after="0" w:afterAutospacing="off" w:line="278" w:lineRule="auto"/>
+              <w:ind w:left="0" w:right="0"/>
+              <w:jc w:val="left"/>
+              <w:rPr>
+                <w:noProof w:val="0"/>
+                <w:lang w:val="en-CA"/>
+              </w:rPr>
+            </w:pPr>
+            <w:r>
+              <w:rPr>
+                <w:noProof w:val="0"/>
+                <w:lang w:val="en-CA"/>
+              </w:rPr>
+              <w:t>- The user is automatically logged in when he signs up.</w:t>
+            </w:r>
+          </w:p>
+          <w:p>
+            <w:pPr>
+              <w:pStyle w:val="Normal"/>
+              <w:suppressLineNumbers w:val="0"/>
+              <w:bidi w:val="0"/>
+              <w:spacing w:before="0" w:beforeAutospacing="off" w:after="0" w:afterAutospacing="off" w:line="278" w:lineRule="auto"/>
+              <w:ind w:left="0" w:right="0"/>
+              <w:jc w:val="left"/>
+            </w:pPr>
+          </w:p>
+          <w:p>
+            <w:pPr>
+              <w:pStyle w:val="Normal"/>
+              <w:suppressLineNumbers w:val="0"/>
+              <w:bidi w:val="0"/>
+              <w:spacing w:before="0" w:beforeAutospacing="off" w:after="0" w:afterAutospacing="off" w:line="278" w:lineRule="auto"/>
+              <w:ind w:right="0"/>
+              <w:jc w:val="left"/>
+              <w:rPr>
+                <w:noProof w:val="0"/>
+                <w:lang w:val="en-CA"/>
+              </w:rPr>
+            </w:pPr>
+            <w:r>
+              <w:rPr>
+                <w:noProof w:val="0"/>
+                <w:lang w:val="en-CA"/>
+              </w:rPr>
+              <w:t>- Added Session to allow the user to stay connected as long as the browser is not closed</w:t>
+            </w:r>
+          </w:p>
+          <w:p>
+            <w:pPr>
+              <w:pStyle w:val="Normal"/>
+              <w:suppressLineNumbers w:val="0"/>
+              <w:bidi w:val="0"/>
+              <w:spacing w:before="0" w:beforeAutospacing="off" w:after="0" w:afterAutospacing="off" w:line="278" w:lineRule="auto"/>
+              <w:ind w:left="0" w:right="0"/>
+              <w:jc w:val="left"/>
+              <w:rPr>
+                <w:noProof w:val="0"/>
+                <w:lang w:val="en-CA"/>
+              </w:rPr>
+            </w:pPr>
+            <w:r>
+              <w:rPr>
+                <w:noProof w:val="0"/>
+                <w:lang w:val="en-CA"/>
+              </w:rPr>
+              <w:t xml:space="preserve">- </w:t>
+            </w:r>
+            <w:r>
+              <w:rPr>
+                <w:noProof w:val="0"/>
+                <w:lang w:val="en-CA"/>
+              </w:rPr>
+              <w:t>Added the logout feature.</w:t>
+            </w:r>
+          </w:p>
+        </w:tc>
+        <w:tc>
+          <w:tcPr>
+            <w:tcW w:w="4394" w:type="dxa"/>
+            <w:tcMar/>
+          </w:tcPr>
+          <w:p>
+            <w:pPr>
+              <w:pStyle w:val="Normal"/>
+            </w:pPr>
+          </w:p>
+        </w:tc>
+        <w:tc>
+          <w:tcPr>
+            <w:tcW w:w="4164" w:type="dxa"/>
+            <w:tcMar/>
+          </w:tcPr>
+          <w:p>
+            <w:pPr>
+              <w:pStyle w:val="Normal"/>
+            </w:pPr>
+          </w:p>
+        </w:tc>
+      </w:tr>
+      <w:tr>
+        <w:trPr>
+          <w:trHeight w:val="333"/>
+        </w:trPr>
+        <w:tc>
+          <w:tcPr>
+            <w:tcW w:w="988" w:type="dxa"/>
+            <w:tcMar/>
+          </w:tcPr>
+          <w:p>
+            <w:pPr>
+              <w:rPr>
+                <w:b w:val="1"/>
+                <w:bCs w:val="1"/>
+              </w:rPr>
+            </w:pPr>
+            <w:r>
+              <w:rPr>
+                <w:b w:val="1"/>
+                <w:bCs w:val="1"/>
+              </w:rPr>
+              <w:t xml:space="preserve">July </w:t>
+            </w:r>
+            <w:r>
+              <w:rPr>
+                <w:b w:val="1"/>
+                <w:bCs w:val="1"/>
+              </w:rPr>
+              <w:t>2</w:t>
+            </w:r>
+            <w:r>
+              <w:rPr>
+                <w:b w:val="1"/>
+                <w:bCs w:val="1"/>
+              </w:rPr>
+              <w:t>4</w:t>
+            </w:r>
+          </w:p>
+        </w:tc>
+        <w:tc>
+          <w:tcPr>
+            <w:tcW w:w="4252" w:type="dxa"/>
+            <w:tcMar/>
+          </w:tcPr>
+          <w:p>
+            <w:pPr>
+              <w:pStyle w:val="Normal"/>
+              <w:suppressLineNumbers w:val="0"/>
+              <w:bidi w:val="0"/>
+              <w:spacing w:before="0" w:beforeAutospacing="off" w:after="0" w:afterAutospacing="off" w:line="278" w:lineRule="auto"/>
+              <w:ind w:left="0" w:right="0"/>
+              <w:jc w:val="left"/>
+            </w:pPr>
+            <w:r>
+              <w:rPr/>
+              <w:t xml:space="preserve">- </w:t>
+            </w:r>
+            <w:r>
+              <w:rPr/>
+              <w:t>Added the “delete account feature”</w:t>
+            </w:r>
+          </w:p>
+          <w:p>
+            <w:pPr>
+              <w:pStyle w:val="Normal"/>
+              <w:suppressLineNumbers w:val="0"/>
+              <w:bidi w:val="0"/>
+              <w:spacing w:before="0" w:beforeAutospacing="off" w:after="0" w:afterAutospacing="off" w:line="278" w:lineRule="auto"/>
+              <w:ind w:left="0" w:right="0"/>
+              <w:jc w:val="left"/>
+              <w:rPr>
+                <w:noProof w:val="0"/>
+                <w:lang w:val="en-CA"/>
+              </w:rPr>
+            </w:pPr>
+            <w:r>
+              <w:rPr>
+                <w:noProof w:val="0"/>
+                <w:lang w:val="en-CA"/>
+              </w:rPr>
+              <w:t xml:space="preserve">- </w:t>
+            </w:r>
+            <w:r>
+              <w:rPr>
+                <w:noProof w:val="0"/>
+                <w:lang w:val="en-CA"/>
+              </w:rPr>
+              <w:t>Resolved some styling issues related to the interaction between the nav bar and the contact of the page</w:t>
+            </w:r>
+          </w:p>
+          <w:p>
+            <w:pPr>
+              <w:pStyle w:val="Normal"/>
+              <w:suppressLineNumbers w:val="0"/>
+              <w:bidi w:val="0"/>
+              <w:spacing w:before="0" w:beforeAutospacing="off" w:after="0" w:afterAutospacing="off" w:line="278" w:lineRule="auto"/>
+              <w:ind w:left="0" w:right="0"/>
+              <w:jc w:val="left"/>
+            </w:pPr>
+            <w:r>
+              <w:rPr/>
+              <w:t xml:space="preserve">- Prepared the documentation file </w:t>
+            </w:r>
+          </w:p>
+        </w:tc>
+        <w:tc>
+          <w:tcPr>
+            <w:tcW w:w="4394" w:type="dxa"/>
+            <w:tcMar/>
+          </w:tcPr>
           <w:p/>
+        </w:tc>
+        <w:tc>
+          <w:tcPr>
+            <w:tcW w:w="4164" w:type="dxa"/>
+            <w:tcMar/>
+          </w:tcPr>
+          <w:p/>
+        </w:tc>
+      </w:tr>
+      <w:tr>
+        <w:trPr>
+          <w:trHeight w:val="333"/>
+        </w:trPr>
+        <w:tc>
+          <w:tcPr>
+            <w:tcW w:w="988" w:type="dxa"/>
+            <w:tcMar/>
+          </w:tcPr>
+          <w:p>
+            <w:pPr>
+              <w:rPr>
+                <w:b w:val="1"/>
+                <w:bCs w:val="1"/>
+              </w:rPr>
+            </w:pPr>
+            <w:r>
+              <w:rPr>
+                <w:b w:val="1"/>
+                <w:bCs w:val="1"/>
+              </w:rPr>
+              <w:t>July</w:t>
+            </w:r>
+            <w:r>
+              <w:rPr>
+                <w:b w:val="1"/>
+                <w:bCs w:val="1"/>
+              </w:rPr>
+              <w:t xml:space="preserve"> 25</w:t>
+            </w:r>
+          </w:p>
+        </w:tc>
+        <w:tc>
+          <w:tcPr>
+            <w:tcW w:w="4252" w:type="dxa"/>
+            <w:tcMar/>
+          </w:tcPr>
+          <w:p>
+            <w:pPr>
+              <w:pStyle w:val="Normal"/>
+              <w:suppressLineNumbers w:val="0"/>
+              <w:bidi w:val="0"/>
+              <w:spacing w:before="0" w:beforeAutospacing="off" w:after="0" w:afterAutospacing="off" w:line="278" w:lineRule="auto"/>
+              <w:ind w:left="0" w:right="0"/>
+              <w:jc w:val="left"/>
+            </w:pPr>
+            <w:r>
+              <w:rPr/>
+              <w:t>- Added the “</w:t>
+            </w:r>
+            <w:r>
+              <w:rPr/>
+              <w:t xml:space="preserve">alert” </w:t>
+            </w:r>
+            <w:r>
+              <w:rPr/>
+              <w:t>feature</w:t>
+            </w:r>
+            <w:r>
+              <w:rPr/>
+              <w:t xml:space="preserve"> that colors in red any incomplete task two days before its due date</w:t>
+            </w:r>
+          </w:p>
+          <w:p>
+            <w:pPr>
+              <w:pStyle w:val="Normal"/>
+              <w:suppressLineNumbers w:val="0"/>
+              <w:bidi w:val="0"/>
+              <w:spacing w:before="0" w:beforeAutospacing="off" w:after="0" w:afterAutospacing="off" w:line="278" w:lineRule="auto"/>
+              <w:ind w:left="0" w:right="0"/>
+              <w:jc w:val="left"/>
+            </w:pPr>
+            <w:r>
+              <w:rPr/>
+              <w:t xml:space="preserve">- </w:t>
+            </w:r>
+            <w:r>
+              <w:rPr/>
+              <w:t xml:space="preserve">Almost </w:t>
+            </w:r>
+            <w:r>
+              <w:rPr/>
+              <w:t>entirely</w:t>
+            </w:r>
+            <w:r>
+              <w:rPr/>
+              <w:t xml:space="preserve"> </w:t>
+            </w:r>
+            <w:r>
+              <w:rPr/>
+              <w:t>re-</w:t>
+            </w:r>
+            <w:r>
+              <w:rPr/>
+              <w:t xml:space="preserve">resigned </w:t>
+            </w:r>
+            <w:r>
+              <w:rPr/>
+              <w:t>the Contact page</w:t>
+            </w:r>
+            <w:r>
+              <w:rPr/>
+              <w:t xml:space="preserve"> to make it suit the project requirements</w:t>
+            </w:r>
+          </w:p>
+          <w:p>
+            <w:pPr>
+              <w:pStyle w:val="Normal"/>
+              <w:suppressLineNumbers w:val="0"/>
+              <w:bidi w:val="0"/>
+              <w:spacing w:before="0" w:beforeAutospacing="off" w:after="0" w:afterAutospacing="off" w:line="278" w:lineRule="auto"/>
+              <w:ind w:left="0" w:right="0"/>
+              <w:jc w:val="left"/>
+            </w:pPr>
+            <w:r>
+              <w:rPr/>
+              <w:t xml:space="preserve">- </w:t>
+            </w:r>
+            <w:r>
+              <w:rPr/>
+              <w:t xml:space="preserve">Completed the final version of </w:t>
+            </w:r>
+            <w:r>
+              <w:rPr/>
+              <w:t xml:space="preserve">the documentation file </w:t>
+            </w:r>
+          </w:p>
         </w:tc>
         <w:tc>
           <w:tcPr>
@@ -1079,6 +1624,126 @@
     </w:sectPr>
   </w:body>
 </w:document>
+</file>
+
+<file path=word/numbering.xml><?xml version="1.0" encoding="utf-8"?>
+<w:numbering xmlns:w="http://schemas.openxmlformats.org/wordprocessingml/2006/main">
+  <w:abstractNum xmlns:w="http://schemas.openxmlformats.org/wordprocessingml/2006/main" w:abstractNumId="1">
+    <w:nsid w:val="714e174e"/>
+    <w:multiLevelType xmlns:w="http://schemas.openxmlformats.org/wordprocessingml/2006/main" w:val="hybridMultilevel"/>
+    <w:lvl xmlns:w="http://schemas.openxmlformats.org/wordprocessingml/2006/main" w:ilvl="0">
+      <w:start w:val="1"/>
+      <w:numFmt w:val="bullet"/>
+      <w:lvlText w:val=""/>
+      <w:lvlJc w:val="left"/>
+      <w:pPr>
+        <w:ind w:left="720" w:hanging="360"/>
+      </w:pPr>
+      <w:rPr>
+        <w:rFonts w:hint="default" w:ascii="Symbol" w:hAnsi="Symbol"/>
+      </w:rPr>
+    </w:lvl>
+    <w:lvl xmlns:w="http://schemas.openxmlformats.org/wordprocessingml/2006/main" w:ilvl="1">
+      <w:start w:val="1"/>
+      <w:numFmt w:val="bullet"/>
+      <w:lvlText w:val="o"/>
+      <w:lvlJc w:val="left"/>
+      <w:pPr>
+        <w:ind w:left="1440" w:hanging="360"/>
+      </w:pPr>
+      <w:rPr>
+        <w:rFonts w:hint="default" w:ascii="Courier New" w:hAnsi="Courier New"/>
+      </w:rPr>
+    </w:lvl>
+    <w:lvl xmlns:w="http://schemas.openxmlformats.org/wordprocessingml/2006/main" w:ilvl="2">
+      <w:start w:val="1"/>
+      <w:numFmt w:val="bullet"/>
+      <w:lvlText w:val=""/>
+      <w:lvlJc w:val="left"/>
+      <w:pPr>
+        <w:ind w:left="2160" w:hanging="360"/>
+      </w:pPr>
+      <w:rPr>
+        <w:rFonts w:hint="default" w:ascii="Wingdings" w:hAnsi="Wingdings"/>
+      </w:rPr>
+    </w:lvl>
+    <w:lvl xmlns:w="http://schemas.openxmlformats.org/wordprocessingml/2006/main" w:ilvl="3">
+      <w:start w:val="1"/>
+      <w:numFmt w:val="bullet"/>
+      <w:lvlText w:val=""/>
+      <w:lvlJc w:val="left"/>
+      <w:pPr>
+        <w:ind w:left="2880" w:hanging="360"/>
+      </w:pPr>
+      <w:rPr>
+        <w:rFonts w:hint="default" w:ascii="Symbol" w:hAnsi="Symbol"/>
+      </w:rPr>
+    </w:lvl>
+    <w:lvl xmlns:w="http://schemas.openxmlformats.org/wordprocessingml/2006/main" w:ilvl="4">
+      <w:start w:val="1"/>
+      <w:numFmt w:val="bullet"/>
+      <w:lvlText w:val="o"/>
+      <w:lvlJc w:val="left"/>
+      <w:pPr>
+        <w:ind w:left="3600" w:hanging="360"/>
+      </w:pPr>
+      <w:rPr>
+        <w:rFonts w:hint="default" w:ascii="Courier New" w:hAnsi="Courier New"/>
+      </w:rPr>
+    </w:lvl>
+    <w:lvl xmlns:w="http://schemas.openxmlformats.org/wordprocessingml/2006/main" w:ilvl="5">
+      <w:start w:val="1"/>
+      <w:numFmt w:val="bullet"/>
+      <w:lvlText w:val=""/>
+      <w:lvlJc w:val="left"/>
+      <w:pPr>
+        <w:ind w:left="4320" w:hanging="360"/>
+      </w:pPr>
+      <w:rPr>
+        <w:rFonts w:hint="default" w:ascii="Wingdings" w:hAnsi="Wingdings"/>
+      </w:rPr>
+    </w:lvl>
+    <w:lvl xmlns:w="http://schemas.openxmlformats.org/wordprocessingml/2006/main" w:ilvl="6">
+      <w:start w:val="1"/>
+      <w:numFmt w:val="bullet"/>
+      <w:lvlText w:val=""/>
+      <w:lvlJc w:val="left"/>
+      <w:pPr>
+        <w:ind w:left="5040" w:hanging="360"/>
+      </w:pPr>
+      <w:rPr>
+        <w:rFonts w:hint="default" w:ascii="Symbol" w:hAnsi="Symbol"/>
+      </w:rPr>
+    </w:lvl>
+    <w:lvl xmlns:w="http://schemas.openxmlformats.org/wordprocessingml/2006/main" w:ilvl="7">
+      <w:start w:val="1"/>
+      <w:numFmt w:val="bullet"/>
+      <w:lvlText w:val="o"/>
+      <w:lvlJc w:val="left"/>
+      <w:pPr>
+        <w:ind w:left="5760" w:hanging="360"/>
+      </w:pPr>
+      <w:rPr>
+        <w:rFonts w:hint="default" w:ascii="Courier New" w:hAnsi="Courier New"/>
+      </w:rPr>
+    </w:lvl>
+    <w:lvl xmlns:w="http://schemas.openxmlformats.org/wordprocessingml/2006/main" w:ilvl="8">
+      <w:start w:val="1"/>
+      <w:numFmt w:val="bullet"/>
+      <w:lvlText w:val=""/>
+      <w:lvlJc w:val="left"/>
+      <w:pPr>
+        <w:ind w:left="6480" w:hanging="360"/>
+      </w:pPr>
+      <w:rPr>
+        <w:rFonts w:hint="default" w:ascii="Wingdings" w:hAnsi="Wingdings"/>
+      </w:rPr>
+    </w:lvl>
+  </w:abstractNum>
+  <w:num w:numId="1">
+    <w:abstractNumId w:val="1"/>
+  </w:num>
+</w:numbering>
 </file>
 
 <file path=word/styles.xml><?xml version="1.0" encoding="utf-8"?>

--- a/Log file.docx
+++ b/Log file.docx
@@ -18,31 +18,30 @@
       <w:tr>
         <w:trPr>
           <w:trHeight w:val="333"/>
+          <w:jc w:val="center"/>
         </w:trPr>
         <w:tc>
           <w:tcPr>
             <w:tcW w:w="988" w:type="dxa"/>
-            <w:tcMar/>
-          </w:tcPr>
-          <w:p w14:noSpellErr="1"/>
+          </w:tcPr>
+          <w:p/>
         </w:tc>
         <w:tc>
           <w:tcPr>
             <w:tcW w:w="4252" w:type="dxa"/>
-            <w:tcMar/>
           </w:tcPr>
           <w:p>
             <w:pPr>
               <w:jc w:val="center"/>
               <w:rPr>
-                <w:b w:val="1"/>
-                <w:bCs w:val="1"/>
-              </w:rPr>
-            </w:pPr>
-            <w:r>
-              <w:rPr>
-                <w:b w:val="1"/>
-                <w:bCs w:val="1"/>
+                <w:b/>
+                <w:bCs/>
+              </w:rPr>
+            </w:pPr>
+            <w:r>
+              <w:rPr>
+                <w:b/>
+                <w:bCs/>
               </w:rPr>
               <w:t>Amine</w:t>
             </w:r>
@@ -51,20 +50,19 @@
         <w:tc>
           <w:tcPr>
             <w:tcW w:w="4394" w:type="dxa"/>
-            <w:tcMar/>
           </w:tcPr>
           <w:p>
             <w:pPr>
               <w:jc w:val="center"/>
               <w:rPr>
-                <w:b w:val="1"/>
-                <w:bCs w:val="1"/>
-              </w:rPr>
-            </w:pPr>
-            <w:r>
-              <w:rPr>
-                <w:b w:val="1"/>
-                <w:bCs w:val="1"/>
+                <w:b/>
+                <w:bCs/>
+              </w:rPr>
+            </w:pPr>
+            <w:r>
+              <w:rPr>
+                <w:b/>
+                <w:bCs/>
               </w:rPr>
               <w:t>Kirill</w:t>
             </w:r>
@@ -73,20 +71,19 @@
         <w:tc>
           <w:tcPr>
             <w:tcW w:w="4164" w:type="dxa"/>
-            <w:tcMar/>
           </w:tcPr>
           <w:p>
             <w:pPr>
               <w:jc w:val="center"/>
               <w:rPr>
-                <w:b w:val="1"/>
-                <w:bCs w:val="1"/>
-              </w:rPr>
-            </w:pPr>
-            <w:r>
-              <w:rPr>
-                <w:b w:val="1"/>
-                <w:bCs w:val="1"/>
+                <w:b/>
+                <w:bCs/>
+              </w:rPr>
+            </w:pPr>
+            <w:r>
+              <w:rPr>
+                <w:b/>
+                <w:bCs/>
               </w:rPr>
               <w:t>Konstantin</w:t>
             </w:r>
@@ -96,33 +93,32 @@
       <w:tr>
         <w:trPr>
           <w:trHeight w:val="333"/>
+          <w:jc w:val="center"/>
         </w:trPr>
         <w:tc>
           <w:tcPr>
             <w:tcW w:w="988" w:type="dxa"/>
-            <w:tcMar/>
-          </w:tcPr>
-          <w:p>
-            <w:pPr>
-              <w:rPr>
-                <w:b w:val="1"/>
-                <w:bCs w:val="1"/>
-              </w:rPr>
-            </w:pPr>
-            <w:r>
-              <w:rPr>
-                <w:b w:val="1"/>
-                <w:bCs w:val="1"/>
+          </w:tcPr>
+          <w:p>
+            <w:pPr>
+              <w:rPr>
+                <w:b/>
+                <w:bCs/>
+              </w:rPr>
+            </w:pPr>
+            <w:r>
+              <w:rPr>
+                <w:b/>
+                <w:bCs/>
               </w:rPr>
               <w:t>July 10</w:t>
             </w:r>
           </w:p>
           <w:p>
             <w:pPr>
-              <w:pStyle w:val="Normal"/>
-              <w:rPr>
-                <w:b w:val="1"/>
-                <w:bCs w:val="1"/>
+              <w:rPr>
+                <w:b/>
+                <w:bCs/>
               </w:rPr>
             </w:pPr>
           </w:p>
@@ -130,22 +126,12 @@
         <w:tc>
           <w:tcPr>
             <w:tcW w:w="4252" w:type="dxa"/>
-            <w:tcMar/>
-          </w:tcPr>
-          <w:p>
-            <w:pPr>
-              <w:pStyle w:val="Normal"/>
+          </w:tcPr>
+          <w:p>
+            <w:pPr>
               <w:jc w:val="both"/>
-              <w:rPr>
-                <w:b w:val="0"/>
-                <w:bCs w:val="0"/>
-              </w:rPr>
-            </w:pPr>
-            <w:r>
-              <w:rPr>
-                <w:b w:val="0"/>
-                <w:bCs w:val="0"/>
-              </w:rPr>
+            </w:pPr>
+            <w:r>
               <w:t>Worked on the data model and E/R diagram</w:t>
             </w:r>
           </w:p>
@@ -153,61 +139,92 @@
         <w:tc>
           <w:tcPr>
             <w:tcW w:w="4394" w:type="dxa"/>
-            <w:tcMar/>
-          </w:tcPr>
-          <w:p>
-            <w:pPr>
-              <w:pStyle w:val="Normal"/>
+          </w:tcPr>
+          <w:p>
+            <w:pPr>
               <w:jc w:val="center"/>
               <w:rPr>
-                <w:b w:val="1"/>
-                <w:bCs w:val="1"/>
-              </w:rPr>
-            </w:pPr>
+                <w:b/>
+                <w:bCs/>
+              </w:rPr>
+            </w:pPr>
+            <w:r>
+              <w:rPr>
+                <w:b/>
+                <w:bCs/>
+              </w:rPr>
+              <w:t xml:space="preserve">Worked on </w:t>
+            </w:r>
+            <w:proofErr w:type="spellStart"/>
+            <w:r>
+              <w:rPr>
+                <w:b/>
+                <w:bCs/>
+              </w:rPr>
+              <w:t>mockups</w:t>
+            </w:r>
+            <w:proofErr w:type="spellEnd"/>
+            <w:r>
+              <w:rPr>
+                <w:b/>
+                <w:bCs/>
+              </w:rPr>
+              <w:t xml:space="preserve">, making a </w:t>
+            </w:r>
+            <w:proofErr w:type="spellStart"/>
+            <w:r>
+              <w:rPr>
+                <w:b/>
+                <w:bCs/>
+              </w:rPr>
+              <w:t>figma</w:t>
+            </w:r>
+            <w:proofErr w:type="spellEnd"/>
+            <w:r>
+              <w:rPr>
+                <w:b/>
+                <w:bCs/>
+              </w:rPr>
+              <w:t xml:space="preserve"> document</w:t>
+            </w:r>
           </w:p>
         </w:tc>
         <w:tc>
           <w:tcPr>
             <w:tcW w:w="4164" w:type="dxa"/>
-            <w:tcMar/>
-          </w:tcPr>
-          <w:p>
-            <w:pPr>
-              <w:pStyle w:val="Normal"/>
-            </w:pPr>
-          </w:p>
+          </w:tcPr>
+          <w:p/>
         </w:tc>
       </w:tr>
       <w:tr>
         <w:trPr>
           <w:trHeight w:val="333"/>
+          <w:jc w:val="center"/>
         </w:trPr>
         <w:tc>
           <w:tcPr>
             <w:tcW w:w="988" w:type="dxa"/>
-            <w:tcMar/>
-          </w:tcPr>
-          <w:p>
-            <w:pPr>
-              <w:rPr>
-                <w:b w:val="1"/>
-                <w:bCs w:val="1"/>
-              </w:rPr>
-            </w:pPr>
-            <w:r>
-              <w:rPr>
-                <w:b w:val="1"/>
-                <w:bCs w:val="1"/>
+          </w:tcPr>
+          <w:p>
+            <w:pPr>
+              <w:rPr>
+                <w:b/>
+                <w:bCs/>
+              </w:rPr>
+            </w:pPr>
+            <w:r>
+              <w:rPr>
+                <w:b/>
+                <w:bCs/>
               </w:rPr>
               <w:t>July 11</w:t>
             </w:r>
           </w:p>
           <w:p>
             <w:pPr>
-              <w:pStyle w:val="Normal"/>
-              <w:rPr>
-                <w:b w:val="1"/>
-                <w:bCs w:val="1"/>
+              <w:rPr>
+                <w:b/>
+                <w:bCs/>
               </w:rPr>
             </w:pPr>
           </w:p>
@@ -215,22 +232,12 @@
         <w:tc>
           <w:tcPr>
             <w:tcW w:w="4252" w:type="dxa"/>
-            <w:tcMar/>
-          </w:tcPr>
-          <w:p>
-            <w:pPr>
-              <w:pStyle w:val="Normal"/>
+          </w:tcPr>
+          <w:p>
+            <w:pPr>
               <w:jc w:val="both"/>
-              <w:rPr>
-                <w:b w:val="0"/>
-                <w:bCs w:val="0"/>
-              </w:rPr>
-            </w:pPr>
-            <w:r>
-              <w:rPr>
-                <w:b w:val="0"/>
-                <w:bCs w:val="0"/>
-              </w:rPr>
+            </w:pPr>
+            <w:r>
               <w:t>Worked on the data model and E/R diagram</w:t>
             </w:r>
           </w:p>
@@ -238,51 +245,67 @@
         <w:tc>
           <w:tcPr>
             <w:tcW w:w="4394" w:type="dxa"/>
-            <w:tcMar/>
-          </w:tcPr>
-          <w:p>
-            <w:pPr>
-              <w:pStyle w:val="Normal"/>
+          </w:tcPr>
+          <w:p>
+            <w:pPr>
               <w:jc w:val="center"/>
               <w:rPr>
-                <w:b w:val="1"/>
-                <w:bCs w:val="1"/>
-              </w:rPr>
-            </w:pPr>
+                <w:b/>
+                <w:bCs/>
+              </w:rPr>
+            </w:pPr>
+            <w:r>
+              <w:rPr>
+                <w:b/>
+                <w:bCs/>
+              </w:rPr>
+              <w:t xml:space="preserve">Figma rough </w:t>
+            </w:r>
+            <w:proofErr w:type="spellStart"/>
+            <w:r>
+              <w:rPr>
+                <w:b/>
+                <w:bCs/>
+              </w:rPr>
+              <w:t>mockup</w:t>
+            </w:r>
+            <w:proofErr w:type="spellEnd"/>
+            <w:r>
+              <w:rPr>
+                <w:b/>
+                <w:bCs/>
+              </w:rPr>
+              <w:t xml:space="preserve"> for all pages</w:t>
+            </w:r>
           </w:p>
         </w:tc>
         <w:tc>
           <w:tcPr>
             <w:tcW w:w="4164" w:type="dxa"/>
-            <w:tcMar/>
-          </w:tcPr>
-          <w:p>
-            <w:pPr>
-              <w:pStyle w:val="Normal"/>
-            </w:pPr>
-          </w:p>
+          </w:tcPr>
+          <w:p/>
         </w:tc>
       </w:tr>
       <w:tr>
         <w:trPr>
           <w:trHeight w:val="333"/>
+          <w:jc w:val="center"/>
         </w:trPr>
         <w:tc>
           <w:tcPr>
             <w:tcW w:w="988" w:type="dxa"/>
-            <w:tcMar/>
-          </w:tcPr>
-          <w:p>
-            <w:pPr>
-              <w:rPr>
-                <w:b w:val="1"/>
-                <w:bCs w:val="1"/>
-              </w:rPr>
-            </w:pPr>
-            <w:r>
-              <w:rPr>
-                <w:b w:val="1"/>
-                <w:bCs w:val="1"/>
+          </w:tcPr>
+          <w:p>
+            <w:pPr>
+              <w:rPr>
+                <w:b/>
+                <w:bCs/>
+              </w:rPr>
+            </w:pPr>
+            <w:r>
+              <w:rPr>
+                <w:b/>
+                <w:bCs/>
               </w:rPr>
               <w:t>July 12</w:t>
             </w:r>
@@ -292,14 +315,13 @@
         <w:tc>
           <w:tcPr>
             <w:tcW w:w="4252" w:type="dxa"/>
-            <w:tcMar/>
           </w:tcPr>
           <w:p>
             <w:pPr>
               <w:jc w:val="both"/>
               <w:rPr>
-                <w:b w:val="1"/>
-                <w:bCs w:val="1"/>
+                <w:b/>
+                <w:bCs/>
               </w:rPr>
             </w:pPr>
           </w:p>
@@ -307,41 +329,57 @@
         <w:tc>
           <w:tcPr>
             <w:tcW w:w="4394" w:type="dxa"/>
-            <w:tcMar/>
           </w:tcPr>
           <w:p>
             <w:pPr>
               <w:jc w:val="center"/>
               <w:rPr>
-                <w:b w:val="1"/>
-                <w:bCs w:val="1"/>
-              </w:rPr>
-            </w:pPr>
+                <w:b/>
+                <w:bCs/>
+              </w:rPr>
+            </w:pPr>
+            <w:r>
+              <w:rPr>
+                <w:b/>
+                <w:bCs/>
+              </w:rPr>
+              <w:t xml:space="preserve">Finished </w:t>
+            </w:r>
+            <w:proofErr w:type="spellStart"/>
+            <w:r>
+              <w:rPr>
+                <w:b/>
+                <w:bCs/>
+              </w:rPr>
+              <w:t>mockup</w:t>
+            </w:r>
+            <w:proofErr w:type="spellEnd"/>
+            <w:r>
+              <w:rPr>
+                <w:b/>
+                <w:bCs/>
+              </w:rPr>
+              <w:t>, uniformizing the image</w:t>
+            </w:r>
           </w:p>
         </w:tc>
         <w:tc>
           <w:tcPr>
             <w:tcW w:w="4164" w:type="dxa"/>
-            <w:tcMar/>
-          </w:tcPr>
-          <w:p>
-            <w:pPr>
-              <w:pStyle w:val="Normal"/>
-            </w:pPr>
-            <w:r>
-              <w:rPr/>
+          </w:tcPr>
+          <w:p>
+            <w:r>
               <w:t xml:space="preserve">Worked on the homepage and contact page </w:t>
             </w:r>
-            <w:r>
-              <w:rPr/>
+            <w:proofErr w:type="spellStart"/>
+            <w:r>
               <w:t>mockup</w:t>
             </w:r>
-            <w:r>
-              <w:rPr/>
+            <w:proofErr w:type="spellEnd"/>
+            <w:r>
               <w:t xml:space="preserve"> creation</w:t>
             </w:r>
             <w:r>
-              <w:rPr/>
               <w:t>.</w:t>
             </w:r>
           </w:p>
@@ -350,11 +388,11 @@
       <w:tr>
         <w:trPr>
           <w:trHeight w:val="333"/>
+          <w:jc w:val="center"/>
         </w:trPr>
         <w:tc>
           <w:tcPr>
             <w:tcW w:w="988" w:type="dxa"/>
-            <w:tcMar/>
           </w:tcPr>
           <w:p>
             <w:pPr>
@@ -375,7 +413,6 @@
         <w:tc>
           <w:tcPr>
             <w:tcW w:w="4252" w:type="dxa"/>
-            <w:tcMar/>
           </w:tcPr>
           <w:p>
             <w:r>
@@ -416,87 +453,77 @@
         <w:tc>
           <w:tcPr>
             <w:tcW w:w="4394" w:type="dxa"/>
-            <w:tcMar/>
+          </w:tcPr>
+          <w:p>
+            <w:r>
+              <w:t xml:space="preserve">Working on static html and </w:t>
+            </w:r>
+            <w:proofErr w:type="spellStart"/>
+            <w:r>
+              <w:t>css</w:t>
+            </w:r>
+            <w:proofErr w:type="spellEnd"/>
+            <w:r>
+              <w:t xml:space="preserve"> for tasks and account pages, worked on static headers and footers. </w:t>
+            </w:r>
+          </w:p>
+        </w:tc>
+        <w:tc>
+          <w:tcPr>
+            <w:tcW w:w="4164" w:type="dxa"/>
           </w:tcPr>
           <w:p/>
-        </w:tc>
-        <w:tc>
-          <w:tcPr>
-            <w:tcW w:w="4164" w:type="dxa"/>
-            <w:tcMar/>
-          </w:tcPr>
-          <w:p>
-            <w:pPr>
-              <w:pStyle w:val="Normal"/>
-            </w:pPr>
-          </w:p>
         </w:tc>
       </w:tr>
       <w:tr>
         <w:trPr>
           <w:trHeight w:val="347"/>
+          <w:jc w:val="center"/>
         </w:trPr>
         <w:tc>
           <w:tcPr>
             <w:tcW w:w="988" w:type="dxa"/>
-            <w:tcMar/>
-          </w:tcPr>
-          <w:p>
-            <w:pPr>
-              <w:rPr>
-                <w:b/>
-                <w:bCs/>
-              </w:rPr>
-            </w:pPr>
-            <w:r>
-              <w:rPr>
-                <w:b/>
-                <w:bCs/>
-              </w:rPr>
-              <w:t>July 1</w:t>
-            </w:r>
-            <w:r>
-              <w:rPr>
-                <w:b/>
-                <w:bCs/>
-              </w:rPr>
-              <w:t>5</w:t>
+          </w:tcPr>
+          <w:p>
+            <w:pPr>
+              <w:rPr>
+                <w:b/>
+                <w:bCs/>
+              </w:rPr>
+            </w:pPr>
+            <w:r>
+              <w:rPr>
+                <w:b/>
+                <w:bCs/>
+              </w:rPr>
+              <w:t>July 15</w:t>
             </w:r>
           </w:p>
         </w:tc>
         <w:tc>
           <w:tcPr>
             <w:tcW w:w="4252" w:type="dxa"/>
-            <w:tcMar/>
           </w:tcPr>
           <w:p/>
         </w:tc>
         <w:tc>
           <w:tcPr>
             <w:tcW w:w="4394" w:type="dxa"/>
-            <w:tcMar/>
           </w:tcPr>
           <w:p/>
         </w:tc>
         <w:tc>
           <w:tcPr>
             <w:tcW w:w="4164" w:type="dxa"/>
-            <w:tcMar/>
-          </w:tcPr>
-          <w:p>
-            <w:pPr>
-              <w:pStyle w:val="Normal"/>
-            </w:pPr>
-            <w:r>
-              <w:rPr/>
+          </w:tcPr>
+          <w:p>
+            <w:r>
               <w:t xml:space="preserve">Worked on the homepage and contact page </w:t>
             </w:r>
             <w:r>
-              <w:rPr/>
               <w:t xml:space="preserve">html </w:t>
             </w:r>
             <w:r>
-              <w:rPr/>
               <w:t>creation.</w:t>
             </w:r>
           </w:p>
@@ -505,39 +532,31 @@
       <w:tr>
         <w:trPr>
           <w:trHeight w:val="333"/>
+          <w:jc w:val="center"/>
         </w:trPr>
         <w:tc>
           <w:tcPr>
             <w:tcW w:w="988" w:type="dxa"/>
-            <w:tcMar/>
-          </w:tcPr>
-          <w:p>
-            <w:pPr>
-              <w:rPr>
-                <w:b/>
-                <w:bCs/>
-              </w:rPr>
-            </w:pPr>
-            <w:r>
-              <w:rPr>
-                <w:b/>
-                <w:bCs/>
-              </w:rPr>
-              <w:t>July 1</w:t>
-            </w:r>
-            <w:r>
-              <w:rPr>
-                <w:b/>
-                <w:bCs/>
-              </w:rPr>
-              <w:t>6</w:t>
+          </w:tcPr>
+          <w:p>
+            <w:pPr>
+              <w:rPr>
+                <w:b/>
+                <w:bCs/>
+              </w:rPr>
+            </w:pPr>
+            <w:r>
+              <w:rPr>
+                <w:b/>
+                <w:bCs/>
+              </w:rPr>
+              <w:t>July 16</w:t>
             </w:r>
           </w:p>
         </w:tc>
         <w:tc>
           <w:tcPr>
             <w:tcW w:w="4252" w:type="dxa"/>
-            <w:tcMar/>
           </w:tcPr>
           <w:p>
             <w:r>
@@ -548,21 +567,19 @@
         <w:tc>
           <w:tcPr>
             <w:tcW w:w="4394" w:type="dxa"/>
-            <w:tcMar/>
-          </w:tcPr>
-          <w:p/>
+          </w:tcPr>
+          <w:p>
+            <w:r>
+              <w:t>Finished a rough static tasks page, throughout next few days worked on making</w:t>
+            </w:r>
+          </w:p>
         </w:tc>
         <w:tc>
           <w:tcPr>
             <w:tcW w:w="4164" w:type="dxa"/>
-            <w:tcMar/>
-          </w:tcPr>
-          <w:p>
-            <w:pPr>
-              <w:pStyle w:val="Normal"/>
-            </w:pPr>
-            <w:r>
-              <w:rPr/>
+          </w:tcPr>
+          <w:p>
+            <w:r>
               <w:t>Corrected some issues on the homepage and contact page.</w:t>
             </w:r>
           </w:p>
@@ -571,39 +588,31 @@
       <w:tr>
         <w:trPr>
           <w:trHeight w:val="333"/>
+          <w:jc w:val="center"/>
         </w:trPr>
         <w:tc>
           <w:tcPr>
             <w:tcW w:w="988" w:type="dxa"/>
-            <w:tcMar/>
-          </w:tcPr>
-          <w:p>
-            <w:pPr>
-              <w:rPr>
-                <w:b/>
-                <w:bCs/>
-              </w:rPr>
-            </w:pPr>
-            <w:r>
-              <w:rPr>
-                <w:b/>
-                <w:bCs/>
-              </w:rPr>
-              <w:t>July 1</w:t>
-            </w:r>
-            <w:r>
-              <w:rPr>
-                <w:b/>
-                <w:bCs/>
-              </w:rPr>
-              <w:t>7</w:t>
+          </w:tcPr>
+          <w:p>
+            <w:pPr>
+              <w:rPr>
+                <w:b/>
+                <w:bCs/>
+              </w:rPr>
+            </w:pPr>
+            <w:r>
+              <w:rPr>
+                <w:b/>
+                <w:bCs/>
+              </w:rPr>
+              <w:t>July 17</w:t>
             </w:r>
           </w:p>
         </w:tc>
         <w:tc>
           <w:tcPr>
             <w:tcW w:w="4252" w:type="dxa"/>
-            <w:tcMar/>
           </w:tcPr>
           <w:p>
             <w:r>
@@ -614,33 +623,30 @@
         <w:tc>
           <w:tcPr>
             <w:tcW w:w="4394" w:type="dxa"/>
-            <w:tcMar/>
-          </w:tcPr>
-          <w:p/>
+          </w:tcPr>
+          <w:p>
+            <w:r>
+              <w:t>Account page interactive.</w:t>
+            </w:r>
+          </w:p>
         </w:tc>
         <w:tc>
           <w:tcPr>
             <w:tcW w:w="4164" w:type="dxa"/>
-            <w:tcMar/>
-          </w:tcPr>
-          <w:p>
-            <w:pPr>
-              <w:pStyle w:val="Normal"/>
-            </w:pPr>
-            <w:r>
-              <w:rPr/>
+          </w:tcPr>
+          <w:p>
+            <w:r>
               <w:t xml:space="preserve">Corrected some issues on the styles </w:t>
             </w:r>
-            <w:r>
-              <w:rPr/>
+            <w:proofErr w:type="spellStart"/>
+            <w:r>
               <w:t>css</w:t>
             </w:r>
-            <w:r>
-              <w:rPr/>
+            <w:proofErr w:type="spellEnd"/>
+            <w:r>
               <w:t xml:space="preserve"> to work with html</w:t>
             </w:r>
             <w:r>
-              <w:rPr/>
               <w:t>.</w:t>
             </w:r>
           </w:p>
@@ -649,39 +655,31 @@
       <w:tr>
         <w:trPr>
           <w:trHeight w:val="333"/>
+          <w:jc w:val="center"/>
         </w:trPr>
         <w:tc>
           <w:tcPr>
             <w:tcW w:w="988" w:type="dxa"/>
-            <w:tcMar/>
-          </w:tcPr>
-          <w:p>
-            <w:pPr>
-              <w:rPr>
-                <w:b/>
-                <w:bCs/>
-              </w:rPr>
-            </w:pPr>
-            <w:r>
-              <w:rPr>
-                <w:b/>
-                <w:bCs/>
-              </w:rPr>
-              <w:t>July 1</w:t>
-            </w:r>
-            <w:r>
-              <w:rPr>
-                <w:b/>
-                <w:bCs/>
-              </w:rPr>
-              <w:t>8</w:t>
+          </w:tcPr>
+          <w:p>
+            <w:pPr>
+              <w:rPr>
+                <w:b/>
+                <w:bCs/>
+              </w:rPr>
+            </w:pPr>
+            <w:r>
+              <w:rPr>
+                <w:b/>
+                <w:bCs/>
+              </w:rPr>
+              <w:t>July 18</w:t>
             </w:r>
           </w:p>
         </w:tc>
         <w:tc>
           <w:tcPr>
             <w:tcW w:w="4252" w:type="dxa"/>
-            <w:tcMar/>
           </w:tcPr>
           <w:p>
             <w:r>
@@ -700,37 +698,49 @@
         <w:tc>
           <w:tcPr>
             <w:tcW w:w="4394" w:type="dxa"/>
-            <w:tcMar/>
-          </w:tcPr>
-          <w:p/>
+          </w:tcPr>
+          <w:p>
+            <w:r>
+              <w:t xml:space="preserve">Tasks and account html </w:t>
+            </w:r>
+            <w:proofErr w:type="spellStart"/>
+            <w:r>
+              <w:t>css</w:t>
+            </w:r>
+            <w:proofErr w:type="spellEnd"/>
+            <w:r>
+              <w:t xml:space="preserve"> and </w:t>
+            </w:r>
+            <w:proofErr w:type="spellStart"/>
+            <w:r>
+              <w:t>jquery</w:t>
+            </w:r>
+            <w:proofErr w:type="spellEnd"/>
+            <w:r>
+              <w:t xml:space="preserve"> were interactive.</w:t>
+            </w:r>
+          </w:p>
         </w:tc>
         <w:tc>
           <w:tcPr>
             <w:tcW w:w="4164" w:type="dxa"/>
-            <w:tcMar/>
-          </w:tcPr>
-          <w:p>
-            <w:pPr>
-              <w:pStyle w:val="Normal"/>
-            </w:pPr>
-            <w:r>
-              <w:rPr/>
+          </w:tcPr>
+          <w:p>
+            <w:r>
               <w:t>Restored the Fat-Free framework and composer after a crash.</w:t>
             </w:r>
             <w:r>
-              <w:rPr/>
               <w:t xml:space="preserve"> Worked on restoring/creating database fsd12_group4</w:t>
             </w:r>
             <w:r>
-              <w:rPr/>
               <w:t xml:space="preserve"> on </w:t>
             </w:r>
-            <w:r>
-              <w:rPr/>
+            <w:proofErr w:type="spellStart"/>
+            <w:r>
               <w:t>phpMyadmin</w:t>
             </w:r>
-            <w:r>
-              <w:rPr/>
+            <w:proofErr w:type="spellEnd"/>
+            <w:r>
               <w:t xml:space="preserve"> on PC.</w:t>
             </w:r>
           </w:p>
@@ -739,39 +749,32 @@
       <w:tr>
         <w:trPr>
           <w:trHeight w:val="347"/>
+          <w:jc w:val="center"/>
         </w:trPr>
         <w:tc>
           <w:tcPr>
             <w:tcW w:w="988" w:type="dxa"/>
-            <w:tcMar/>
-          </w:tcPr>
-          <w:p>
-            <w:pPr>
-              <w:rPr>
-                <w:b/>
-                <w:bCs/>
-              </w:rPr>
-            </w:pPr>
-            <w:r>
-              <w:rPr>
-                <w:b/>
-                <w:bCs/>
-              </w:rPr>
-              <w:t>July 1</w:t>
-            </w:r>
-            <w:r>
-              <w:rPr>
-                <w:b/>
-                <w:bCs/>
-              </w:rPr>
-              <w:t>9</w:t>
+          </w:tcPr>
+          <w:p>
+            <w:pPr>
+              <w:rPr>
+                <w:b/>
+                <w:bCs/>
+              </w:rPr>
+            </w:pPr>
+            <w:r>
+              <w:rPr>
+                <w:b/>
+                <w:bCs/>
+              </w:rPr>
+              <w:lastRenderedPageBreak/>
+              <w:t>July 19</w:t>
             </w:r>
           </w:p>
         </w:tc>
         <w:tc>
           <w:tcPr>
             <w:tcW w:w="4252" w:type="dxa"/>
-            <w:tcMar/>
           </w:tcPr>
           <w:p>
             <w:r>
@@ -810,129 +813,93 @@
         <w:tc>
           <w:tcPr>
             <w:tcW w:w="4394" w:type="dxa"/>
-            <w:tcMar/>
-          </w:tcPr>
-          <w:p/>
+          </w:tcPr>
+          <w:p>
+            <w:r>
+              <w:t xml:space="preserve">Bug fixes, html and </w:t>
+            </w:r>
+            <w:proofErr w:type="spellStart"/>
+            <w:r>
+              <w:t>css</w:t>
+            </w:r>
+            <w:proofErr w:type="spellEnd"/>
+            <w:r>
+              <w:t>.</w:t>
+            </w:r>
+          </w:p>
         </w:tc>
         <w:tc>
           <w:tcPr>
             <w:tcW w:w="4164" w:type="dxa"/>
-            <w:tcMar/>
           </w:tcPr>
           <w:p>
             <w:pPr>
               <w:pStyle w:val="Heading4"/>
-              <w:spacing w:before="0" w:beforeAutospacing="off" w:after="319" w:afterAutospacing="off"/>
-              <w:rPr>
-                <w:rFonts w:ascii="Aptos" w:hAnsi="Aptos" w:eastAsia="Aptos" w:cs="Aptos"/>
-                <w:b w:val="0"/>
-                <w:bCs w:val="0"/>
+              <w:spacing w:before="0" w:after="319"/>
+              <w:rPr>
+                <w:rFonts w:ascii="Aptos" w:eastAsia="Aptos" w:hAnsi="Aptos" w:cs="Aptos"/>
                 <w:i w:val="0"/>
                 <w:iCs w:val="0"/>
-                <w:noProof w:val="0"/>
-                <w:sz w:val="24"/>
-                <w:szCs w:val="24"/>
-                <w:lang w:val="en-CA"/>
-              </w:rPr>
-            </w:pPr>
-            <w:hyperlink r:id="R2f59580019a74323">
+              </w:rPr>
+            </w:pPr>
+            <w:hyperlink r:id="rId8">
               <w:r>
                 <w:rPr>
                   <w:rStyle w:val="Hyperlink"/>
-                  <w:rFonts w:ascii="Aptos" w:hAnsi="Aptos" w:eastAsia="Aptos" w:cs="Aptos"/>
-                  <w:b w:val="0"/>
-                  <w:bCs w:val="0"/>
+                  <w:rFonts w:ascii="Aptos" w:eastAsia="Aptos" w:hAnsi="Aptos" w:cs="Aptos"/>
                   <w:i w:val="0"/>
                   <w:iCs w:val="0"/>
-                  <w:noProof w:val="0"/>
-                  <w:sz w:val="24"/>
-                  <w:szCs w:val="24"/>
-                  <w:lang w:val="en-CA"/>
                 </w:rPr>
                 <w:t>Updated index.html for Sign up option</w:t>
               </w:r>
             </w:hyperlink>
             <w:r>
               <w:rPr>
-                <w:rFonts w:ascii="Aptos" w:hAnsi="Aptos" w:eastAsia="Aptos" w:cs="Aptos"/>
-                <w:b w:val="0"/>
-                <w:bCs w:val="0"/>
+                <w:rFonts w:ascii="Aptos" w:eastAsia="Aptos" w:hAnsi="Aptos" w:cs="Aptos"/>
                 <w:i w:val="0"/>
                 <w:iCs w:val="0"/>
-                <w:noProof w:val="0"/>
-                <w:sz w:val="24"/>
-                <w:szCs w:val="24"/>
-                <w:lang w:val="en-CA"/>
               </w:rPr>
               <w:t xml:space="preserve"> and </w:t>
             </w:r>
-            <w:r>
-              <w:rPr>
-                <w:rFonts w:ascii="Aptos" w:hAnsi="Aptos" w:eastAsia="Aptos" w:cs="Aptos"/>
-                <w:b w:val="0"/>
-                <w:bCs w:val="0"/>
+            <w:proofErr w:type="spellStart"/>
+            <w:r>
+              <w:rPr>
+                <w:rFonts w:ascii="Aptos" w:eastAsia="Aptos" w:hAnsi="Aptos" w:cs="Aptos"/>
                 <w:i w:val="0"/>
                 <w:iCs w:val="0"/>
-                <w:noProof w:val="0"/>
-                <w:sz w:val="24"/>
-                <w:szCs w:val="24"/>
-                <w:lang w:val="en-CA"/>
               </w:rPr>
               <w:t>contactus</w:t>
             </w:r>
-            <w:r>
-              <w:rPr>
-                <w:rFonts w:ascii="Aptos" w:hAnsi="Aptos" w:eastAsia="Aptos" w:cs="Aptos"/>
-                <w:b w:val="0"/>
-                <w:bCs w:val="0"/>
+            <w:proofErr w:type="spellEnd"/>
+            <w:r>
+              <w:rPr>
+                <w:rFonts w:ascii="Aptos" w:eastAsia="Aptos" w:hAnsi="Aptos" w:cs="Aptos"/>
                 <w:i w:val="0"/>
                 <w:iCs w:val="0"/>
-                <w:noProof w:val="0"/>
-                <w:sz w:val="24"/>
-                <w:szCs w:val="24"/>
-                <w:lang w:val="en-CA"/>
               </w:rPr>
               <w:t xml:space="preserve"> and complete work</w:t>
             </w:r>
             <w:r>
               <w:rPr>
-                <w:rFonts w:ascii="Aptos" w:hAnsi="Aptos" w:eastAsia="Aptos" w:cs="Aptos"/>
-                <w:b w:val="0"/>
-                <w:bCs w:val="0"/>
+                <w:rFonts w:ascii="Aptos" w:eastAsia="Aptos" w:hAnsi="Aptos" w:cs="Aptos"/>
                 <w:i w:val="0"/>
                 <w:iCs w:val="0"/>
-                <w:noProof w:val="0"/>
-                <w:sz w:val="24"/>
-                <w:szCs w:val="24"/>
-                <w:lang w:val="en-CA"/>
               </w:rPr>
               <w:t xml:space="preserve"> to</w:t>
             </w:r>
             <w:r>
               <w:rPr>
-                <w:rFonts w:ascii="Aptos" w:hAnsi="Aptos" w:eastAsia="Aptos" w:cs="Aptos"/>
-                <w:b w:val="0"/>
-                <w:bCs w:val="0"/>
+                <w:rFonts w:ascii="Aptos" w:eastAsia="Aptos" w:hAnsi="Aptos" w:cs="Aptos"/>
                 <w:i w:val="0"/>
                 <w:iCs w:val="0"/>
-                <w:noProof w:val="0"/>
-                <w:sz w:val="24"/>
-                <w:szCs w:val="24"/>
-                <w:lang w:val="en-CA"/>
               </w:rPr>
               <w:t xml:space="preserve"> access to fsd12_group4 database</w:t>
             </w:r>
             <w:r>
               <w:rPr>
-                <w:rFonts w:ascii="Aptos" w:hAnsi="Aptos" w:eastAsia="Aptos" w:cs="Aptos"/>
-                <w:b w:val="0"/>
-                <w:bCs w:val="0"/>
+                <w:rFonts w:ascii="Aptos" w:eastAsia="Aptos" w:hAnsi="Aptos" w:cs="Aptos"/>
                 <w:i w:val="0"/>
                 <w:iCs w:val="0"/>
-                <w:noProof w:val="0"/>
-                <w:sz w:val="24"/>
-                <w:szCs w:val="24"/>
-                <w:lang w:val="en-CA"/>
               </w:rPr>
               <w:t>.</w:t>
             </w:r>
@@ -943,53 +910,47 @@
       <w:tr>
         <w:trPr>
           <w:trHeight w:val="333"/>
+          <w:jc w:val="center"/>
         </w:trPr>
         <w:tc>
           <w:tcPr>
             <w:tcW w:w="988" w:type="dxa"/>
-            <w:tcMar/>
-          </w:tcPr>
-          <w:p>
-            <w:pPr>
-              <w:rPr>
-                <w:b/>
-                <w:bCs/>
-              </w:rPr>
-            </w:pPr>
-            <w:r>
-              <w:rPr>
-                <w:b/>
-                <w:bCs/>
-              </w:rPr>
-              <w:t xml:space="preserve">July </w:t>
-            </w:r>
-            <w:r>
-              <w:rPr>
-                <w:b/>
-                <w:bCs/>
-              </w:rPr>
-              <w:t>20</w:t>
+          </w:tcPr>
+          <w:p>
+            <w:pPr>
+              <w:rPr>
+                <w:b/>
+                <w:bCs/>
+              </w:rPr>
+            </w:pPr>
+            <w:r>
+              <w:rPr>
+                <w:b/>
+                <w:bCs/>
+              </w:rPr>
+              <w:t>July 20</w:t>
             </w:r>
           </w:p>
         </w:tc>
         <w:tc>
           <w:tcPr>
             <w:tcW w:w="4252" w:type="dxa"/>
-            <w:tcMar/>
           </w:tcPr>
           <w:p/>
         </w:tc>
         <w:tc>
           <w:tcPr>
             <w:tcW w:w="4394" w:type="dxa"/>
-            <w:tcMar/>
-          </w:tcPr>
-          <w:p/>
+          </w:tcPr>
+          <w:p>
+            <w:r>
+              <w:t>Over the weekend – setup a get connection to the database, all tasks show up as a list for a single user</w:t>
+            </w:r>
+          </w:p>
         </w:tc>
         <w:tc>
           <w:tcPr>
             <w:tcW w:w="4164" w:type="dxa"/>
-            <w:tcMar/>
           </w:tcPr>
           <w:p/>
         </w:tc>
@@ -997,39 +958,31 @@
       <w:tr>
         <w:trPr>
           <w:trHeight w:val="333"/>
+          <w:jc w:val="center"/>
         </w:trPr>
         <w:tc>
           <w:tcPr>
             <w:tcW w:w="988" w:type="dxa"/>
-            <w:tcMar/>
-          </w:tcPr>
-          <w:p>
-            <w:pPr>
-              <w:rPr>
-                <w:b/>
-                <w:bCs/>
-              </w:rPr>
-            </w:pPr>
-            <w:r>
-              <w:rPr>
-                <w:b/>
-                <w:bCs/>
-              </w:rPr>
-              <w:t xml:space="preserve">July </w:t>
-            </w:r>
-            <w:r>
-              <w:rPr>
-                <w:b/>
-                <w:bCs/>
-              </w:rPr>
-              <w:t>21</w:t>
+          </w:tcPr>
+          <w:p>
+            <w:pPr>
+              <w:rPr>
+                <w:b/>
+                <w:bCs/>
+              </w:rPr>
+            </w:pPr>
+            <w:r>
+              <w:rPr>
+                <w:b/>
+                <w:bCs/>
+              </w:rPr>
+              <w:t>July 21</w:t>
             </w:r>
           </w:p>
         </w:tc>
         <w:tc>
           <w:tcPr>
             <w:tcW w:w="4252" w:type="dxa"/>
-            <w:tcMar/>
           </w:tcPr>
           <w:p>
             <w:r>
@@ -1047,7 +1000,6 @@
           </w:p>
           <w:p>
             <w:r>
-              <w:lastRenderedPageBreak/>
               <w:t>Changed the styling of the error messages.</w:t>
             </w:r>
           </w:p>
@@ -1055,14 +1007,19 @@
         <w:tc>
           <w:tcPr>
             <w:tcW w:w="4394" w:type="dxa"/>
-            <w:tcMar/>
-          </w:tcPr>
-          <w:p/>
+          </w:tcPr>
+          <w:p>
+            <w:r>
+              <w:t xml:space="preserve">Set up a create new task feature. Includes a new form that sends a post to the database. Changed the tasks to show </w:t>
+            </w:r>
+            <w:r>
+              <w:t>only tasks by user.</w:t>
+            </w:r>
+          </w:p>
         </w:tc>
         <w:tc>
           <w:tcPr>
             <w:tcW w:w="4164" w:type="dxa"/>
-            <w:tcMar/>
           </w:tcPr>
           <w:p/>
         </w:tc>
@@ -1070,39 +1027,31 @@
       <w:tr>
         <w:trPr>
           <w:trHeight w:val="347"/>
+          <w:jc w:val="center"/>
         </w:trPr>
         <w:tc>
           <w:tcPr>
             <w:tcW w:w="988" w:type="dxa"/>
-            <w:tcMar/>
-          </w:tcPr>
-          <w:p>
-            <w:pPr>
-              <w:rPr>
-                <w:b/>
-                <w:bCs/>
-              </w:rPr>
-            </w:pPr>
-            <w:r>
-              <w:rPr>
-                <w:b/>
-                <w:bCs/>
-              </w:rPr>
-              <w:t xml:space="preserve">July </w:t>
-            </w:r>
-            <w:r>
-              <w:rPr>
-                <w:b/>
-                <w:bCs/>
-              </w:rPr>
-              <w:t>22</w:t>
+          </w:tcPr>
+          <w:p>
+            <w:pPr>
+              <w:rPr>
+                <w:b/>
+                <w:bCs/>
+              </w:rPr>
+            </w:pPr>
+            <w:r>
+              <w:rPr>
+                <w:b/>
+                <w:bCs/>
+              </w:rPr>
+              <w:t>July 22</w:t>
             </w:r>
           </w:p>
         </w:tc>
         <w:tc>
           <w:tcPr>
             <w:tcW w:w="4252" w:type="dxa"/>
-            <w:tcMar/>
           </w:tcPr>
           <w:p>
             <w:r>
@@ -1155,31 +1104,30 @@
         <w:tc>
           <w:tcPr>
             <w:tcW w:w="4394" w:type="dxa"/>
-            <w:tcMar/>
-          </w:tcPr>
+          </w:tcPr>
+          <w:p>
+            <w:r>
+              <w:t>Added update feature.</w:t>
+            </w:r>
+          </w:p>
+          <w:p>
+            <w:r>
+              <w:t>The user can view extended info of the task + update the task within the same form.</w:t>
+            </w:r>
+          </w:p>
           <w:p/>
+          <w:p/>
         </w:tc>
         <w:tc>
           <w:tcPr>
             <w:tcW w:w="4164" w:type="dxa"/>
-            <w:tcMar/>
-          </w:tcPr>
-          <w:p>
-            <w:r>
-              <w:rPr/>
-              <w:t xml:space="preserve">Made some html validations such as </w:t>
-            </w:r>
-            <w:r>
-              <w:rPr/>
-              <w:t>account.html</w:t>
-            </w:r>
-            <w:r>
-              <w:rPr/>
-              <w:t>. Tested</w:t>
-            </w:r>
-            <w:r>
-              <w:rPr/>
-              <w:t xml:space="preserve"> the access of created users to the database.</w:t>
+          </w:tcPr>
+          <w:p>
+            <w:r>
+              <w:t>Made some html validations such as account.html</w:t>
+            </w:r>
+            <w:r>
+              <w:t>. Tested the access of created users to the database.</w:t>
             </w:r>
           </w:p>
         </w:tc>
@@ -1187,204 +1135,128 @@
       <w:tr>
         <w:trPr>
           <w:trHeight w:val="333"/>
+          <w:jc w:val="center"/>
         </w:trPr>
         <w:tc>
           <w:tcPr>
             <w:tcW w:w="988" w:type="dxa"/>
-            <w:tcMar/>
-          </w:tcPr>
-          <w:p>
-            <w:pPr>
-              <w:rPr>
-                <w:b w:val="1"/>
-                <w:bCs w:val="1"/>
-              </w:rPr>
-            </w:pPr>
-            <w:r>
-              <w:rPr>
-                <w:b w:val="1"/>
-                <w:bCs w:val="1"/>
-              </w:rPr>
-              <w:t xml:space="preserve">July </w:t>
-            </w:r>
-            <w:r>
-              <w:rPr>
-                <w:b w:val="1"/>
-                <w:bCs w:val="1"/>
-              </w:rPr>
-              <w:t>23</w:t>
+          </w:tcPr>
+          <w:p>
+            <w:pPr>
+              <w:rPr>
+                <w:b/>
+                <w:bCs/>
+              </w:rPr>
+            </w:pPr>
+            <w:r>
+              <w:rPr>
+                <w:b/>
+                <w:bCs/>
+              </w:rPr>
+              <w:lastRenderedPageBreak/>
+              <w:t>July 23</w:t>
             </w:r>
           </w:p>
         </w:tc>
         <w:tc>
           <w:tcPr>
             <w:tcW w:w="4252" w:type="dxa"/>
-            <w:tcMar/>
-          </w:tcPr>
-          <w:p>
-            <w:pPr>
-              <w:pStyle w:val="Normal"/>
-              <w:suppressLineNumbers w:val="0"/>
-              <w:bidi w:val="0"/>
-              <w:spacing w:before="0" w:beforeAutospacing="off" w:after="0" w:afterAutospacing="off" w:line="278" w:lineRule="auto"/>
-              <w:ind w:left="0" w:right="0"/>
-              <w:jc w:val="left"/>
-              <w:rPr>
-                <w:noProof w:val="0"/>
-                <w:lang w:val="en-CA"/>
-              </w:rPr>
-            </w:pPr>
-            <w:r>
-              <w:rPr/>
-              <w:t xml:space="preserve">- Made changes to the nav bar </w:t>
-            </w:r>
-            <w:r>
-              <w:rPr/>
-              <w:t>depending on</w:t>
-            </w:r>
-            <w:r>
-              <w:rPr/>
-              <w:t xml:space="preserve"> if the user is logged in or not</w:t>
-            </w:r>
-          </w:p>
-          <w:p>
-            <w:pPr>
-              <w:pStyle w:val="Normal"/>
-              <w:suppressLineNumbers w:val="0"/>
-              <w:bidi w:val="0"/>
-              <w:spacing w:before="0" w:beforeAutospacing="off" w:after="0" w:afterAutospacing="off" w:line="278" w:lineRule="auto"/>
-              <w:ind w:left="0" w:right="0"/>
-              <w:jc w:val="left"/>
-              <w:rPr>
-                <w:noProof w:val="0"/>
-                <w:lang w:val="en-CA"/>
-              </w:rPr>
-            </w:pPr>
-            <w:r>
-              <w:rPr>
-                <w:noProof w:val="0"/>
-                <w:lang w:val="en-CA"/>
-              </w:rPr>
+          </w:tcPr>
+          <w:p>
+            <w:pPr>
+              <w:spacing w:line="278" w:lineRule="auto"/>
+            </w:pPr>
+            <w:r>
+              <w:t>- Made changes to the nav bar depending on if the user is logged in or not</w:t>
+            </w:r>
+          </w:p>
+          <w:p>
+            <w:pPr>
+              <w:spacing w:line="278" w:lineRule="auto"/>
+            </w:pPr>
+            <w:r>
               <w:t>- The user is automatically logged in when he signs up.</w:t>
             </w:r>
           </w:p>
           <w:p>
             <w:pPr>
-              <w:pStyle w:val="Normal"/>
-              <w:suppressLineNumbers w:val="0"/>
-              <w:bidi w:val="0"/>
-              <w:spacing w:before="0" w:beforeAutospacing="off" w:after="0" w:afterAutospacing="off" w:line="278" w:lineRule="auto"/>
-              <w:ind w:left="0" w:right="0"/>
-              <w:jc w:val="left"/>
-            </w:pPr>
-          </w:p>
-          <w:p>
-            <w:pPr>
-              <w:pStyle w:val="Normal"/>
-              <w:suppressLineNumbers w:val="0"/>
-              <w:bidi w:val="0"/>
-              <w:spacing w:before="0" w:beforeAutospacing="off" w:after="0" w:afterAutospacing="off" w:line="278" w:lineRule="auto"/>
-              <w:ind w:right="0"/>
-              <w:jc w:val="left"/>
-              <w:rPr>
-                <w:noProof w:val="0"/>
-                <w:lang w:val="en-CA"/>
-              </w:rPr>
-            </w:pPr>
-            <w:r>
-              <w:rPr>
-                <w:noProof w:val="0"/>
-                <w:lang w:val="en-CA"/>
-              </w:rPr>
+              <w:spacing w:line="278" w:lineRule="auto"/>
+            </w:pPr>
+          </w:p>
+          <w:p>
+            <w:pPr>
+              <w:spacing w:line="278" w:lineRule="auto"/>
+            </w:pPr>
+            <w:r>
               <w:t>- Added Session to allow the user to stay connected as long as the browser is not closed</w:t>
             </w:r>
           </w:p>
           <w:p>
             <w:pPr>
-              <w:pStyle w:val="Normal"/>
-              <w:suppressLineNumbers w:val="0"/>
-              <w:bidi w:val="0"/>
-              <w:spacing w:before="0" w:beforeAutospacing="off" w:after="0" w:afterAutospacing="off" w:line="278" w:lineRule="auto"/>
-              <w:ind w:left="0" w:right="0"/>
-              <w:jc w:val="left"/>
-              <w:rPr>
-                <w:noProof w:val="0"/>
-                <w:lang w:val="en-CA"/>
-              </w:rPr>
-            </w:pPr>
-            <w:r>
-              <w:rPr>
-                <w:noProof w:val="0"/>
-                <w:lang w:val="en-CA"/>
-              </w:rPr>
-              <w:t xml:space="preserve">- </w:t>
-            </w:r>
-            <w:r>
-              <w:rPr>
-                <w:noProof w:val="0"/>
-                <w:lang w:val="en-CA"/>
-              </w:rPr>
-              <w:t>Added the logout feature.</w:t>
+              <w:spacing w:line="278" w:lineRule="auto"/>
+            </w:pPr>
+            <w:r>
+              <w:t>- Added the logout feature.</w:t>
             </w:r>
           </w:p>
         </w:tc>
         <w:tc>
           <w:tcPr>
             <w:tcW w:w="4394" w:type="dxa"/>
-            <w:tcMar/>
-          </w:tcPr>
-          <w:p>
-            <w:pPr>
-              <w:pStyle w:val="Normal"/>
-            </w:pPr>
+          </w:tcPr>
+          <w:p>
+            <w:r>
+              <w:t>Tried to add another update task feature that only changed status.</w:t>
+            </w:r>
+          </w:p>
+          <w:p>
+            <w:r>
+              <w:t xml:space="preserve">ERROR – </w:t>
+            </w:r>
+            <w:proofErr w:type="spellStart"/>
+            <w:r>
+              <w:t>autosubmit</w:t>
+            </w:r>
+            <w:proofErr w:type="spellEnd"/>
+            <w:r>
+              <w:t xml:space="preserve"> on page reload, spent whole day to fix, no success</w:t>
+            </w:r>
           </w:p>
         </w:tc>
         <w:tc>
           <w:tcPr>
             <w:tcW w:w="4164" w:type="dxa"/>
-            <w:tcMar/>
-          </w:tcPr>
-          <w:p>
-            <w:pPr>
-              <w:pStyle w:val="Normal"/>
-            </w:pPr>
-          </w:p>
+          </w:tcPr>
+          <w:p/>
         </w:tc>
       </w:tr>
       <w:tr>
         <w:trPr>
           <w:trHeight w:val="333"/>
+          <w:jc w:val="center"/>
         </w:trPr>
         <w:tc>
           <w:tcPr>
             <w:tcW w:w="988" w:type="dxa"/>
-            <w:tcMar/>
-          </w:tcPr>
-          <w:p>
-            <w:pPr>
-              <w:rPr>
-                <w:b w:val="1"/>
-                <w:bCs w:val="1"/>
-              </w:rPr>
-            </w:pPr>
-            <w:r>
-              <w:rPr>
-                <w:b w:val="1"/>
-                <w:bCs w:val="1"/>
-              </w:rPr>
-              <w:t xml:space="preserve">July </w:t>
-            </w:r>
-            <w:r>
-              <w:rPr>
-                <w:b w:val="1"/>
-                <w:bCs w:val="1"/>
-              </w:rPr>
-              <w:t>2</w:t>
-            </w:r>
-            <w:r>
-              <w:rPr>
-                <w:b w:val="1"/>
-                <w:bCs w:val="1"/>
+          </w:tcPr>
+          <w:p>
+            <w:pPr>
+              <w:rPr>
+                <w:b/>
+                <w:bCs/>
+              </w:rPr>
+            </w:pPr>
+            <w:r>
+              <w:rPr>
+                <w:b/>
+                <w:bCs/>
+              </w:rPr>
+              <w:t>July 2</w:t>
+            </w:r>
+            <w:r>
+              <w:rPr>
+                <w:b/>
+                <w:bCs/>
               </w:rPr>
               <w:t>4</w:t>
             </w:r>
@@ -1393,65 +1265,34 @@
         <w:tc>
           <w:tcPr>
             <w:tcW w:w="4252" w:type="dxa"/>
-            <w:tcMar/>
-          </w:tcPr>
-          <w:p>
-            <w:pPr>
-              <w:pStyle w:val="Normal"/>
-              <w:suppressLineNumbers w:val="0"/>
-              <w:bidi w:val="0"/>
-              <w:spacing w:before="0" w:beforeAutospacing="off" w:after="0" w:afterAutospacing="off" w:line="278" w:lineRule="auto"/>
-              <w:ind w:left="0" w:right="0"/>
-              <w:jc w:val="left"/>
-            </w:pPr>
-            <w:r>
-              <w:rPr/>
+          </w:tcPr>
+          <w:p>
+            <w:pPr>
+              <w:spacing w:line="278" w:lineRule="auto"/>
+            </w:pPr>
+            <w:r>
               <w:t xml:space="preserve">- </w:t>
             </w:r>
             <w:r>
-              <w:rPr/>
               <w:t>Added the “delete account feature”</w:t>
             </w:r>
           </w:p>
           <w:p>
             <w:pPr>
-              <w:pStyle w:val="Normal"/>
-              <w:suppressLineNumbers w:val="0"/>
-              <w:bidi w:val="0"/>
-              <w:spacing w:before="0" w:beforeAutospacing="off" w:after="0" w:afterAutospacing="off" w:line="278" w:lineRule="auto"/>
-              <w:ind w:left="0" w:right="0"/>
-              <w:jc w:val="left"/>
-              <w:rPr>
-                <w:noProof w:val="0"/>
-                <w:lang w:val="en-CA"/>
-              </w:rPr>
-            </w:pPr>
-            <w:r>
-              <w:rPr>
-                <w:noProof w:val="0"/>
-                <w:lang w:val="en-CA"/>
-              </w:rPr>
+              <w:spacing w:line="278" w:lineRule="auto"/>
+            </w:pPr>
+            <w:r>
               <w:t xml:space="preserve">- </w:t>
             </w:r>
             <w:r>
-              <w:rPr>
-                <w:noProof w:val="0"/>
-                <w:lang w:val="en-CA"/>
-              </w:rPr>
               <w:t>Resolved some styling issues related to the interaction between the nav bar and the contact of the page</w:t>
             </w:r>
           </w:p>
           <w:p>
             <w:pPr>
-              <w:pStyle w:val="Normal"/>
-              <w:suppressLineNumbers w:val="0"/>
-              <w:bidi w:val="0"/>
-              <w:spacing w:before="0" w:beforeAutospacing="off" w:after="0" w:afterAutospacing="off" w:line="278" w:lineRule="auto"/>
-              <w:ind w:left="0" w:right="0"/>
-              <w:jc w:val="left"/>
-            </w:pPr>
-            <w:r>
-              <w:rPr/>
+              <w:spacing w:line="278" w:lineRule="auto"/>
+            </w:pPr>
+            <w:r>
               <w:t xml:space="preserve">- Prepared the documentation file </w:t>
             </w:r>
           </w:p>
@@ -1459,14 +1300,24 @@
         <w:tc>
           <w:tcPr>
             <w:tcW w:w="4394" w:type="dxa"/>
-            <w:tcMar/>
-          </w:tcPr>
-          <w:p/>
+          </w:tcPr>
+          <w:p>
+            <w:r>
+              <w:t xml:space="preserve">Same error – removed </w:t>
+            </w:r>
+            <w:proofErr w:type="spellStart"/>
+            <w:r>
+              <w:t>jquery</w:t>
+            </w:r>
+            <w:proofErr w:type="spellEnd"/>
+            <w:r>
+              <w:t xml:space="preserve"> and created 3 separate html forms, issue persists, but updates now work</w:t>
+            </w:r>
+          </w:p>
         </w:tc>
         <w:tc>
           <w:tcPr>
             <w:tcW w:w="4164" w:type="dxa"/>
-            <w:tcMar/>
           </w:tcPr>
           <w:p/>
         </w:tc>
@@ -1474,30 +1325,30 @@
       <w:tr>
         <w:trPr>
           <w:trHeight w:val="333"/>
+          <w:jc w:val="center"/>
         </w:trPr>
         <w:tc>
           <w:tcPr>
             <w:tcW w:w="988" w:type="dxa"/>
-            <w:tcMar/>
-          </w:tcPr>
-          <w:p>
-            <w:pPr>
-              <w:rPr>
-                <w:b w:val="1"/>
-                <w:bCs w:val="1"/>
-              </w:rPr>
-            </w:pPr>
-            <w:r>
-              <w:rPr>
-                <w:b w:val="1"/>
-                <w:bCs w:val="1"/>
+          </w:tcPr>
+          <w:p>
+            <w:pPr>
+              <w:rPr>
+                <w:b/>
+                <w:bCs/>
+              </w:rPr>
+            </w:pPr>
+            <w:r>
+              <w:rPr>
+                <w:b/>
+                <w:bCs/>
               </w:rPr>
               <w:t>July</w:t>
             </w:r>
             <w:r>
               <w:rPr>
-                <w:b w:val="1"/>
-                <w:bCs w:val="1"/>
+                <w:b/>
+                <w:bCs/>
               </w:rPr>
               <w:t xml:space="preserve"> 25</w:t>
             </w:r>
@@ -1506,95 +1357,61 @@
         <w:tc>
           <w:tcPr>
             <w:tcW w:w="4252" w:type="dxa"/>
-            <w:tcMar/>
-          </w:tcPr>
-          <w:p>
-            <w:pPr>
-              <w:pStyle w:val="Normal"/>
-              <w:suppressLineNumbers w:val="0"/>
-              <w:bidi w:val="0"/>
-              <w:spacing w:before="0" w:beforeAutospacing="off" w:after="0" w:afterAutospacing="off" w:line="278" w:lineRule="auto"/>
-              <w:ind w:left="0" w:right="0"/>
-              <w:jc w:val="left"/>
-            </w:pPr>
-            <w:r>
-              <w:rPr/>
+          </w:tcPr>
+          <w:p>
+            <w:pPr>
+              <w:spacing w:line="278" w:lineRule="auto"/>
+            </w:pPr>
+            <w:r>
               <w:t>- Added the “</w:t>
             </w:r>
             <w:r>
-              <w:rPr/>
               <w:t xml:space="preserve">alert” </w:t>
             </w:r>
             <w:r>
-              <w:rPr/>
               <w:t>feature</w:t>
             </w:r>
             <w:r>
-              <w:rPr/>
               <w:t xml:space="preserve"> that colors in red any incomplete task two days before its due date</w:t>
             </w:r>
           </w:p>
           <w:p>
             <w:pPr>
-              <w:pStyle w:val="Normal"/>
-              <w:suppressLineNumbers w:val="0"/>
-              <w:bidi w:val="0"/>
-              <w:spacing w:before="0" w:beforeAutospacing="off" w:after="0" w:afterAutospacing="off" w:line="278" w:lineRule="auto"/>
-              <w:ind w:left="0" w:right="0"/>
-              <w:jc w:val="left"/>
-            </w:pPr>
-            <w:r>
-              <w:rPr/>
+              <w:spacing w:line="278" w:lineRule="auto"/>
+            </w:pPr>
+            <w:r>
               <w:t xml:space="preserve">- </w:t>
             </w:r>
             <w:r>
-              <w:rPr/>
               <w:t xml:space="preserve">Almost </w:t>
             </w:r>
             <w:r>
-              <w:rPr/>
-              <w:t>entirely</w:t>
-            </w:r>
-            <w:r>
-              <w:rPr/>
-              <w:t xml:space="preserve"> </w:t>
-            </w:r>
-            <w:r>
-              <w:rPr/>
+              <w:t xml:space="preserve">entirely </w:t>
+            </w:r>
+            <w:r>
               <w:t>re-</w:t>
             </w:r>
             <w:r>
-              <w:rPr/>
               <w:t xml:space="preserve">resigned </w:t>
             </w:r>
             <w:r>
-              <w:rPr/>
               <w:t>the Contact page</w:t>
             </w:r>
             <w:r>
-              <w:rPr/>
               <w:t xml:space="preserve"> to make it suit the project requirements</w:t>
             </w:r>
           </w:p>
           <w:p>
             <w:pPr>
-              <w:pStyle w:val="Normal"/>
-              <w:suppressLineNumbers w:val="0"/>
-              <w:bidi w:val="0"/>
-              <w:spacing w:before="0" w:beforeAutospacing="off" w:after="0" w:afterAutospacing="off" w:line="278" w:lineRule="auto"/>
-              <w:ind w:left="0" w:right="0"/>
-              <w:jc w:val="left"/>
-            </w:pPr>
-            <w:r>
-              <w:rPr/>
+              <w:spacing w:line="278" w:lineRule="auto"/>
+            </w:pPr>
+            <w:r>
               <w:t xml:space="preserve">- </w:t>
             </w:r>
             <w:r>
-              <w:rPr/>
               <w:t xml:space="preserve">Completed the final version of </w:t>
             </w:r>
             <w:r>
-              <w:rPr/>
               <w:t xml:space="preserve">the documentation file </w:t>
             </w:r>
           </w:p>
@@ -1602,20 +1419,40 @@
         <w:tc>
           <w:tcPr>
             <w:tcW w:w="4394" w:type="dxa"/>
-            <w:tcMar/>
-          </w:tcPr>
-          <w:p/>
+          </w:tcPr>
+          <w:p>
+            <w:r>
+              <w:t>Added a sort feature</w:t>
+            </w:r>
+          </w:p>
+          <w:p>
+            <w:r>
+              <w:t xml:space="preserve">Sort by category, in which order. </w:t>
+            </w:r>
+          </w:p>
         </w:tc>
         <w:tc>
           <w:tcPr>
             <w:tcW w:w="4164" w:type="dxa"/>
-            <w:tcMar/>
           </w:tcPr>
           <w:p/>
         </w:tc>
       </w:tr>
     </w:tbl>
-    <w:p/>
+    <w:p>
+      <w:r>
+        <w:t>July 26</w:t>
+      </w:r>
+      <w:r>
+        <w:rPr>
+          <w:vertAlign w:val="superscript"/>
+        </w:rPr>
+        <w:t>th</w:t>
+      </w:r>
+      <w:r>
+        <w:t xml:space="preserve"> – Kirill makes his logs, based on chats he sent</w:t>
+      </w:r>
+    </w:p>
     <w:sectPr>
       <w:pgSz w:w="15840" w:h="12240" w:orient="landscape"/>
       <w:pgMar w:top="1800" w:right="1440" w:bottom="1800" w:left="1440" w:header="708" w:footer="708" w:gutter="0"/>
@@ -1627,11 +1464,12 @@
 </file>
 
 <file path=word/numbering.xml><?xml version="1.0" encoding="utf-8"?>
-<w:numbering xmlns:w="http://schemas.openxmlformats.org/wordprocessingml/2006/main">
-  <w:abstractNum xmlns:w="http://schemas.openxmlformats.org/wordprocessingml/2006/main" w:abstractNumId="1">
-    <w:nsid w:val="714e174e"/>
-    <w:multiLevelType xmlns:w="http://schemas.openxmlformats.org/wordprocessingml/2006/main" w:val="hybridMultilevel"/>
-    <w:lvl xmlns:w="http://schemas.openxmlformats.org/wordprocessingml/2006/main" w:ilvl="0">
+<w:numbering xmlns:wpc="http://schemas.microsoft.com/office/word/2010/wordprocessingCanvas" xmlns:cx="http://schemas.microsoft.com/office/drawing/2014/chartex" xmlns:cx1="http://schemas.microsoft.com/office/drawing/2015/9/8/chartex" xmlns:cx2="http://schemas.microsoft.com/office/drawing/2015/10/21/chartex" xmlns:cx3="http://schemas.microsoft.com/office/drawing/2016/5/9/chartex" xmlns:cx4="http://schemas.microsoft.com/office/drawing/2016/5/10/chartex" xmlns:cx5="http://schemas.microsoft.com/office/drawing/2016/5/11/chartex" xmlns:cx6="http://schemas.microsoft.com/office/drawing/2016/5/12/chartex" xmlns:cx7="http://schemas.microsoft.com/office/drawing/2016/5/13/chartex" xmlns:cx8="http://schemas.microsoft.com/office/drawing/2016/5/14/chartex" xmlns:mc="http://schemas.openxmlformats.org/markup-compatibility/2006" xmlns:aink="http://schemas.microsoft.com/office/drawing/2016/ink" xmlns:am3d="http://schemas.microsoft.com/office/drawing/2017/model3d" xmlns:o="urn:schemas-microsoft-com:office:office" xmlns:oel="http://schemas.microsoft.com/office/2019/extlst" xmlns:r="http://schemas.openxmlformats.org/officeDocument/2006/relationships" xmlns:m="http://schemas.openxmlformats.org/officeDocument/2006/math" xmlns:v="urn:schemas-microsoft-com:vml" xmlns:wp14="http://schemas.microsoft.com/office/word/2010/wordprocessingDrawing" xmlns:wp="http://schemas.openxmlformats.org/drawingml/2006/wordprocessingDrawing" xmlns:w10="urn:schemas-microsoft-com:office:word" xmlns:w="http://schemas.openxmlformats.org/wordprocessingml/2006/main" xmlns:w14="http://schemas.microsoft.com/office/word/2010/wordml" xmlns:w15="http://schemas.microsoft.com/office/word/2012/wordml" xmlns:w16cex="http://schemas.microsoft.com/office/word/2018/wordml/cex" xmlns:w16cid="http://schemas.microsoft.com/office/word/2016/wordml/cid" xmlns:w16="http://schemas.microsoft.com/office/word/2018/wordml" xmlns:w16du="http://schemas.microsoft.com/office/word/2023/wordml/word16du" xmlns:w16sdtdh="http://schemas.microsoft.com/office/word/2020/wordml/sdtdatahash" xmlns:w16se="http://schemas.microsoft.com/office/word/2015/wordml/symex" xmlns:wpg="http://schemas.microsoft.com/office/word/2010/wordprocessingGroup" xmlns:wpi="http://schemas.microsoft.com/office/word/2010/wordprocessingInk" xmlns:wne="http://schemas.microsoft.com/office/word/2006/wordml" xmlns:wps="http://schemas.microsoft.com/office/word/2010/wordprocessingShape" mc:Ignorable="w14 w15 w16se w16cid w16 w16cex w16sdtdh w16du wp14">
+  <w:abstractNum w:abstractNumId="0" w15:restartNumberingAfterBreak="0">
+    <w:nsid w:val="714E174E"/>
+    <w:multiLevelType w:val="hybridMultilevel"/>
+    <w:tmpl w:val="4C0E1D20"/>
+    <w:lvl w:ilvl="0" w:tplc="CCA2FE12">
       <w:start w:val="1"/>
       <w:numFmt w:val="bullet"/>
       <w:lvlText w:val=""/>
@@ -1640,10 +1478,10 @@
         <w:ind w:left="720" w:hanging="360"/>
       </w:pPr>
       <w:rPr>
-        <w:rFonts w:hint="default" w:ascii="Symbol" w:hAnsi="Symbol"/>
+        <w:rFonts w:ascii="Symbol" w:hAnsi="Symbol" w:hint="default"/>
       </w:rPr>
     </w:lvl>
-    <w:lvl xmlns:w="http://schemas.openxmlformats.org/wordprocessingml/2006/main" w:ilvl="1">
+    <w:lvl w:ilvl="1" w:tplc="8BF84EE4">
       <w:start w:val="1"/>
       <w:numFmt w:val="bullet"/>
       <w:lvlText w:val="o"/>
@@ -1652,10 +1490,10 @@
         <w:ind w:left="1440" w:hanging="360"/>
       </w:pPr>
       <w:rPr>
-        <w:rFonts w:hint="default" w:ascii="Courier New" w:hAnsi="Courier New"/>
+        <w:rFonts w:ascii="Courier New" w:hAnsi="Courier New" w:hint="default"/>
       </w:rPr>
     </w:lvl>
-    <w:lvl xmlns:w="http://schemas.openxmlformats.org/wordprocessingml/2006/main" w:ilvl="2">
+    <w:lvl w:ilvl="2" w:tplc="DC30B11A">
       <w:start w:val="1"/>
       <w:numFmt w:val="bullet"/>
       <w:lvlText w:val=""/>
@@ -1664,10 +1502,10 @@
         <w:ind w:left="2160" w:hanging="360"/>
       </w:pPr>
       <w:rPr>
-        <w:rFonts w:hint="default" w:ascii="Wingdings" w:hAnsi="Wingdings"/>
+        <w:rFonts w:ascii="Wingdings" w:hAnsi="Wingdings" w:hint="default"/>
       </w:rPr>
     </w:lvl>
-    <w:lvl xmlns:w="http://schemas.openxmlformats.org/wordprocessingml/2006/main" w:ilvl="3">
+    <w:lvl w:ilvl="3" w:tplc="AAA05A4E">
       <w:start w:val="1"/>
       <w:numFmt w:val="bullet"/>
       <w:lvlText w:val=""/>
@@ -1676,10 +1514,10 @@
         <w:ind w:left="2880" w:hanging="360"/>
       </w:pPr>
       <w:rPr>
-        <w:rFonts w:hint="default" w:ascii="Symbol" w:hAnsi="Symbol"/>
+        <w:rFonts w:ascii="Symbol" w:hAnsi="Symbol" w:hint="default"/>
       </w:rPr>
     </w:lvl>
-    <w:lvl xmlns:w="http://schemas.openxmlformats.org/wordprocessingml/2006/main" w:ilvl="4">
+    <w:lvl w:ilvl="4" w:tplc="E93AD5E0">
       <w:start w:val="1"/>
       <w:numFmt w:val="bullet"/>
       <w:lvlText w:val="o"/>
@@ -1688,10 +1526,10 @@
         <w:ind w:left="3600" w:hanging="360"/>
       </w:pPr>
       <w:rPr>
-        <w:rFonts w:hint="default" w:ascii="Courier New" w:hAnsi="Courier New"/>
+        <w:rFonts w:ascii="Courier New" w:hAnsi="Courier New" w:hint="default"/>
       </w:rPr>
     </w:lvl>
-    <w:lvl xmlns:w="http://schemas.openxmlformats.org/wordprocessingml/2006/main" w:ilvl="5">
+    <w:lvl w:ilvl="5" w:tplc="96BC1780">
       <w:start w:val="1"/>
       <w:numFmt w:val="bullet"/>
       <w:lvlText w:val=""/>
@@ -1700,10 +1538,10 @@
         <w:ind w:left="4320" w:hanging="360"/>
       </w:pPr>
       <w:rPr>
-        <w:rFonts w:hint="default" w:ascii="Wingdings" w:hAnsi="Wingdings"/>
+        <w:rFonts w:ascii="Wingdings" w:hAnsi="Wingdings" w:hint="default"/>
       </w:rPr>
     </w:lvl>
-    <w:lvl xmlns:w="http://schemas.openxmlformats.org/wordprocessingml/2006/main" w:ilvl="6">
+    <w:lvl w:ilvl="6" w:tplc="04C684F6">
       <w:start w:val="1"/>
       <w:numFmt w:val="bullet"/>
       <w:lvlText w:val=""/>
@@ -1712,10 +1550,10 @@
         <w:ind w:left="5040" w:hanging="360"/>
       </w:pPr>
       <w:rPr>
-        <w:rFonts w:hint="default" w:ascii="Symbol" w:hAnsi="Symbol"/>
+        <w:rFonts w:ascii="Symbol" w:hAnsi="Symbol" w:hint="default"/>
       </w:rPr>
     </w:lvl>
-    <w:lvl xmlns:w="http://schemas.openxmlformats.org/wordprocessingml/2006/main" w:ilvl="7">
+    <w:lvl w:ilvl="7" w:tplc="650629AE">
       <w:start w:val="1"/>
       <w:numFmt w:val="bullet"/>
       <w:lvlText w:val="o"/>
@@ -1724,10 +1562,10 @@
         <w:ind w:left="5760" w:hanging="360"/>
       </w:pPr>
       <w:rPr>
-        <w:rFonts w:hint="default" w:ascii="Courier New" w:hAnsi="Courier New"/>
+        <w:rFonts w:ascii="Courier New" w:hAnsi="Courier New" w:hint="default"/>
       </w:rPr>
     </w:lvl>
-    <w:lvl xmlns:w="http://schemas.openxmlformats.org/wordprocessingml/2006/main" w:ilvl="8">
+    <w:lvl w:ilvl="8" w:tplc="3E0E24C0">
       <w:start w:val="1"/>
       <w:numFmt w:val="bullet"/>
       <w:lvlText w:val=""/>
@@ -1736,12 +1574,12 @@
         <w:ind w:left="6480" w:hanging="360"/>
       </w:pPr>
       <w:rPr>
-        <w:rFonts w:hint="default" w:ascii="Wingdings" w:hAnsi="Wingdings"/>
+        <w:rFonts w:ascii="Wingdings" w:hAnsi="Wingdings" w:hint="default"/>
       </w:rPr>
     </w:lvl>
   </w:abstractNum>
-  <w:num w:numId="1">
-    <w:abstractNumId w:val="1"/>
+  <w:num w:numId="1" w16cid:durableId="840703596">
+    <w:abstractNumId w:val="0"/>
   </w:num>
 </w:numbering>
 </file>
@@ -1751,7 +1589,7 @@
   <w:docDefaults>
     <w:rPrDefault>
       <w:rPr>
-        <w:rFonts w:asciiTheme="minorHAnsi" w:hAnsiTheme="minorHAnsi" w:eastAsiaTheme="minorHAnsi" w:cstheme="minorBidi"/>
+        <w:rFonts w:asciiTheme="minorHAnsi" w:eastAsiaTheme="minorHAnsi" w:hAnsiTheme="minorHAnsi" w:cstheme="minorBidi"/>
         <w:kern w:val="2"/>
         <w:sz w:val="24"/>
         <w:szCs w:val="24"/>
@@ -1768,14 +1606,14 @@
   <w:latentStyles w:defLockedState="0" w:defUIPriority="99" w:defSemiHidden="0" w:defUnhideWhenUsed="0" w:defQFormat="0" w:count="376">
     <w:lsdException w:name="Normal" w:uiPriority="0" w:qFormat="1"/>
     <w:lsdException w:name="heading 1" w:uiPriority="9" w:qFormat="1"/>
-    <w:lsdException w:name="heading 2" w:uiPriority="9" w:semiHidden="1" w:unhideWhenUsed="1" w:qFormat="1"/>
-    <w:lsdException w:name="heading 3" w:uiPriority="9" w:semiHidden="1" w:unhideWhenUsed="1" w:qFormat="1"/>
-    <w:lsdException w:name="heading 4" w:uiPriority="9" w:semiHidden="1" w:unhideWhenUsed="1" w:qFormat="1"/>
-    <w:lsdException w:name="heading 5" w:uiPriority="9" w:semiHidden="1" w:unhideWhenUsed="1" w:qFormat="1"/>
-    <w:lsdException w:name="heading 6" w:uiPriority="9" w:semiHidden="1" w:unhideWhenUsed="1" w:qFormat="1"/>
-    <w:lsdException w:name="heading 7" w:uiPriority="9" w:semiHidden="1" w:unhideWhenUsed="1" w:qFormat="1"/>
-    <w:lsdException w:name="heading 8" w:uiPriority="9" w:semiHidden="1" w:unhideWhenUsed="1" w:qFormat="1"/>
-    <w:lsdException w:name="heading 9" w:uiPriority="9" w:semiHidden="1" w:unhideWhenUsed="1" w:qFormat="1"/>
+    <w:lsdException w:name="heading 2" w:semiHidden="1" w:uiPriority="9" w:unhideWhenUsed="1" w:qFormat="1"/>
+    <w:lsdException w:name="heading 3" w:semiHidden="1" w:uiPriority="9" w:unhideWhenUsed="1" w:qFormat="1"/>
+    <w:lsdException w:name="heading 4" w:semiHidden="1" w:uiPriority="9" w:unhideWhenUsed="1" w:qFormat="1"/>
+    <w:lsdException w:name="heading 5" w:semiHidden="1" w:uiPriority="9" w:unhideWhenUsed="1" w:qFormat="1"/>
+    <w:lsdException w:name="heading 6" w:semiHidden="1" w:uiPriority="9" w:unhideWhenUsed="1" w:qFormat="1"/>
+    <w:lsdException w:name="heading 7" w:semiHidden="1" w:uiPriority="9" w:unhideWhenUsed="1" w:qFormat="1"/>
+    <w:lsdException w:name="heading 8" w:semiHidden="1" w:uiPriority="9" w:unhideWhenUsed="1" w:qFormat="1"/>
+    <w:lsdException w:name="heading 9" w:semiHidden="1" w:uiPriority="9" w:unhideWhenUsed="1" w:qFormat="1"/>
     <w:lsdException w:name="index 1" w:semiHidden="1" w:unhideWhenUsed="1"/>
     <w:lsdException w:name="index 2" w:semiHidden="1" w:unhideWhenUsed="1"/>
     <w:lsdException w:name="index 3" w:semiHidden="1" w:unhideWhenUsed="1"/>
@@ -1785,22 +1623,22 @@
     <w:lsdException w:name="index 7" w:semiHidden="1" w:unhideWhenUsed="1"/>
     <w:lsdException w:name="index 8" w:semiHidden="1" w:unhideWhenUsed="1"/>
     <w:lsdException w:name="index 9" w:semiHidden="1" w:unhideWhenUsed="1"/>
-    <w:lsdException w:name="toc 1" w:uiPriority="39" w:semiHidden="1" w:unhideWhenUsed="1"/>
-    <w:lsdException w:name="toc 2" w:uiPriority="39" w:semiHidden="1" w:unhideWhenUsed="1"/>
-    <w:lsdException w:name="toc 3" w:uiPriority="39" w:semiHidden="1" w:unhideWhenUsed="1"/>
-    <w:lsdException w:name="toc 4" w:uiPriority="39" w:semiHidden="1" w:unhideWhenUsed="1"/>
-    <w:lsdException w:name="toc 5" w:uiPriority="39" w:semiHidden="1" w:unhideWhenUsed="1"/>
-    <w:lsdException w:name="toc 6" w:uiPriority="39" w:semiHidden="1" w:unhideWhenUsed="1"/>
-    <w:lsdException w:name="toc 7" w:uiPriority="39" w:semiHidden="1" w:unhideWhenUsed="1"/>
-    <w:lsdException w:name="toc 8" w:uiPriority="39" w:semiHidden="1" w:unhideWhenUsed="1"/>
-    <w:lsdException w:name="toc 9" w:uiPriority="39" w:semiHidden="1" w:unhideWhenUsed="1"/>
+    <w:lsdException w:name="toc 1" w:semiHidden="1" w:uiPriority="39" w:unhideWhenUsed="1"/>
+    <w:lsdException w:name="toc 2" w:semiHidden="1" w:uiPriority="39" w:unhideWhenUsed="1"/>
+    <w:lsdException w:name="toc 3" w:semiHidden="1" w:uiPriority="39" w:unhideWhenUsed="1"/>
+    <w:lsdException w:name="toc 4" w:semiHidden="1" w:uiPriority="39" w:unhideWhenUsed="1"/>
+    <w:lsdException w:name="toc 5" w:semiHidden="1" w:uiPriority="39" w:unhideWhenUsed="1"/>
+    <w:lsdException w:name="toc 6" w:semiHidden="1" w:uiPriority="39" w:unhideWhenUsed="1"/>
+    <w:lsdException w:name="toc 7" w:semiHidden="1" w:uiPriority="39" w:unhideWhenUsed="1"/>
+    <w:lsdException w:name="toc 8" w:semiHidden="1" w:uiPriority="39" w:unhideWhenUsed="1"/>
+    <w:lsdException w:name="toc 9" w:semiHidden="1" w:uiPriority="39" w:unhideWhenUsed="1"/>
     <w:lsdException w:name="Normal Indent" w:semiHidden="1" w:unhideWhenUsed="1"/>
     <w:lsdException w:name="footnote text" w:semiHidden="1" w:unhideWhenUsed="1"/>
     <w:lsdException w:name="annotation text" w:semiHidden="1" w:unhideWhenUsed="1"/>
     <w:lsdException w:name="header" w:semiHidden="1" w:unhideWhenUsed="1"/>
     <w:lsdException w:name="footer" w:semiHidden="1" w:unhideWhenUsed="1"/>
     <w:lsdException w:name="index heading" w:semiHidden="1" w:unhideWhenUsed="1"/>
-    <w:lsdException w:name="caption" w:uiPriority="35" w:semiHidden="1" w:unhideWhenUsed="1" w:qFormat="1"/>
+    <w:lsdException w:name="caption" w:semiHidden="1" w:uiPriority="35" w:unhideWhenUsed="1" w:qFormat="1"/>
     <w:lsdException w:name="table of figures" w:semiHidden="1" w:unhideWhenUsed="1"/>
     <w:lsdException w:name="envelope address" w:semiHidden="1" w:unhideWhenUsed="1"/>
     <w:lsdException w:name="envelope return" w:semiHidden="1" w:unhideWhenUsed="1"/>
@@ -1831,7 +1669,7 @@
     <w:lsdException w:name="Title" w:uiPriority="10" w:qFormat="1"/>
     <w:lsdException w:name="Closing" w:semiHidden="1" w:unhideWhenUsed="1"/>
     <w:lsdException w:name="Signature" w:semiHidden="1" w:unhideWhenUsed="1"/>
-    <w:lsdException w:name="Default Paragraph Font" w:uiPriority="1" w:semiHidden="1" w:unhideWhenUsed="1"/>
+    <w:lsdException w:name="Default Paragraph Font" w:semiHidden="1" w:uiPriority="1" w:unhideWhenUsed="1"/>
     <w:lsdException w:name="Body Text" w:semiHidden="1" w:unhideWhenUsed="1"/>
     <w:lsdException w:name="Body Text Indent" w:semiHidden="1" w:unhideWhenUsed="1"/>
     <w:lsdException w:name="List Continue" w:semiHidden="1" w:unhideWhenUsed="1"/>
@@ -2031,8 +1869,8 @@
     <w:lsdException w:name="Subtle Reference" w:uiPriority="31" w:qFormat="1"/>
     <w:lsdException w:name="Intense Reference" w:uiPriority="32" w:qFormat="1"/>
     <w:lsdException w:name="Book Title" w:uiPriority="33" w:qFormat="1"/>
-    <w:lsdException w:name="Bibliography" w:uiPriority="37" w:semiHidden="1" w:unhideWhenUsed="1"/>
-    <w:lsdException w:name="TOC Heading" w:uiPriority="39" w:semiHidden="1" w:unhideWhenUsed="1" w:qFormat="1"/>
+    <w:lsdException w:name="Bibliography" w:semiHidden="1" w:uiPriority="37" w:unhideWhenUsed="1"/>
+    <w:lsdException w:name="TOC Heading" w:semiHidden="1" w:uiPriority="39" w:unhideWhenUsed="1" w:qFormat="1"/>
     <w:lsdException w:name="Plain Table 1" w:uiPriority="41"/>
     <w:lsdException w:name="Plain Table 2" w:uiPriority="42"/>
     <w:lsdException w:name="Plain Table 3" w:uiPriority="43"/>
@@ -2143,7 +1981,7 @@
     <w:lsdException w:name="Unresolved Mention" w:semiHidden="1" w:unhideWhenUsed="1"/>
     <w:lsdException w:name="Smart Link" w:semiHidden="1" w:unhideWhenUsed="1"/>
   </w:latentStyles>
-  <w:style w:type="paragraph" w:styleId="Normal" w:default="1">
+  <w:style w:type="paragraph" w:default="1" w:styleId="Normal">
     <w:name w:val="Normal"/>
     <w:qFormat/>
   </w:style>
@@ -2162,7 +2000,7 @@
       <w:outlineLvl w:val="0"/>
     </w:pPr>
     <w:rPr>
-      <w:rFonts w:asciiTheme="majorHAnsi" w:hAnsiTheme="majorHAnsi" w:eastAsiaTheme="majorEastAsia" w:cstheme="majorBidi"/>
+      <w:rFonts w:asciiTheme="majorHAnsi" w:eastAsiaTheme="majorEastAsia" w:hAnsiTheme="majorHAnsi" w:cstheme="majorBidi"/>
       <w:color w:val="0F4761" w:themeColor="accent1" w:themeShade="BF"/>
       <w:sz w:val="40"/>
       <w:szCs w:val="40"/>
@@ -2185,7 +2023,7 @@
       <w:outlineLvl w:val="1"/>
     </w:pPr>
     <w:rPr>
-      <w:rFonts w:asciiTheme="majorHAnsi" w:hAnsiTheme="majorHAnsi" w:eastAsiaTheme="majorEastAsia" w:cstheme="majorBidi"/>
+      <w:rFonts w:asciiTheme="majorHAnsi" w:eastAsiaTheme="majorEastAsia" w:hAnsiTheme="majorHAnsi" w:cstheme="majorBidi"/>
       <w:color w:val="0F4761" w:themeColor="accent1" w:themeShade="BF"/>
       <w:sz w:val="32"/>
       <w:szCs w:val="32"/>
@@ -2346,13 +2184,13 @@
       <w:color w:val="272727" w:themeColor="text1" w:themeTint="D8"/>
     </w:rPr>
   </w:style>
-  <w:style w:type="character" w:styleId="DefaultParagraphFont" w:default="1">
+  <w:style w:type="character" w:default="1" w:styleId="DefaultParagraphFont">
     <w:name w:val="Default Paragraph Font"/>
     <w:uiPriority w:val="1"/>
     <w:semiHidden/>
     <w:unhideWhenUsed/>
   </w:style>
-  <w:style w:type="table" w:styleId="TableNormal" w:default="1">
+  <w:style w:type="table" w:default="1" w:styleId="TableNormal">
     <w:name w:val="Normal Table"/>
     <w:uiPriority w:val="99"/>
     <w:semiHidden/>
@@ -2367,26 +2205,26 @@
       </w:tblCellMar>
     </w:tblPr>
   </w:style>
-  <w:style w:type="numbering" w:styleId="NoList" w:default="1">
+  <w:style w:type="numbering" w:default="1" w:styleId="NoList">
     <w:name w:val="No List"/>
     <w:uiPriority w:val="99"/>
     <w:semiHidden/>
     <w:unhideWhenUsed/>
   </w:style>
-  <w:style w:type="character" w:styleId="Heading1Char" w:customStyle="1">
+  <w:style w:type="character" w:customStyle="1" w:styleId="Heading1Char">
     <w:name w:val="Heading 1 Char"/>
     <w:basedOn w:val="DefaultParagraphFont"/>
     <w:link w:val="Heading1"/>
     <w:uiPriority w:val="9"/>
     <w:rsid w:val="009069E6"/>
     <w:rPr>
-      <w:rFonts w:asciiTheme="majorHAnsi" w:hAnsiTheme="majorHAnsi" w:eastAsiaTheme="majorEastAsia" w:cstheme="majorBidi"/>
+      <w:rFonts w:asciiTheme="majorHAnsi" w:eastAsiaTheme="majorEastAsia" w:hAnsiTheme="majorHAnsi" w:cstheme="majorBidi"/>
       <w:color w:val="0F4761" w:themeColor="accent1" w:themeShade="BF"/>
       <w:sz w:val="40"/>
       <w:szCs w:val="40"/>
     </w:rPr>
   </w:style>
-  <w:style w:type="character" w:styleId="Heading2Char" w:customStyle="1">
+  <w:style w:type="character" w:customStyle="1" w:styleId="Heading2Char">
     <w:name w:val="Heading 2 Char"/>
     <w:basedOn w:val="DefaultParagraphFont"/>
     <w:link w:val="Heading2"/>
@@ -2394,13 +2232,13 @@
     <w:semiHidden/>
     <w:rsid w:val="009069E6"/>
     <w:rPr>
-      <w:rFonts w:asciiTheme="majorHAnsi" w:hAnsiTheme="majorHAnsi" w:eastAsiaTheme="majorEastAsia" w:cstheme="majorBidi"/>
+      <w:rFonts w:asciiTheme="majorHAnsi" w:eastAsiaTheme="majorEastAsia" w:hAnsiTheme="majorHAnsi" w:cstheme="majorBidi"/>
       <w:color w:val="0F4761" w:themeColor="accent1" w:themeShade="BF"/>
       <w:sz w:val="32"/>
       <w:szCs w:val="32"/>
     </w:rPr>
   </w:style>
-  <w:style w:type="character" w:styleId="Heading3Char" w:customStyle="1">
+  <w:style w:type="character" w:customStyle="1" w:styleId="Heading3Char">
     <w:name w:val="Heading 3 Char"/>
     <w:basedOn w:val="DefaultParagraphFont"/>
     <w:link w:val="Heading3"/>
@@ -2414,7 +2252,7 @@
       <w:szCs w:val="28"/>
     </w:rPr>
   </w:style>
-  <w:style w:type="character" w:styleId="Heading4Char" w:customStyle="1">
+  <w:style w:type="character" w:customStyle="1" w:styleId="Heading4Char">
     <w:name w:val="Heading 4 Char"/>
     <w:basedOn w:val="DefaultParagraphFont"/>
     <w:link w:val="Heading4"/>
@@ -2428,7 +2266,7 @@
       <w:color w:val="0F4761" w:themeColor="accent1" w:themeShade="BF"/>
     </w:rPr>
   </w:style>
-  <w:style w:type="character" w:styleId="Heading5Char" w:customStyle="1">
+  <w:style w:type="character" w:customStyle="1" w:styleId="Heading5Char">
     <w:name w:val="Heading 5 Char"/>
     <w:basedOn w:val="DefaultParagraphFont"/>
     <w:link w:val="Heading5"/>
@@ -2440,7 +2278,7 @@
       <w:color w:val="0F4761" w:themeColor="accent1" w:themeShade="BF"/>
     </w:rPr>
   </w:style>
-  <w:style w:type="character" w:styleId="Heading6Char" w:customStyle="1">
+  <w:style w:type="character" w:customStyle="1" w:styleId="Heading6Char">
     <w:name w:val="Heading 6 Char"/>
     <w:basedOn w:val="DefaultParagraphFont"/>
     <w:link w:val="Heading6"/>
@@ -2454,7 +2292,7 @@
       <w:color w:val="595959" w:themeColor="text1" w:themeTint="A6"/>
     </w:rPr>
   </w:style>
-  <w:style w:type="character" w:styleId="Heading7Char" w:customStyle="1">
+  <w:style w:type="character" w:customStyle="1" w:styleId="Heading7Char">
     <w:name w:val="Heading 7 Char"/>
     <w:basedOn w:val="DefaultParagraphFont"/>
     <w:link w:val="Heading7"/>
@@ -2466,7 +2304,7 @@
       <w:color w:val="595959" w:themeColor="text1" w:themeTint="A6"/>
     </w:rPr>
   </w:style>
-  <w:style w:type="character" w:styleId="Heading8Char" w:customStyle="1">
+  <w:style w:type="character" w:customStyle="1" w:styleId="Heading8Char">
     <w:name w:val="Heading 8 Char"/>
     <w:basedOn w:val="DefaultParagraphFont"/>
     <w:link w:val="Heading8"/>
@@ -2480,7 +2318,7 @@
       <w:color w:val="272727" w:themeColor="text1" w:themeTint="D8"/>
     </w:rPr>
   </w:style>
-  <w:style w:type="character" w:styleId="Heading9Char" w:customStyle="1">
+  <w:style w:type="character" w:customStyle="1" w:styleId="Heading9Char">
     <w:name w:val="Heading 9 Char"/>
     <w:basedOn w:val="DefaultParagraphFont"/>
     <w:link w:val="Heading9"/>
@@ -2505,21 +2343,21 @@
       <w:contextualSpacing/>
     </w:pPr>
     <w:rPr>
-      <w:rFonts w:asciiTheme="majorHAnsi" w:hAnsiTheme="majorHAnsi" w:eastAsiaTheme="majorEastAsia" w:cstheme="majorBidi"/>
+      <w:rFonts w:asciiTheme="majorHAnsi" w:eastAsiaTheme="majorEastAsia" w:hAnsiTheme="majorHAnsi" w:cstheme="majorBidi"/>
       <w:spacing w:val="-10"/>
       <w:kern w:val="28"/>
       <w:sz w:val="56"/>
       <w:szCs w:val="56"/>
     </w:rPr>
   </w:style>
-  <w:style w:type="character" w:styleId="TitleChar" w:customStyle="1">
+  <w:style w:type="character" w:customStyle="1" w:styleId="TitleChar">
     <w:name w:val="Title Char"/>
     <w:basedOn w:val="DefaultParagraphFont"/>
     <w:link w:val="Title"/>
     <w:uiPriority w:val="10"/>
     <w:rsid w:val="009069E6"/>
     <w:rPr>
-      <w:rFonts w:asciiTheme="majorHAnsi" w:hAnsiTheme="majorHAnsi" w:eastAsiaTheme="majorEastAsia" w:cstheme="majorBidi"/>
+      <w:rFonts w:asciiTheme="majorHAnsi" w:eastAsiaTheme="majorEastAsia" w:hAnsiTheme="majorHAnsi" w:cstheme="majorBidi"/>
       <w:spacing w:val="-10"/>
       <w:kern w:val="28"/>
       <w:sz w:val="56"/>
@@ -2547,7 +2385,7 @@
       <w:szCs w:val="28"/>
     </w:rPr>
   </w:style>
-  <w:style w:type="character" w:styleId="SubtitleChar" w:customStyle="1">
+  <w:style w:type="character" w:customStyle="1" w:styleId="SubtitleChar">
     <w:name w:val="Subtitle Char"/>
     <w:basedOn w:val="DefaultParagraphFont"/>
     <w:link w:val="Subtitle"/>
@@ -2579,7 +2417,7 @@
       <w:color w:val="404040" w:themeColor="text1" w:themeTint="BF"/>
     </w:rPr>
   </w:style>
-  <w:style w:type="character" w:styleId="QuoteChar" w:customStyle="1">
+  <w:style w:type="character" w:customStyle="1" w:styleId="QuoteChar">
     <w:name w:val="Quote Char"/>
     <w:basedOn w:val="DefaultParagraphFont"/>
     <w:link w:val="Quote"/>
@@ -2624,8 +2462,8 @@
     <w:rsid w:val="009069E6"/>
     <w:pPr>
       <w:pBdr>
-        <w:top w:val="single" w:color="0F4761" w:themeColor="accent1" w:themeShade="BF" w:sz="4" w:space="10"/>
-        <w:bottom w:val="single" w:color="0F4761" w:themeColor="accent1" w:themeShade="BF" w:sz="4" w:space="10"/>
+        <w:top w:val="single" w:sz="4" w:space="10" w:color="0F4761" w:themeColor="accent1" w:themeShade="BF"/>
+        <w:bottom w:val="single" w:sz="4" w:space="10" w:color="0F4761" w:themeColor="accent1" w:themeShade="BF"/>
       </w:pBdr>
       <w:spacing w:before="360" w:after="360"/>
       <w:ind w:left="864" w:right="864"/>
@@ -2637,7 +2475,7 @@
       <w:color w:val="0F4761" w:themeColor="accent1" w:themeShade="BF"/>
     </w:rPr>
   </w:style>
-  <w:style w:type="character" w:styleId="IntenseQuoteChar" w:customStyle="1">
+  <w:style w:type="character" w:customStyle="1" w:styleId="IntenseQuoteChar">
     <w:name w:val="Intense Quote Char"/>
     <w:basedOn w:val="DefaultParagraphFont"/>
     <w:link w:val="IntenseQuote"/>
@@ -2673,22 +2511,22 @@
     </w:pPr>
     <w:tblPr>
       <w:tblBorders>
-        <w:top w:val="single" w:color="auto" w:sz="4" w:space="0"/>
-        <w:left w:val="single" w:color="auto" w:sz="4" w:space="0"/>
-        <w:bottom w:val="single" w:color="auto" w:sz="4" w:space="0"/>
-        <w:right w:val="single" w:color="auto" w:sz="4" w:space="0"/>
-        <w:insideH w:val="single" w:color="auto" w:sz="4" w:space="0"/>
-        <w:insideV w:val="single" w:color="auto" w:sz="4" w:space="0"/>
+        <w:top w:val="single" w:sz="4" w:space="0" w:color="auto"/>
+        <w:left w:val="single" w:sz="4" w:space="0" w:color="auto"/>
+        <w:bottom w:val="single" w:sz="4" w:space="0" w:color="auto"/>
+        <w:right w:val="single" w:sz="4" w:space="0" w:color="auto"/>
+        <w:insideH w:val="single" w:sz="4" w:space="0" w:color="auto"/>
+        <w:insideV w:val="single" w:sz="4" w:space="0" w:color="auto"/>
       </w:tblBorders>
     </w:tblPr>
   </w:style>
-  <w:style xmlns:w14="http://schemas.microsoft.com/office/word/2010/wordml" xmlns:mc="http://schemas.openxmlformats.org/markup-compatibility/2006" xmlns:w="http://schemas.openxmlformats.org/wordprocessingml/2006/main" w:type="character" w:styleId="Hyperlink" mc:Ignorable="w14">
-    <w:name xmlns:w="http://schemas.openxmlformats.org/wordprocessingml/2006/main" w:val="Hyperlink"/>
-    <w:basedOn xmlns:w="http://schemas.openxmlformats.org/wordprocessingml/2006/main" w:val="DefaultParagraphFont"/>
-    <w:uiPriority xmlns:w="http://schemas.openxmlformats.org/wordprocessingml/2006/main" w:val="99"/>
-    <w:unhideWhenUsed xmlns:w="http://schemas.openxmlformats.org/wordprocessingml/2006/main"/>
-    <w:rPr xmlns:w="http://schemas.openxmlformats.org/wordprocessingml/2006/main">
-      <w:color w:val="0563C1" w:themeColor="hyperlink"/>
+  <w:style w:type="character" w:styleId="Hyperlink">
+    <w:name w:val="Hyperlink"/>
+    <w:basedOn w:val="DefaultParagraphFont"/>
+    <w:uiPriority w:val="99"/>
+    <w:unhideWhenUsed/>
+    <w:rPr>
+      <w:color w:val="467886" w:themeColor="hyperlink"/>
       <w:u w:val="single"/>
     </w:rPr>
   </w:style>
@@ -3169,15 +3007,6 @@
 </file>
 
 <file path=customXml/item2.xml><?xml version="1.0" encoding="utf-8"?>
-<?mso-contentType ?>
-<FormTemplates xmlns="http://schemas.microsoft.com/sharepoint/v3/contenttype/forms">
-  <Display>DocumentLibraryForm</Display>
-  <Edit>DocumentLibraryForm</Edit>
-  <New>DocumentLibraryForm</New>
-</FormTemplates>
-</file>
-
-<file path=customXml/item3.xml><?xml version="1.0" encoding="utf-8"?>
 <p:properties xmlns:p="http://schemas.microsoft.com/office/2006/metadata/properties" xmlns:xsi="http://www.w3.org/2001/XMLSchema-instance" xmlns:pc="http://schemas.microsoft.com/office/infopath/2007/PartnerControls">
   <documentManagement>
     <lcf76f155ced4ddcb4097134ff3c332f xmlns="4352b880-360a-461c-b3e1-5ab700b0f82f">
@@ -3187,14 +3016,47 @@
 </p:properties>
 </file>
 
+<file path=customXml/item3.xml><?xml version="1.0" encoding="utf-8"?>
+<?mso-contentType ?>
+<FormTemplates xmlns="http://schemas.microsoft.com/sharepoint/v3/contenttype/forms">
+  <Display>DocumentLibraryForm</Display>
+  <Edit>DocumentLibraryForm</Edit>
+  <New>DocumentLibraryForm</New>
+</FormTemplates>
+</file>
+
 <file path=customXml/itemProps1.xml><?xml version="1.0" encoding="utf-8"?>
-<ds:datastoreItem xmlns:ds="http://schemas.openxmlformats.org/officeDocument/2006/customXml" ds:itemID="{EF595BDC-925E-4C63-867B-D31E9CFD2113}"/>
+<ds:datastoreItem xmlns:ds="http://schemas.openxmlformats.org/officeDocument/2006/customXml" ds:itemID="{EF595BDC-925E-4C63-867B-D31E9CFD2113}">
+  <ds:schemaRefs>
+    <ds:schemaRef ds:uri="http://schemas.microsoft.com/office/2006/metadata/contentType"/>
+    <ds:schemaRef ds:uri="http://schemas.microsoft.com/office/2006/metadata/properties/metaAttributes"/>
+    <ds:schemaRef ds:uri="http://www.w3.org/2001/XMLSchema"/>
+    <ds:schemaRef ds:uri="http://schemas.microsoft.com/office/2006/metadata/properties"/>
+    <ds:schemaRef ds:uri="4352b880-360a-461c-b3e1-5ab700b0f82f"/>
+    <ds:schemaRef ds:uri="http://schemas.microsoft.com/office/2006/documentManagement/types"/>
+    <ds:schemaRef ds:uri="http://schemas.microsoft.com/office/infopath/2007/PartnerControls"/>
+    <ds:schemaRef ds:uri="http://schemas.openxmlformats.org/package/2006/metadata/core-properties"/>
+    <ds:schemaRef ds:uri="http://purl.org/dc/elements/1.1/"/>
+    <ds:schemaRef ds:uri="http://purl.org/dc/terms/"/>
+    <ds:schemaRef ds:uri="http://schemas.microsoft.com/internal/obd"/>
+  </ds:schemaRefs>
+</ds:datastoreItem>
 </file>
 
 <file path=customXml/itemProps2.xml><?xml version="1.0" encoding="utf-8"?>
-<ds:datastoreItem xmlns:ds="http://schemas.openxmlformats.org/officeDocument/2006/customXml" ds:itemID="{4BF98D43-47AC-4E3B-A28B-E4F026B436C3}"/>
+<ds:datastoreItem xmlns:ds="http://schemas.openxmlformats.org/officeDocument/2006/customXml" ds:itemID="{43EAD763-3854-4BD7-8B15-19A2F6D21AD1}">
+  <ds:schemaRefs>
+    <ds:schemaRef ds:uri="http://schemas.microsoft.com/office/2006/metadata/properties"/>
+    <ds:schemaRef ds:uri="http://schemas.microsoft.com/office/infopath/2007/PartnerControls"/>
+    <ds:schemaRef ds:uri="4352b880-360a-461c-b3e1-5ab700b0f82f"/>
+  </ds:schemaRefs>
+</ds:datastoreItem>
 </file>
 
 <file path=customXml/itemProps3.xml><?xml version="1.0" encoding="utf-8"?>
-<ds:datastoreItem xmlns:ds="http://schemas.openxmlformats.org/officeDocument/2006/customXml" ds:itemID="{43EAD763-3854-4BD7-8B15-19A2F6D21AD1}"/>
+<ds:datastoreItem xmlns:ds="http://schemas.openxmlformats.org/officeDocument/2006/customXml" ds:itemID="{4BF98D43-47AC-4E3B-A28B-E4F026B436C3}">
+  <ds:schemaRefs>
+    <ds:schemaRef ds:uri="http://schemas.microsoft.com/sharepoint/v3/contenttype/forms"/>
+  </ds:schemaRefs>
+</ds:datastoreItem>
 </file>
--- a/Log file.docx
+++ b/Log file.docx
@@ -18,31 +18,30 @@
       <w:tr>
         <w:trPr>
           <w:trHeight w:val="333"/>
+          <w:jc w:val="center"/>
         </w:trPr>
         <w:tc>
           <w:tcPr>
             <w:tcW w:w="988" w:type="dxa"/>
-            <w:tcMar/>
-          </w:tcPr>
-          <w:p w14:noSpellErr="1"/>
+          </w:tcPr>
+          <w:p/>
         </w:tc>
         <w:tc>
           <w:tcPr>
             <w:tcW w:w="4252" w:type="dxa"/>
-            <w:tcMar/>
           </w:tcPr>
           <w:p>
             <w:pPr>
               <w:jc w:val="center"/>
               <w:rPr>
-                <w:b w:val="1"/>
-                <w:bCs w:val="1"/>
-              </w:rPr>
-            </w:pPr>
-            <w:r>
-              <w:rPr>
-                <w:b w:val="1"/>
-                <w:bCs w:val="1"/>
+                <w:b/>
+                <w:bCs/>
+              </w:rPr>
+            </w:pPr>
+            <w:r>
+              <w:rPr>
+                <w:b/>
+                <w:bCs/>
               </w:rPr>
               <w:t>Amine</w:t>
             </w:r>
@@ -51,20 +50,19 @@
         <w:tc>
           <w:tcPr>
             <w:tcW w:w="4394" w:type="dxa"/>
-            <w:tcMar/>
           </w:tcPr>
           <w:p>
             <w:pPr>
               <w:jc w:val="center"/>
               <w:rPr>
-                <w:b w:val="1"/>
-                <w:bCs w:val="1"/>
-              </w:rPr>
-            </w:pPr>
-            <w:r>
-              <w:rPr>
-                <w:b w:val="1"/>
-                <w:bCs w:val="1"/>
+                <w:b/>
+                <w:bCs/>
+              </w:rPr>
+            </w:pPr>
+            <w:r>
+              <w:rPr>
+                <w:b/>
+                <w:bCs/>
               </w:rPr>
               <w:t>Kirill</w:t>
             </w:r>
@@ -73,20 +71,19 @@
         <w:tc>
           <w:tcPr>
             <w:tcW w:w="4164" w:type="dxa"/>
-            <w:tcMar/>
           </w:tcPr>
           <w:p>
             <w:pPr>
               <w:jc w:val="center"/>
               <w:rPr>
-                <w:b w:val="1"/>
-                <w:bCs w:val="1"/>
-              </w:rPr>
-            </w:pPr>
-            <w:r>
-              <w:rPr>
-                <w:b w:val="1"/>
-                <w:bCs w:val="1"/>
+                <w:b/>
+                <w:bCs/>
+              </w:rPr>
+            </w:pPr>
+            <w:r>
+              <w:rPr>
+                <w:b/>
+                <w:bCs/>
               </w:rPr>
               <w:t>Konstantin</w:t>
             </w:r>
@@ -96,33 +93,32 @@
       <w:tr>
         <w:trPr>
           <w:trHeight w:val="333"/>
+          <w:jc w:val="center"/>
         </w:trPr>
         <w:tc>
           <w:tcPr>
             <w:tcW w:w="988" w:type="dxa"/>
-            <w:tcMar/>
-          </w:tcPr>
-          <w:p>
-            <w:pPr>
-              <w:rPr>
-                <w:b w:val="1"/>
-                <w:bCs w:val="1"/>
-              </w:rPr>
-            </w:pPr>
-            <w:r>
-              <w:rPr>
-                <w:b w:val="1"/>
-                <w:bCs w:val="1"/>
+          </w:tcPr>
+          <w:p>
+            <w:pPr>
+              <w:rPr>
+                <w:b/>
+                <w:bCs/>
+              </w:rPr>
+            </w:pPr>
+            <w:r>
+              <w:rPr>
+                <w:b/>
+                <w:bCs/>
               </w:rPr>
               <w:t>July 10</w:t>
             </w:r>
           </w:p>
           <w:p>
             <w:pPr>
-              <w:pStyle w:val="Normal"/>
-              <w:rPr>
-                <w:b w:val="1"/>
-                <w:bCs w:val="1"/>
+              <w:rPr>
+                <w:b/>
+                <w:bCs/>
               </w:rPr>
             </w:pPr>
           </w:p>
@@ -130,22 +126,12 @@
         <w:tc>
           <w:tcPr>
             <w:tcW w:w="4252" w:type="dxa"/>
-            <w:tcMar/>
-          </w:tcPr>
-          <w:p>
-            <w:pPr>
-              <w:pStyle w:val="Normal"/>
+          </w:tcPr>
+          <w:p>
+            <w:pPr>
               <w:jc w:val="both"/>
-              <w:rPr>
-                <w:b w:val="0"/>
-                <w:bCs w:val="0"/>
-              </w:rPr>
-            </w:pPr>
-            <w:r>
-              <w:rPr>
-                <w:b w:val="0"/>
-                <w:bCs w:val="0"/>
-              </w:rPr>
+            </w:pPr>
+            <w:r>
               <w:t>Worked on the data model and E/R diagram</w:t>
             </w:r>
           </w:p>
@@ -153,61 +139,92 @@
         <w:tc>
           <w:tcPr>
             <w:tcW w:w="4394" w:type="dxa"/>
-            <w:tcMar/>
-          </w:tcPr>
-          <w:p>
-            <w:pPr>
-              <w:pStyle w:val="Normal"/>
+          </w:tcPr>
+          <w:p>
+            <w:pPr>
               <w:jc w:val="center"/>
               <w:rPr>
-                <w:b w:val="1"/>
-                <w:bCs w:val="1"/>
-              </w:rPr>
-            </w:pPr>
+                <w:b/>
+                <w:bCs/>
+              </w:rPr>
+            </w:pPr>
+            <w:r>
+              <w:rPr>
+                <w:b/>
+                <w:bCs/>
+              </w:rPr>
+              <w:t xml:space="preserve">Worked on </w:t>
+            </w:r>
+            <w:proofErr w:type="spellStart"/>
+            <w:r>
+              <w:rPr>
+                <w:b/>
+                <w:bCs/>
+              </w:rPr>
+              <w:t>mockups</w:t>
+            </w:r>
+            <w:proofErr w:type="spellEnd"/>
+            <w:r>
+              <w:rPr>
+                <w:b/>
+                <w:bCs/>
+              </w:rPr>
+              <w:t xml:space="preserve">, making a </w:t>
+            </w:r>
+            <w:proofErr w:type="spellStart"/>
+            <w:r>
+              <w:rPr>
+                <w:b/>
+                <w:bCs/>
+              </w:rPr>
+              <w:t>figma</w:t>
+            </w:r>
+            <w:proofErr w:type="spellEnd"/>
+            <w:r>
+              <w:rPr>
+                <w:b/>
+                <w:bCs/>
+              </w:rPr>
+              <w:t xml:space="preserve"> document</w:t>
+            </w:r>
           </w:p>
         </w:tc>
         <w:tc>
           <w:tcPr>
             <w:tcW w:w="4164" w:type="dxa"/>
-            <w:tcMar/>
-          </w:tcPr>
-          <w:p>
-            <w:pPr>
-              <w:pStyle w:val="Normal"/>
-            </w:pPr>
-          </w:p>
+          </w:tcPr>
+          <w:p/>
         </w:tc>
       </w:tr>
       <w:tr>
         <w:trPr>
           <w:trHeight w:val="333"/>
+          <w:jc w:val="center"/>
         </w:trPr>
         <w:tc>
           <w:tcPr>
             <w:tcW w:w="988" w:type="dxa"/>
-            <w:tcMar/>
-          </w:tcPr>
-          <w:p>
-            <w:pPr>
-              <w:rPr>
-                <w:b w:val="1"/>
-                <w:bCs w:val="1"/>
-              </w:rPr>
-            </w:pPr>
-            <w:r>
-              <w:rPr>
-                <w:b w:val="1"/>
-                <w:bCs w:val="1"/>
+          </w:tcPr>
+          <w:p>
+            <w:pPr>
+              <w:rPr>
+                <w:b/>
+                <w:bCs/>
+              </w:rPr>
+            </w:pPr>
+            <w:r>
+              <w:rPr>
+                <w:b/>
+                <w:bCs/>
               </w:rPr>
               <w:t>July 11</w:t>
             </w:r>
           </w:p>
           <w:p>
             <w:pPr>
-              <w:pStyle w:val="Normal"/>
-              <w:rPr>
-                <w:b w:val="1"/>
-                <w:bCs w:val="1"/>
+              <w:rPr>
+                <w:b/>
+                <w:bCs/>
               </w:rPr>
             </w:pPr>
           </w:p>
@@ -215,22 +232,12 @@
         <w:tc>
           <w:tcPr>
             <w:tcW w:w="4252" w:type="dxa"/>
-            <w:tcMar/>
-          </w:tcPr>
-          <w:p>
-            <w:pPr>
-              <w:pStyle w:val="Normal"/>
+          </w:tcPr>
+          <w:p>
+            <w:pPr>
               <w:jc w:val="both"/>
-              <w:rPr>
-                <w:b w:val="0"/>
-                <w:bCs w:val="0"/>
-              </w:rPr>
-            </w:pPr>
-            <w:r>
-              <w:rPr>
-                <w:b w:val="0"/>
-                <w:bCs w:val="0"/>
-              </w:rPr>
+            </w:pPr>
+            <w:r>
               <w:t>Worked on the data model and E/R diagram</w:t>
             </w:r>
           </w:p>
@@ -238,51 +245,67 @@
         <w:tc>
           <w:tcPr>
             <w:tcW w:w="4394" w:type="dxa"/>
-            <w:tcMar/>
-          </w:tcPr>
-          <w:p>
-            <w:pPr>
-              <w:pStyle w:val="Normal"/>
+          </w:tcPr>
+          <w:p>
+            <w:pPr>
               <w:jc w:val="center"/>
               <w:rPr>
-                <w:b w:val="1"/>
-                <w:bCs w:val="1"/>
-              </w:rPr>
-            </w:pPr>
+                <w:b/>
+                <w:bCs/>
+              </w:rPr>
+            </w:pPr>
+            <w:r>
+              <w:rPr>
+                <w:b/>
+                <w:bCs/>
+              </w:rPr>
+              <w:t xml:space="preserve">Figma rough </w:t>
+            </w:r>
+            <w:proofErr w:type="spellStart"/>
+            <w:r>
+              <w:rPr>
+                <w:b/>
+                <w:bCs/>
+              </w:rPr>
+              <w:t>mockup</w:t>
+            </w:r>
+            <w:proofErr w:type="spellEnd"/>
+            <w:r>
+              <w:rPr>
+                <w:b/>
+                <w:bCs/>
+              </w:rPr>
+              <w:t xml:space="preserve"> for all pages</w:t>
+            </w:r>
           </w:p>
         </w:tc>
         <w:tc>
           <w:tcPr>
             <w:tcW w:w="4164" w:type="dxa"/>
-            <w:tcMar/>
-          </w:tcPr>
-          <w:p>
-            <w:pPr>
-              <w:pStyle w:val="Normal"/>
-            </w:pPr>
-          </w:p>
+          </w:tcPr>
+          <w:p/>
         </w:tc>
       </w:tr>
       <w:tr>
         <w:trPr>
           <w:trHeight w:val="333"/>
+          <w:jc w:val="center"/>
         </w:trPr>
         <w:tc>
           <w:tcPr>
             <w:tcW w:w="988" w:type="dxa"/>
-            <w:tcMar/>
-          </w:tcPr>
-          <w:p>
-            <w:pPr>
-              <w:rPr>
-                <w:b w:val="1"/>
-                <w:bCs w:val="1"/>
-              </w:rPr>
-            </w:pPr>
-            <w:r>
-              <w:rPr>
-                <w:b w:val="1"/>
-                <w:bCs w:val="1"/>
+          </w:tcPr>
+          <w:p>
+            <w:pPr>
+              <w:rPr>
+                <w:b/>
+                <w:bCs/>
+              </w:rPr>
+            </w:pPr>
+            <w:r>
+              <w:rPr>
+                <w:b/>
+                <w:bCs/>
               </w:rPr>
               <w:t>July 12</w:t>
             </w:r>
@@ -292,14 +315,13 @@
         <w:tc>
           <w:tcPr>
             <w:tcW w:w="4252" w:type="dxa"/>
-            <w:tcMar/>
           </w:tcPr>
           <w:p>
             <w:pPr>
               <w:jc w:val="both"/>
               <w:rPr>
-                <w:b w:val="1"/>
-                <w:bCs w:val="1"/>
+                <w:b/>
+                <w:bCs/>
               </w:rPr>
             </w:pPr>
           </w:p>
@@ -307,41 +329,57 @@
         <w:tc>
           <w:tcPr>
             <w:tcW w:w="4394" w:type="dxa"/>
-            <w:tcMar/>
           </w:tcPr>
           <w:p>
             <w:pPr>
               <w:jc w:val="center"/>
               <w:rPr>
-                <w:b w:val="1"/>
-                <w:bCs w:val="1"/>
-              </w:rPr>
-            </w:pPr>
+                <w:b/>
+                <w:bCs/>
+              </w:rPr>
+            </w:pPr>
+            <w:r>
+              <w:rPr>
+                <w:b/>
+                <w:bCs/>
+              </w:rPr>
+              <w:t xml:space="preserve">Finished </w:t>
+            </w:r>
+            <w:proofErr w:type="spellStart"/>
+            <w:r>
+              <w:rPr>
+                <w:b/>
+                <w:bCs/>
+              </w:rPr>
+              <w:t>mockup</w:t>
+            </w:r>
+            <w:proofErr w:type="spellEnd"/>
+            <w:r>
+              <w:rPr>
+                <w:b/>
+                <w:bCs/>
+              </w:rPr>
+              <w:t>, uniformizing the image</w:t>
+            </w:r>
           </w:p>
         </w:tc>
         <w:tc>
           <w:tcPr>
             <w:tcW w:w="4164" w:type="dxa"/>
-            <w:tcMar/>
-          </w:tcPr>
-          <w:p>
-            <w:pPr>
-              <w:pStyle w:val="Normal"/>
-            </w:pPr>
-            <w:r>
-              <w:rPr/>
+          </w:tcPr>
+          <w:p>
+            <w:r>
               <w:t xml:space="preserve">Worked on the homepage and contact page </w:t>
             </w:r>
-            <w:r>
-              <w:rPr/>
+            <w:proofErr w:type="spellStart"/>
+            <w:r>
               <w:t>mockup</w:t>
             </w:r>
-            <w:r>
-              <w:rPr/>
+            <w:proofErr w:type="spellEnd"/>
+            <w:r>
               <w:t xml:space="preserve"> creation</w:t>
             </w:r>
             <w:r>
-              <w:rPr/>
               <w:t>.</w:t>
             </w:r>
           </w:p>
@@ -350,11 +388,11 @@
       <w:tr>
         <w:trPr>
           <w:trHeight w:val="333"/>
+          <w:jc w:val="center"/>
         </w:trPr>
         <w:tc>
           <w:tcPr>
             <w:tcW w:w="988" w:type="dxa"/>
-            <w:tcMar/>
           </w:tcPr>
           <w:p>
             <w:pPr>
@@ -375,7 +413,6 @@
         <w:tc>
           <w:tcPr>
             <w:tcW w:w="4252" w:type="dxa"/>
-            <w:tcMar/>
           </w:tcPr>
           <w:p>
             <w:r>
@@ -416,87 +453,77 @@
         <w:tc>
           <w:tcPr>
             <w:tcW w:w="4394" w:type="dxa"/>
-            <w:tcMar/>
+          </w:tcPr>
+          <w:p>
+            <w:r>
+              <w:t xml:space="preserve">Working on static html and </w:t>
+            </w:r>
+            <w:proofErr w:type="spellStart"/>
+            <w:r>
+              <w:t>css</w:t>
+            </w:r>
+            <w:proofErr w:type="spellEnd"/>
+            <w:r>
+              <w:t xml:space="preserve"> for tasks and account pages, worked on static headers and footers. </w:t>
+            </w:r>
+          </w:p>
+        </w:tc>
+        <w:tc>
+          <w:tcPr>
+            <w:tcW w:w="4164" w:type="dxa"/>
           </w:tcPr>
           <w:p/>
-        </w:tc>
-        <w:tc>
-          <w:tcPr>
-            <w:tcW w:w="4164" w:type="dxa"/>
-            <w:tcMar/>
-          </w:tcPr>
-          <w:p>
-            <w:pPr>
-              <w:pStyle w:val="Normal"/>
-            </w:pPr>
-          </w:p>
         </w:tc>
       </w:tr>
       <w:tr>
         <w:trPr>
           <w:trHeight w:val="347"/>
+          <w:jc w:val="center"/>
         </w:trPr>
         <w:tc>
           <w:tcPr>
             <w:tcW w:w="988" w:type="dxa"/>
-            <w:tcMar/>
-          </w:tcPr>
-          <w:p>
-            <w:pPr>
-              <w:rPr>
-                <w:b/>
-                <w:bCs/>
-              </w:rPr>
-            </w:pPr>
-            <w:r>
-              <w:rPr>
-                <w:b/>
-                <w:bCs/>
-              </w:rPr>
-              <w:t>July 1</w:t>
-            </w:r>
-            <w:r>
-              <w:rPr>
-                <w:b/>
-                <w:bCs/>
-              </w:rPr>
-              <w:t>5</w:t>
+          </w:tcPr>
+          <w:p>
+            <w:pPr>
+              <w:rPr>
+                <w:b/>
+                <w:bCs/>
+              </w:rPr>
+            </w:pPr>
+            <w:r>
+              <w:rPr>
+                <w:b/>
+                <w:bCs/>
+              </w:rPr>
+              <w:t>July 15</w:t>
             </w:r>
           </w:p>
         </w:tc>
         <w:tc>
           <w:tcPr>
             <w:tcW w:w="4252" w:type="dxa"/>
-            <w:tcMar/>
           </w:tcPr>
           <w:p/>
         </w:tc>
         <w:tc>
           <w:tcPr>
             <w:tcW w:w="4394" w:type="dxa"/>
-            <w:tcMar/>
           </w:tcPr>
           <w:p/>
         </w:tc>
         <w:tc>
           <w:tcPr>
             <w:tcW w:w="4164" w:type="dxa"/>
-            <w:tcMar/>
-          </w:tcPr>
-          <w:p>
-            <w:pPr>
-              <w:pStyle w:val="Normal"/>
-            </w:pPr>
-            <w:r>
-              <w:rPr/>
+          </w:tcPr>
+          <w:p>
+            <w:r>
               <w:t xml:space="preserve">Worked on the homepage and contact page </w:t>
             </w:r>
             <w:r>
-              <w:rPr/>
               <w:t xml:space="preserve">html </w:t>
             </w:r>
             <w:r>
-              <w:rPr/>
               <w:t>creation.</w:t>
             </w:r>
           </w:p>
@@ -505,39 +532,31 @@
       <w:tr>
         <w:trPr>
           <w:trHeight w:val="333"/>
+          <w:jc w:val="center"/>
         </w:trPr>
         <w:tc>
           <w:tcPr>
             <w:tcW w:w="988" w:type="dxa"/>
-            <w:tcMar/>
-          </w:tcPr>
-          <w:p>
-            <w:pPr>
-              <w:rPr>
-                <w:b/>
-                <w:bCs/>
-              </w:rPr>
-            </w:pPr>
-            <w:r>
-              <w:rPr>
-                <w:b/>
-                <w:bCs/>
-              </w:rPr>
-              <w:t>July 1</w:t>
-            </w:r>
-            <w:r>
-              <w:rPr>
-                <w:b/>
-                <w:bCs/>
-              </w:rPr>
-              <w:t>6</w:t>
+          </w:tcPr>
+          <w:p>
+            <w:pPr>
+              <w:rPr>
+                <w:b/>
+                <w:bCs/>
+              </w:rPr>
+            </w:pPr>
+            <w:r>
+              <w:rPr>
+                <w:b/>
+                <w:bCs/>
+              </w:rPr>
+              <w:t>July 16</w:t>
             </w:r>
           </w:p>
         </w:tc>
         <w:tc>
           <w:tcPr>
             <w:tcW w:w="4252" w:type="dxa"/>
-            <w:tcMar/>
           </w:tcPr>
           <w:p>
             <w:r>
@@ -548,21 +567,19 @@
         <w:tc>
           <w:tcPr>
             <w:tcW w:w="4394" w:type="dxa"/>
-            <w:tcMar/>
-          </w:tcPr>
-          <w:p/>
+          </w:tcPr>
+          <w:p>
+            <w:r>
+              <w:t>Finished a rough static tasks page, throughout next few days worked on making</w:t>
+            </w:r>
+          </w:p>
         </w:tc>
         <w:tc>
           <w:tcPr>
             <w:tcW w:w="4164" w:type="dxa"/>
-            <w:tcMar/>
-          </w:tcPr>
-          <w:p>
-            <w:pPr>
-              <w:pStyle w:val="Normal"/>
-            </w:pPr>
-            <w:r>
-              <w:rPr/>
+          </w:tcPr>
+          <w:p>
+            <w:r>
               <w:t>Corrected some issues on the homepage and contact page.</w:t>
             </w:r>
           </w:p>
@@ -571,39 +588,31 @@
       <w:tr>
         <w:trPr>
           <w:trHeight w:val="333"/>
+          <w:jc w:val="center"/>
         </w:trPr>
         <w:tc>
           <w:tcPr>
             <w:tcW w:w="988" w:type="dxa"/>
-            <w:tcMar/>
-          </w:tcPr>
-          <w:p>
-            <w:pPr>
-              <w:rPr>
-                <w:b/>
-                <w:bCs/>
-              </w:rPr>
-            </w:pPr>
-            <w:r>
-              <w:rPr>
-                <w:b/>
-                <w:bCs/>
-              </w:rPr>
-              <w:t>July 1</w:t>
-            </w:r>
-            <w:r>
-              <w:rPr>
-                <w:b/>
-                <w:bCs/>
-              </w:rPr>
-              <w:t>7</w:t>
+          </w:tcPr>
+          <w:p>
+            <w:pPr>
+              <w:rPr>
+                <w:b/>
+                <w:bCs/>
+              </w:rPr>
+            </w:pPr>
+            <w:r>
+              <w:rPr>
+                <w:b/>
+                <w:bCs/>
+              </w:rPr>
+              <w:t>July 17</w:t>
             </w:r>
           </w:p>
         </w:tc>
         <w:tc>
           <w:tcPr>
             <w:tcW w:w="4252" w:type="dxa"/>
-            <w:tcMar/>
           </w:tcPr>
           <w:p>
             <w:r>
@@ -614,33 +623,30 @@
         <w:tc>
           <w:tcPr>
             <w:tcW w:w="4394" w:type="dxa"/>
-            <w:tcMar/>
-          </w:tcPr>
-          <w:p/>
+          </w:tcPr>
+          <w:p>
+            <w:r>
+              <w:t>Account page interactive.</w:t>
+            </w:r>
+          </w:p>
         </w:tc>
         <w:tc>
           <w:tcPr>
             <w:tcW w:w="4164" w:type="dxa"/>
-            <w:tcMar/>
-          </w:tcPr>
-          <w:p>
-            <w:pPr>
-              <w:pStyle w:val="Normal"/>
-            </w:pPr>
-            <w:r>
-              <w:rPr/>
+          </w:tcPr>
+          <w:p>
+            <w:r>
               <w:t xml:space="preserve">Corrected some issues on the styles </w:t>
             </w:r>
-            <w:r>
-              <w:rPr/>
+            <w:proofErr w:type="spellStart"/>
+            <w:r>
               <w:t>css</w:t>
             </w:r>
-            <w:r>
-              <w:rPr/>
+            <w:proofErr w:type="spellEnd"/>
+            <w:r>
               <w:t xml:space="preserve"> to work with html</w:t>
             </w:r>
             <w:r>
-              <w:rPr/>
               <w:t>.</w:t>
             </w:r>
           </w:p>
@@ -649,39 +655,31 @@
       <w:tr>
         <w:trPr>
           <w:trHeight w:val="333"/>
+          <w:jc w:val="center"/>
         </w:trPr>
         <w:tc>
           <w:tcPr>
             <w:tcW w:w="988" w:type="dxa"/>
-            <w:tcMar/>
-          </w:tcPr>
-          <w:p>
-            <w:pPr>
-              <w:rPr>
-                <w:b/>
-                <w:bCs/>
-              </w:rPr>
-            </w:pPr>
-            <w:r>
-              <w:rPr>
-                <w:b/>
-                <w:bCs/>
-              </w:rPr>
-              <w:t>July 1</w:t>
-            </w:r>
-            <w:r>
-              <w:rPr>
-                <w:b/>
-                <w:bCs/>
-              </w:rPr>
-              <w:t>8</w:t>
+          </w:tcPr>
+          <w:p>
+            <w:pPr>
+              <w:rPr>
+                <w:b/>
+                <w:bCs/>
+              </w:rPr>
+            </w:pPr>
+            <w:r>
+              <w:rPr>
+                <w:b/>
+                <w:bCs/>
+              </w:rPr>
+              <w:t>July 18</w:t>
             </w:r>
           </w:p>
         </w:tc>
         <w:tc>
           <w:tcPr>
             <w:tcW w:w="4252" w:type="dxa"/>
-            <w:tcMar/>
           </w:tcPr>
           <w:p>
             <w:r>
@@ -700,37 +698,49 @@
         <w:tc>
           <w:tcPr>
             <w:tcW w:w="4394" w:type="dxa"/>
-            <w:tcMar/>
-          </w:tcPr>
-          <w:p/>
+          </w:tcPr>
+          <w:p>
+            <w:r>
+              <w:t xml:space="preserve">Tasks and account html </w:t>
+            </w:r>
+            <w:proofErr w:type="spellStart"/>
+            <w:r>
+              <w:t>css</w:t>
+            </w:r>
+            <w:proofErr w:type="spellEnd"/>
+            <w:r>
+              <w:t xml:space="preserve"> and </w:t>
+            </w:r>
+            <w:proofErr w:type="spellStart"/>
+            <w:r>
+              <w:t>jquery</w:t>
+            </w:r>
+            <w:proofErr w:type="spellEnd"/>
+            <w:r>
+              <w:t xml:space="preserve"> were interactive.</w:t>
+            </w:r>
+          </w:p>
         </w:tc>
         <w:tc>
           <w:tcPr>
             <w:tcW w:w="4164" w:type="dxa"/>
-            <w:tcMar/>
-          </w:tcPr>
-          <w:p>
-            <w:pPr>
-              <w:pStyle w:val="Normal"/>
-            </w:pPr>
-            <w:r>
-              <w:rPr/>
+          </w:tcPr>
+          <w:p>
+            <w:r>
               <w:t>Restored the Fat-Free framework and composer after a crash.</w:t>
             </w:r>
             <w:r>
-              <w:rPr/>
               <w:t xml:space="preserve"> Worked on restoring/creating database fsd12_group4</w:t>
             </w:r>
             <w:r>
-              <w:rPr/>
               <w:t xml:space="preserve"> on </w:t>
             </w:r>
-            <w:r>
-              <w:rPr/>
+            <w:proofErr w:type="spellStart"/>
+            <w:r>
               <w:t>phpMyadmin</w:t>
             </w:r>
-            <w:r>
-              <w:rPr/>
+            <w:proofErr w:type="spellEnd"/>
+            <w:r>
               <w:t xml:space="preserve"> on PC.</w:t>
             </w:r>
           </w:p>
@@ -739,39 +749,32 @@
       <w:tr>
         <w:trPr>
           <w:trHeight w:val="347"/>
+          <w:jc w:val="center"/>
         </w:trPr>
         <w:tc>
           <w:tcPr>
             <w:tcW w:w="988" w:type="dxa"/>
-            <w:tcMar/>
-          </w:tcPr>
-          <w:p>
-            <w:pPr>
-              <w:rPr>
-                <w:b/>
-                <w:bCs/>
-              </w:rPr>
-            </w:pPr>
-            <w:r>
-              <w:rPr>
-                <w:b/>
-                <w:bCs/>
-              </w:rPr>
-              <w:t>July 1</w:t>
-            </w:r>
-            <w:r>
-              <w:rPr>
-                <w:b/>
-                <w:bCs/>
-              </w:rPr>
-              <w:t>9</w:t>
+          </w:tcPr>
+          <w:p>
+            <w:pPr>
+              <w:rPr>
+                <w:b/>
+                <w:bCs/>
+              </w:rPr>
+            </w:pPr>
+            <w:r>
+              <w:rPr>
+                <w:b/>
+                <w:bCs/>
+              </w:rPr>
+              <w:lastRenderedPageBreak/>
+              <w:t>July 19</w:t>
             </w:r>
           </w:p>
         </w:tc>
         <w:tc>
           <w:tcPr>
             <w:tcW w:w="4252" w:type="dxa"/>
-            <w:tcMar/>
           </w:tcPr>
           <w:p>
             <w:r>
@@ -810,129 +813,93 @@
         <w:tc>
           <w:tcPr>
             <w:tcW w:w="4394" w:type="dxa"/>
-            <w:tcMar/>
-          </w:tcPr>
-          <w:p/>
+          </w:tcPr>
+          <w:p>
+            <w:r>
+              <w:t xml:space="preserve">Bug fixes, html and </w:t>
+            </w:r>
+            <w:proofErr w:type="spellStart"/>
+            <w:r>
+              <w:t>css</w:t>
+            </w:r>
+            <w:proofErr w:type="spellEnd"/>
+            <w:r>
+              <w:t>.</w:t>
+            </w:r>
+          </w:p>
         </w:tc>
         <w:tc>
           <w:tcPr>
             <w:tcW w:w="4164" w:type="dxa"/>
-            <w:tcMar/>
           </w:tcPr>
           <w:p>
             <w:pPr>
               <w:pStyle w:val="Heading4"/>
-              <w:spacing w:before="0" w:beforeAutospacing="off" w:after="319" w:afterAutospacing="off"/>
-              <w:rPr>
-                <w:rFonts w:ascii="Aptos" w:hAnsi="Aptos" w:eastAsia="Aptos" w:cs="Aptos"/>
-                <w:b w:val="0"/>
-                <w:bCs w:val="0"/>
+              <w:spacing w:before="0" w:after="319"/>
+              <w:rPr>
+                <w:rFonts w:ascii="Aptos" w:eastAsia="Aptos" w:hAnsi="Aptos" w:cs="Aptos"/>
                 <w:i w:val="0"/>
                 <w:iCs w:val="0"/>
-                <w:noProof w:val="0"/>
-                <w:sz w:val="24"/>
-                <w:szCs w:val="24"/>
-                <w:lang w:val="en-CA"/>
-              </w:rPr>
-            </w:pPr>
-            <w:hyperlink r:id="R2f59580019a74323">
+              </w:rPr>
+            </w:pPr>
+            <w:hyperlink r:id="rId8">
               <w:r>
                 <w:rPr>
                   <w:rStyle w:val="Hyperlink"/>
-                  <w:rFonts w:ascii="Aptos" w:hAnsi="Aptos" w:eastAsia="Aptos" w:cs="Aptos"/>
-                  <w:b w:val="0"/>
-                  <w:bCs w:val="0"/>
+                  <w:rFonts w:ascii="Aptos" w:eastAsia="Aptos" w:hAnsi="Aptos" w:cs="Aptos"/>
                   <w:i w:val="0"/>
                   <w:iCs w:val="0"/>
-                  <w:noProof w:val="0"/>
-                  <w:sz w:val="24"/>
-                  <w:szCs w:val="24"/>
-                  <w:lang w:val="en-CA"/>
                 </w:rPr>
                 <w:t>Updated index.html for Sign up option</w:t>
               </w:r>
             </w:hyperlink>
             <w:r>
               <w:rPr>
-                <w:rFonts w:ascii="Aptos" w:hAnsi="Aptos" w:eastAsia="Aptos" w:cs="Aptos"/>
-                <w:b w:val="0"/>
-                <w:bCs w:val="0"/>
+                <w:rFonts w:ascii="Aptos" w:eastAsia="Aptos" w:hAnsi="Aptos" w:cs="Aptos"/>
                 <w:i w:val="0"/>
                 <w:iCs w:val="0"/>
-                <w:noProof w:val="0"/>
-                <w:sz w:val="24"/>
-                <w:szCs w:val="24"/>
-                <w:lang w:val="en-CA"/>
               </w:rPr>
               <w:t xml:space="preserve"> and </w:t>
             </w:r>
-            <w:r>
-              <w:rPr>
-                <w:rFonts w:ascii="Aptos" w:hAnsi="Aptos" w:eastAsia="Aptos" w:cs="Aptos"/>
-                <w:b w:val="0"/>
-                <w:bCs w:val="0"/>
+            <w:proofErr w:type="spellStart"/>
+            <w:r>
+              <w:rPr>
+                <w:rFonts w:ascii="Aptos" w:eastAsia="Aptos" w:hAnsi="Aptos" w:cs="Aptos"/>
                 <w:i w:val="0"/>
                 <w:iCs w:val="0"/>
-                <w:noProof w:val="0"/>
-                <w:sz w:val="24"/>
-                <w:szCs w:val="24"/>
-                <w:lang w:val="en-CA"/>
               </w:rPr>
               <w:t>contactus</w:t>
             </w:r>
-            <w:r>
-              <w:rPr>
-                <w:rFonts w:ascii="Aptos" w:hAnsi="Aptos" w:eastAsia="Aptos" w:cs="Aptos"/>
-                <w:b w:val="0"/>
-                <w:bCs w:val="0"/>
+            <w:proofErr w:type="spellEnd"/>
+            <w:r>
+              <w:rPr>
+                <w:rFonts w:ascii="Aptos" w:eastAsia="Aptos" w:hAnsi="Aptos" w:cs="Aptos"/>
                 <w:i w:val="0"/>
                 <w:iCs w:val="0"/>
-                <w:noProof w:val="0"/>
-                <w:sz w:val="24"/>
-                <w:szCs w:val="24"/>
-                <w:lang w:val="en-CA"/>
               </w:rPr>
               <w:t xml:space="preserve"> and complete work</w:t>
             </w:r>
             <w:r>
               <w:rPr>
-                <w:rFonts w:ascii="Aptos" w:hAnsi="Aptos" w:eastAsia="Aptos" w:cs="Aptos"/>
-                <w:b w:val="0"/>
-                <w:bCs w:val="0"/>
+                <w:rFonts w:ascii="Aptos" w:eastAsia="Aptos" w:hAnsi="Aptos" w:cs="Aptos"/>
                 <w:i w:val="0"/>
                 <w:iCs w:val="0"/>
-                <w:noProof w:val="0"/>
-                <w:sz w:val="24"/>
-                <w:szCs w:val="24"/>
-                <w:lang w:val="en-CA"/>
               </w:rPr>
               <w:t xml:space="preserve"> to</w:t>
             </w:r>
             <w:r>
               <w:rPr>
-                <w:rFonts w:ascii="Aptos" w:hAnsi="Aptos" w:eastAsia="Aptos" w:cs="Aptos"/>
-                <w:b w:val="0"/>
-                <w:bCs w:val="0"/>
+                <w:rFonts w:ascii="Aptos" w:eastAsia="Aptos" w:hAnsi="Aptos" w:cs="Aptos"/>
                 <w:i w:val="0"/>
                 <w:iCs w:val="0"/>
-                <w:noProof w:val="0"/>
-                <w:sz w:val="24"/>
-                <w:szCs w:val="24"/>
-                <w:lang w:val="en-CA"/>
               </w:rPr>
               <w:t xml:space="preserve"> access to fsd12_group4 database</w:t>
             </w:r>
             <w:r>
               <w:rPr>
-                <w:rFonts w:ascii="Aptos" w:hAnsi="Aptos" w:eastAsia="Aptos" w:cs="Aptos"/>
-                <w:b w:val="0"/>
-                <w:bCs w:val="0"/>
+                <w:rFonts w:ascii="Aptos" w:eastAsia="Aptos" w:hAnsi="Aptos" w:cs="Aptos"/>
                 <w:i w:val="0"/>
                 <w:iCs w:val="0"/>
-                <w:noProof w:val="0"/>
-                <w:sz w:val="24"/>
-                <w:szCs w:val="24"/>
-                <w:lang w:val="en-CA"/>
               </w:rPr>
               <w:t>.</w:t>
             </w:r>
@@ -943,53 +910,47 @@
       <w:tr>
         <w:trPr>
           <w:trHeight w:val="333"/>
+          <w:jc w:val="center"/>
         </w:trPr>
         <w:tc>
           <w:tcPr>
             <w:tcW w:w="988" w:type="dxa"/>
-            <w:tcMar/>
-          </w:tcPr>
-          <w:p>
-            <w:pPr>
-              <w:rPr>
-                <w:b/>
-                <w:bCs/>
-              </w:rPr>
-            </w:pPr>
-            <w:r>
-              <w:rPr>
-                <w:b/>
-                <w:bCs/>
-              </w:rPr>
-              <w:t xml:space="preserve">July </w:t>
-            </w:r>
-            <w:r>
-              <w:rPr>
-                <w:b/>
-                <w:bCs/>
-              </w:rPr>
-              <w:t>20</w:t>
+          </w:tcPr>
+          <w:p>
+            <w:pPr>
+              <w:rPr>
+                <w:b/>
+                <w:bCs/>
+              </w:rPr>
+            </w:pPr>
+            <w:r>
+              <w:rPr>
+                <w:b/>
+                <w:bCs/>
+              </w:rPr>
+              <w:t>July 20</w:t>
             </w:r>
           </w:p>
         </w:tc>
         <w:tc>
           <w:tcPr>
             <w:tcW w:w="4252" w:type="dxa"/>
-            <w:tcMar/>
           </w:tcPr>
           <w:p/>
         </w:tc>
         <w:tc>
           <w:tcPr>
             <w:tcW w:w="4394" w:type="dxa"/>
-            <w:tcMar/>
-          </w:tcPr>
-          <w:p/>
+          </w:tcPr>
+          <w:p>
+            <w:r>
+              <w:t>Over the weekend – setup a get connection to the database, all tasks show up as a list for a single user</w:t>
+            </w:r>
+          </w:p>
         </w:tc>
         <w:tc>
           <w:tcPr>
             <w:tcW w:w="4164" w:type="dxa"/>
-            <w:tcMar/>
           </w:tcPr>
           <w:p/>
         </w:tc>
@@ -997,39 +958,31 @@
       <w:tr>
         <w:trPr>
           <w:trHeight w:val="333"/>
+          <w:jc w:val="center"/>
         </w:trPr>
         <w:tc>
           <w:tcPr>
             <w:tcW w:w="988" w:type="dxa"/>
-            <w:tcMar/>
-          </w:tcPr>
-          <w:p>
-            <w:pPr>
-              <w:rPr>
-                <w:b/>
-                <w:bCs/>
-              </w:rPr>
-            </w:pPr>
-            <w:r>
-              <w:rPr>
-                <w:b/>
-                <w:bCs/>
-              </w:rPr>
-              <w:t xml:space="preserve">July </w:t>
-            </w:r>
-            <w:r>
-              <w:rPr>
-                <w:b/>
-                <w:bCs/>
-              </w:rPr>
-              <w:t>21</w:t>
+          </w:tcPr>
+          <w:p>
+            <w:pPr>
+              <w:rPr>
+                <w:b/>
+                <w:bCs/>
+              </w:rPr>
+            </w:pPr>
+            <w:r>
+              <w:rPr>
+                <w:b/>
+                <w:bCs/>
+              </w:rPr>
+              <w:t>July 21</w:t>
             </w:r>
           </w:p>
         </w:tc>
         <w:tc>
           <w:tcPr>
             <w:tcW w:w="4252" w:type="dxa"/>
-            <w:tcMar/>
           </w:tcPr>
           <w:p>
             <w:r>
@@ -1047,7 +1000,6 @@
           </w:p>
           <w:p>
             <w:r>
-              <w:lastRenderedPageBreak/>
               <w:t>Changed the styling of the error messages.</w:t>
             </w:r>
           </w:p>
@@ -1055,14 +1007,19 @@
         <w:tc>
           <w:tcPr>
             <w:tcW w:w="4394" w:type="dxa"/>
-            <w:tcMar/>
-          </w:tcPr>
-          <w:p/>
+          </w:tcPr>
+          <w:p>
+            <w:r>
+              <w:t xml:space="preserve">Set up a create new task feature. Includes a new form that sends a post to the database. Changed the tasks to show </w:t>
+            </w:r>
+            <w:r>
+              <w:t>only tasks by user.</w:t>
+            </w:r>
+          </w:p>
         </w:tc>
         <w:tc>
           <w:tcPr>
             <w:tcW w:w="4164" w:type="dxa"/>
-            <w:tcMar/>
           </w:tcPr>
           <w:p/>
         </w:tc>
@@ -1070,39 +1027,31 @@
       <w:tr>
         <w:trPr>
           <w:trHeight w:val="347"/>
+          <w:jc w:val="center"/>
         </w:trPr>
         <w:tc>
           <w:tcPr>
             <w:tcW w:w="988" w:type="dxa"/>
-            <w:tcMar/>
-          </w:tcPr>
-          <w:p>
-            <w:pPr>
-              <w:rPr>
-                <w:b/>
-                <w:bCs/>
-              </w:rPr>
-            </w:pPr>
-            <w:r>
-              <w:rPr>
-                <w:b/>
-                <w:bCs/>
-              </w:rPr>
-              <w:t xml:space="preserve">July </w:t>
-            </w:r>
-            <w:r>
-              <w:rPr>
-                <w:b/>
-                <w:bCs/>
-              </w:rPr>
-              <w:t>22</w:t>
+          </w:tcPr>
+          <w:p>
+            <w:pPr>
+              <w:rPr>
+                <w:b/>
+                <w:bCs/>
+              </w:rPr>
+            </w:pPr>
+            <w:r>
+              <w:rPr>
+                <w:b/>
+                <w:bCs/>
+              </w:rPr>
+              <w:t>July 22</w:t>
             </w:r>
           </w:p>
         </w:tc>
         <w:tc>
           <w:tcPr>
             <w:tcW w:w="4252" w:type="dxa"/>
-            <w:tcMar/>
           </w:tcPr>
           <w:p>
             <w:r>
@@ -1155,31 +1104,30 @@
         <w:tc>
           <w:tcPr>
             <w:tcW w:w="4394" w:type="dxa"/>
-            <w:tcMar/>
-          </w:tcPr>
+          </w:tcPr>
+          <w:p>
+            <w:r>
+              <w:t>Added update feature.</w:t>
+            </w:r>
+          </w:p>
+          <w:p>
+            <w:r>
+              <w:t>The user can view extended info of the task + update the task within the same form.</w:t>
+            </w:r>
+          </w:p>
           <w:p/>
+          <w:p/>
         </w:tc>
         <w:tc>
           <w:tcPr>
             <w:tcW w:w="4164" w:type="dxa"/>
-            <w:tcMar/>
-          </w:tcPr>
-          <w:p>
-            <w:r>
-              <w:rPr/>
-              <w:t xml:space="preserve">Made some html validations such as </w:t>
-            </w:r>
-            <w:r>
-              <w:rPr/>
-              <w:t>account.html</w:t>
-            </w:r>
-            <w:r>
-              <w:rPr/>
-              <w:t>. Tested</w:t>
-            </w:r>
-            <w:r>
-              <w:rPr/>
-              <w:t xml:space="preserve"> the access of created users to the database.</w:t>
+          </w:tcPr>
+          <w:p>
+            <w:r>
+              <w:t>Made some html validations such as account.html</w:t>
+            </w:r>
+            <w:r>
+              <w:t>. Tested the access of created users to the database.</w:t>
             </w:r>
           </w:p>
         </w:tc>
@@ -1187,204 +1135,128 @@
       <w:tr>
         <w:trPr>
           <w:trHeight w:val="333"/>
+          <w:jc w:val="center"/>
         </w:trPr>
         <w:tc>
           <w:tcPr>
             <w:tcW w:w="988" w:type="dxa"/>
-            <w:tcMar/>
-          </w:tcPr>
-          <w:p>
-            <w:pPr>
-              <w:rPr>
-                <w:b w:val="1"/>
-                <w:bCs w:val="1"/>
-              </w:rPr>
-            </w:pPr>
-            <w:r>
-              <w:rPr>
-                <w:b w:val="1"/>
-                <w:bCs w:val="1"/>
-              </w:rPr>
-              <w:t xml:space="preserve">July </w:t>
-            </w:r>
-            <w:r>
-              <w:rPr>
-                <w:b w:val="1"/>
-                <w:bCs w:val="1"/>
-              </w:rPr>
-              <w:t>23</w:t>
+          </w:tcPr>
+          <w:p>
+            <w:pPr>
+              <w:rPr>
+                <w:b/>
+                <w:bCs/>
+              </w:rPr>
+            </w:pPr>
+            <w:r>
+              <w:rPr>
+                <w:b/>
+                <w:bCs/>
+              </w:rPr>
+              <w:lastRenderedPageBreak/>
+              <w:t>July 23</w:t>
             </w:r>
           </w:p>
         </w:tc>
         <w:tc>
           <w:tcPr>
             <w:tcW w:w="4252" w:type="dxa"/>
-            <w:tcMar/>
-          </w:tcPr>
-          <w:p>
-            <w:pPr>
-              <w:pStyle w:val="Normal"/>
-              <w:suppressLineNumbers w:val="0"/>
-              <w:bidi w:val="0"/>
-              <w:spacing w:before="0" w:beforeAutospacing="off" w:after="0" w:afterAutospacing="off" w:line="278" w:lineRule="auto"/>
-              <w:ind w:left="0" w:right="0"/>
-              <w:jc w:val="left"/>
-              <w:rPr>
-                <w:noProof w:val="0"/>
-                <w:lang w:val="en-CA"/>
-              </w:rPr>
-            </w:pPr>
-            <w:r>
-              <w:rPr/>
-              <w:t xml:space="preserve">- Made changes to the nav bar </w:t>
-            </w:r>
-            <w:r>
-              <w:rPr/>
-              <w:t>depending on</w:t>
-            </w:r>
-            <w:r>
-              <w:rPr/>
-              <w:t xml:space="preserve"> if the user is logged in or not</w:t>
-            </w:r>
-          </w:p>
-          <w:p>
-            <w:pPr>
-              <w:pStyle w:val="Normal"/>
-              <w:suppressLineNumbers w:val="0"/>
-              <w:bidi w:val="0"/>
-              <w:spacing w:before="0" w:beforeAutospacing="off" w:after="0" w:afterAutospacing="off" w:line="278" w:lineRule="auto"/>
-              <w:ind w:left="0" w:right="0"/>
-              <w:jc w:val="left"/>
-              <w:rPr>
-                <w:noProof w:val="0"/>
-                <w:lang w:val="en-CA"/>
-              </w:rPr>
-            </w:pPr>
-            <w:r>
-              <w:rPr>
-                <w:noProof w:val="0"/>
-                <w:lang w:val="en-CA"/>
-              </w:rPr>
+          </w:tcPr>
+          <w:p>
+            <w:pPr>
+              <w:spacing w:line="278" w:lineRule="auto"/>
+            </w:pPr>
+            <w:r>
+              <w:t>- Made changes to the nav bar depending on if the user is logged in or not</w:t>
+            </w:r>
+          </w:p>
+          <w:p>
+            <w:pPr>
+              <w:spacing w:line="278" w:lineRule="auto"/>
+            </w:pPr>
+            <w:r>
               <w:t>- The user is automatically logged in when he signs up.</w:t>
             </w:r>
           </w:p>
           <w:p>
             <w:pPr>
-              <w:pStyle w:val="Normal"/>
-              <w:suppressLineNumbers w:val="0"/>
-              <w:bidi w:val="0"/>
-              <w:spacing w:before="0" w:beforeAutospacing="off" w:after="0" w:afterAutospacing="off" w:line="278" w:lineRule="auto"/>
-              <w:ind w:left="0" w:right="0"/>
-              <w:jc w:val="left"/>
-            </w:pPr>
-          </w:p>
-          <w:p>
-            <w:pPr>
-              <w:pStyle w:val="Normal"/>
-              <w:suppressLineNumbers w:val="0"/>
-              <w:bidi w:val="0"/>
-              <w:spacing w:before="0" w:beforeAutospacing="off" w:after="0" w:afterAutospacing="off" w:line="278" w:lineRule="auto"/>
-              <w:ind w:right="0"/>
-              <w:jc w:val="left"/>
-              <w:rPr>
-                <w:noProof w:val="0"/>
-                <w:lang w:val="en-CA"/>
-              </w:rPr>
-            </w:pPr>
-            <w:r>
-              <w:rPr>
-                <w:noProof w:val="0"/>
-                <w:lang w:val="en-CA"/>
-              </w:rPr>
+              <w:spacing w:line="278" w:lineRule="auto"/>
+            </w:pPr>
+          </w:p>
+          <w:p>
+            <w:pPr>
+              <w:spacing w:line="278" w:lineRule="auto"/>
+            </w:pPr>
+            <w:r>
               <w:t>- Added Session to allow the user to stay connected as long as the browser is not closed</w:t>
             </w:r>
           </w:p>
           <w:p>
             <w:pPr>
-              <w:pStyle w:val="Normal"/>
-              <w:suppressLineNumbers w:val="0"/>
-              <w:bidi w:val="0"/>
-              <w:spacing w:before="0" w:beforeAutospacing="off" w:after="0" w:afterAutospacing="off" w:line="278" w:lineRule="auto"/>
-              <w:ind w:left="0" w:right="0"/>
-              <w:jc w:val="left"/>
-              <w:rPr>
-                <w:noProof w:val="0"/>
-                <w:lang w:val="en-CA"/>
-              </w:rPr>
-            </w:pPr>
-            <w:r>
-              <w:rPr>
-                <w:noProof w:val="0"/>
-                <w:lang w:val="en-CA"/>
-              </w:rPr>
-              <w:t xml:space="preserve">- </w:t>
-            </w:r>
-            <w:r>
-              <w:rPr>
-                <w:noProof w:val="0"/>
-                <w:lang w:val="en-CA"/>
-              </w:rPr>
-              <w:t>Added the logout feature.</w:t>
+              <w:spacing w:line="278" w:lineRule="auto"/>
+            </w:pPr>
+            <w:r>
+              <w:t>- Added the logout feature.</w:t>
             </w:r>
           </w:p>
         </w:tc>
         <w:tc>
           <w:tcPr>
             <w:tcW w:w="4394" w:type="dxa"/>
-            <w:tcMar/>
-          </w:tcPr>
-          <w:p>
-            <w:pPr>
-              <w:pStyle w:val="Normal"/>
-            </w:pPr>
+          </w:tcPr>
+          <w:p>
+            <w:r>
+              <w:t>Tried to add another update task feature that only changed status.</w:t>
+            </w:r>
+          </w:p>
+          <w:p>
+            <w:r>
+              <w:t xml:space="preserve">ERROR – </w:t>
+            </w:r>
+            <w:proofErr w:type="spellStart"/>
+            <w:r>
+              <w:t>autosubmit</w:t>
+            </w:r>
+            <w:proofErr w:type="spellEnd"/>
+            <w:r>
+              <w:t xml:space="preserve"> on page reload, spent whole day to fix, no success</w:t>
+            </w:r>
           </w:p>
         </w:tc>
         <w:tc>
           <w:tcPr>
             <w:tcW w:w="4164" w:type="dxa"/>
-            <w:tcMar/>
-          </w:tcPr>
-          <w:p>
-            <w:pPr>
-              <w:pStyle w:val="Normal"/>
-            </w:pPr>
-          </w:p>
+          </w:tcPr>
+          <w:p/>
         </w:tc>
       </w:tr>
       <w:tr>
         <w:trPr>
           <w:trHeight w:val="333"/>
+          <w:jc w:val="center"/>
         </w:trPr>
         <w:tc>
           <w:tcPr>
             <w:tcW w:w="988" w:type="dxa"/>
-            <w:tcMar/>
-          </w:tcPr>
-          <w:p>
-            <w:pPr>
-              <w:rPr>
-                <w:b w:val="1"/>
-                <w:bCs w:val="1"/>
-              </w:rPr>
-            </w:pPr>
-            <w:r>
-              <w:rPr>
-                <w:b w:val="1"/>
-                <w:bCs w:val="1"/>
-              </w:rPr>
-              <w:t xml:space="preserve">July </w:t>
-            </w:r>
-            <w:r>
-              <w:rPr>
-                <w:b w:val="1"/>
-                <w:bCs w:val="1"/>
-              </w:rPr>
-              <w:t>2</w:t>
-            </w:r>
-            <w:r>
-              <w:rPr>
-                <w:b w:val="1"/>
-                <w:bCs w:val="1"/>
+          </w:tcPr>
+          <w:p>
+            <w:pPr>
+              <w:rPr>
+                <w:b/>
+                <w:bCs/>
+              </w:rPr>
+            </w:pPr>
+            <w:r>
+              <w:rPr>
+                <w:b/>
+                <w:bCs/>
+              </w:rPr>
+              <w:t>July 2</w:t>
+            </w:r>
+            <w:r>
+              <w:rPr>
+                <w:b/>
+                <w:bCs/>
               </w:rPr>
               <w:t>4</w:t>
             </w:r>
@@ -1393,65 +1265,34 @@
         <w:tc>
           <w:tcPr>
             <w:tcW w:w="4252" w:type="dxa"/>
-            <w:tcMar/>
-          </w:tcPr>
-          <w:p>
-            <w:pPr>
-              <w:pStyle w:val="Normal"/>
-              <w:suppressLineNumbers w:val="0"/>
-              <w:bidi w:val="0"/>
-              <w:spacing w:before="0" w:beforeAutospacing="off" w:after="0" w:afterAutospacing="off" w:line="278" w:lineRule="auto"/>
-              <w:ind w:left="0" w:right="0"/>
-              <w:jc w:val="left"/>
-            </w:pPr>
-            <w:r>
-              <w:rPr/>
+          </w:tcPr>
+          <w:p>
+            <w:pPr>
+              <w:spacing w:line="278" w:lineRule="auto"/>
+            </w:pPr>
+            <w:r>
               <w:t xml:space="preserve">- </w:t>
             </w:r>
             <w:r>
-              <w:rPr/>
               <w:t>Added the “delete account feature”</w:t>
             </w:r>
           </w:p>
           <w:p>
             <w:pPr>
-              <w:pStyle w:val="Normal"/>
-              <w:suppressLineNumbers w:val="0"/>
-              <w:bidi w:val="0"/>
-              <w:spacing w:before="0" w:beforeAutospacing="off" w:after="0" w:afterAutospacing="off" w:line="278" w:lineRule="auto"/>
-              <w:ind w:left="0" w:right="0"/>
-              <w:jc w:val="left"/>
-              <w:rPr>
-                <w:noProof w:val="0"/>
-                <w:lang w:val="en-CA"/>
-              </w:rPr>
-            </w:pPr>
-            <w:r>
-              <w:rPr>
-                <w:noProof w:val="0"/>
-                <w:lang w:val="en-CA"/>
-              </w:rPr>
+              <w:spacing w:line="278" w:lineRule="auto"/>
+            </w:pPr>
+            <w:r>
               <w:t xml:space="preserve">- </w:t>
             </w:r>
             <w:r>
-              <w:rPr>
-                <w:noProof w:val="0"/>
-                <w:lang w:val="en-CA"/>
-              </w:rPr>
               <w:t>Resolved some styling issues related to the interaction between the nav bar and the contact of the page</w:t>
             </w:r>
           </w:p>
           <w:p>
             <w:pPr>
-              <w:pStyle w:val="Normal"/>
-              <w:suppressLineNumbers w:val="0"/>
-              <w:bidi w:val="0"/>
-              <w:spacing w:before="0" w:beforeAutospacing="off" w:after="0" w:afterAutospacing="off" w:line="278" w:lineRule="auto"/>
-              <w:ind w:left="0" w:right="0"/>
-              <w:jc w:val="left"/>
-            </w:pPr>
-            <w:r>
-              <w:rPr/>
+              <w:spacing w:line="278" w:lineRule="auto"/>
+            </w:pPr>
+            <w:r>
               <w:t xml:space="preserve">- Prepared the documentation file </w:t>
             </w:r>
           </w:p>
@@ -1459,14 +1300,24 @@
         <w:tc>
           <w:tcPr>
             <w:tcW w:w="4394" w:type="dxa"/>
-            <w:tcMar/>
-          </w:tcPr>
-          <w:p/>
+          </w:tcPr>
+          <w:p>
+            <w:r>
+              <w:t xml:space="preserve">Same error – removed </w:t>
+            </w:r>
+            <w:proofErr w:type="spellStart"/>
+            <w:r>
+              <w:t>jquery</w:t>
+            </w:r>
+            <w:proofErr w:type="spellEnd"/>
+            <w:r>
+              <w:t xml:space="preserve"> and created 3 separate html forms, issue persists, but updates now work</w:t>
+            </w:r>
+          </w:p>
         </w:tc>
         <w:tc>
           <w:tcPr>
             <w:tcW w:w="4164" w:type="dxa"/>
-            <w:tcMar/>
           </w:tcPr>
           <w:p/>
         </w:tc>
@@ -1474,30 +1325,30 @@
       <w:tr>
         <w:trPr>
           <w:trHeight w:val="333"/>
+          <w:jc w:val="center"/>
         </w:trPr>
         <w:tc>
           <w:tcPr>
             <w:tcW w:w="988" w:type="dxa"/>
-            <w:tcMar/>
-          </w:tcPr>
-          <w:p>
-            <w:pPr>
-              <w:rPr>
-                <w:b w:val="1"/>
-                <w:bCs w:val="1"/>
-              </w:rPr>
-            </w:pPr>
-            <w:r>
-              <w:rPr>
-                <w:b w:val="1"/>
-                <w:bCs w:val="1"/>
+          </w:tcPr>
+          <w:p>
+            <w:pPr>
+              <w:rPr>
+                <w:b/>
+                <w:bCs/>
+              </w:rPr>
+            </w:pPr>
+            <w:r>
+              <w:rPr>
+                <w:b/>
+                <w:bCs/>
               </w:rPr>
               <w:t>July</w:t>
             </w:r>
             <w:r>
               <w:rPr>
-                <w:b w:val="1"/>
-                <w:bCs w:val="1"/>
+                <w:b/>
+                <w:bCs/>
               </w:rPr>
               <w:t xml:space="preserve"> 25</w:t>
             </w:r>
@@ -1506,95 +1357,61 @@
         <w:tc>
           <w:tcPr>
             <w:tcW w:w="4252" w:type="dxa"/>
-            <w:tcMar/>
-          </w:tcPr>
-          <w:p>
-            <w:pPr>
-              <w:pStyle w:val="Normal"/>
-              <w:suppressLineNumbers w:val="0"/>
-              <w:bidi w:val="0"/>
-              <w:spacing w:before="0" w:beforeAutospacing="off" w:after="0" w:afterAutospacing="off" w:line="278" w:lineRule="auto"/>
-              <w:ind w:left="0" w:right="0"/>
-              <w:jc w:val="left"/>
-            </w:pPr>
-            <w:r>
-              <w:rPr/>
+          </w:tcPr>
+          <w:p>
+            <w:pPr>
+              <w:spacing w:line="278" w:lineRule="auto"/>
+            </w:pPr>
+            <w:r>
               <w:t>- Added the “</w:t>
             </w:r>
             <w:r>
-              <w:rPr/>
               <w:t xml:space="preserve">alert” </w:t>
             </w:r>
             <w:r>
-              <w:rPr/>
               <w:t>feature</w:t>
             </w:r>
             <w:r>
-              <w:rPr/>
               <w:t xml:space="preserve"> that colors in red any incomplete task two days before its due date</w:t>
             </w:r>
           </w:p>
           <w:p>
             <w:pPr>
-              <w:pStyle w:val="Normal"/>
-              <w:suppressLineNumbers w:val="0"/>
-              <w:bidi w:val="0"/>
-              <w:spacing w:before="0" w:beforeAutospacing="off" w:after="0" w:afterAutospacing="off" w:line="278" w:lineRule="auto"/>
-              <w:ind w:left="0" w:right="0"/>
-              <w:jc w:val="left"/>
-            </w:pPr>
-            <w:r>
-              <w:rPr/>
+              <w:spacing w:line="278" w:lineRule="auto"/>
+            </w:pPr>
+            <w:r>
               <w:t xml:space="preserve">- </w:t>
             </w:r>
             <w:r>
-              <w:rPr/>
               <w:t xml:space="preserve">Almost </w:t>
             </w:r>
             <w:r>
-              <w:rPr/>
-              <w:t>entirely</w:t>
-            </w:r>
-            <w:r>
-              <w:rPr/>
-              <w:t xml:space="preserve"> </w:t>
-            </w:r>
-            <w:r>
-              <w:rPr/>
+              <w:t xml:space="preserve">entirely </w:t>
+            </w:r>
+            <w:r>
               <w:t>re-</w:t>
             </w:r>
             <w:r>
-              <w:rPr/>
               <w:t xml:space="preserve">resigned </w:t>
             </w:r>
             <w:r>
-              <w:rPr/>
               <w:t>the Contact page</w:t>
             </w:r>
             <w:r>
-              <w:rPr/>
               <w:t xml:space="preserve"> to make it suit the project requirements</w:t>
             </w:r>
           </w:p>
           <w:p>
             <w:pPr>
-              <w:pStyle w:val="Normal"/>
-              <w:suppressLineNumbers w:val="0"/>
-              <w:bidi w:val="0"/>
-              <w:spacing w:before="0" w:beforeAutospacing="off" w:after="0" w:afterAutospacing="off" w:line="278" w:lineRule="auto"/>
-              <w:ind w:left="0" w:right="0"/>
-              <w:jc w:val="left"/>
-            </w:pPr>
-            <w:r>
-              <w:rPr/>
+              <w:spacing w:line="278" w:lineRule="auto"/>
+            </w:pPr>
+            <w:r>
               <w:t xml:space="preserve">- </w:t>
             </w:r>
             <w:r>
-              <w:rPr/>
               <w:t xml:space="preserve">Completed the final version of </w:t>
             </w:r>
             <w:r>
-              <w:rPr/>
               <w:t xml:space="preserve">the documentation file </w:t>
             </w:r>
           </w:p>
@@ -1602,14 +1419,29 @@
         <w:tc>
           <w:tcPr>
             <w:tcW w:w="4394" w:type="dxa"/>
-            <w:tcMar/>
-          </w:tcPr>
-          <w:p/>
+          </w:tcPr>
+          <w:p>
+            <w:r>
+              <w:t xml:space="preserve">Added a </w:t>
+            </w:r>
+            <w:proofErr w:type="gramStart"/>
+            <w:r>
+              <w:t>sort</w:t>
+            </w:r>
+            <w:proofErr w:type="gramEnd"/>
+            <w:r>
+              <w:t xml:space="preserve"> feature</w:t>
+            </w:r>
+          </w:p>
+          <w:p>
+            <w:r>
+              <w:t xml:space="preserve">Sort by category, in which order. </w:t>
+            </w:r>
+          </w:p>
         </w:tc>
         <w:tc>
           <w:tcPr>
             <w:tcW w:w="4164" w:type="dxa"/>
-            <w:tcMar/>
           </w:tcPr>
           <w:p/>
         </w:tc>
@@ -1627,11 +1459,12 @@
 </file>
 
 <file path=word/numbering.xml><?xml version="1.0" encoding="utf-8"?>
-<w:numbering xmlns:w="http://schemas.openxmlformats.org/wordprocessingml/2006/main">
-  <w:abstractNum xmlns:w="http://schemas.openxmlformats.org/wordprocessingml/2006/main" w:abstractNumId="1">
-    <w:nsid w:val="714e174e"/>
-    <w:multiLevelType xmlns:w="http://schemas.openxmlformats.org/wordprocessingml/2006/main" w:val="hybridMultilevel"/>
-    <w:lvl xmlns:w="http://schemas.openxmlformats.org/wordprocessingml/2006/main" w:ilvl="0">
+<w:numbering xmlns:wpc="http://schemas.microsoft.com/office/word/2010/wordprocessingCanvas" xmlns:cx="http://schemas.microsoft.com/office/drawing/2014/chartex" xmlns:cx1="http://schemas.microsoft.com/office/drawing/2015/9/8/chartex" xmlns:cx2="http://schemas.microsoft.com/office/drawing/2015/10/21/chartex" xmlns:cx3="http://schemas.microsoft.com/office/drawing/2016/5/9/chartex" xmlns:cx4="http://schemas.microsoft.com/office/drawing/2016/5/10/chartex" xmlns:cx5="http://schemas.microsoft.com/office/drawing/2016/5/11/chartex" xmlns:cx6="http://schemas.microsoft.com/office/drawing/2016/5/12/chartex" xmlns:cx7="http://schemas.microsoft.com/office/drawing/2016/5/13/chartex" xmlns:cx8="http://schemas.microsoft.com/office/drawing/2016/5/14/chartex" xmlns:mc="http://schemas.openxmlformats.org/markup-compatibility/2006" xmlns:aink="http://schemas.microsoft.com/office/drawing/2016/ink" xmlns:am3d="http://schemas.microsoft.com/office/drawing/2017/model3d" xmlns:o="urn:schemas-microsoft-com:office:office" xmlns:oel="http://schemas.microsoft.com/office/2019/extlst" xmlns:r="http://schemas.openxmlformats.org/officeDocument/2006/relationships" xmlns:m="http://schemas.openxmlformats.org/officeDocument/2006/math" xmlns:v="urn:schemas-microsoft-com:vml" xmlns:wp14="http://schemas.microsoft.com/office/word/2010/wordprocessingDrawing" xmlns:wp="http://schemas.openxmlformats.org/drawingml/2006/wordprocessingDrawing" xmlns:w10="urn:schemas-microsoft-com:office:word" xmlns:w="http://schemas.openxmlformats.org/wordprocessingml/2006/main" xmlns:w14="http://schemas.microsoft.com/office/word/2010/wordml" xmlns:w15="http://schemas.microsoft.com/office/word/2012/wordml" xmlns:w16cex="http://schemas.microsoft.com/office/word/2018/wordml/cex" xmlns:w16cid="http://schemas.microsoft.com/office/word/2016/wordml/cid" xmlns:w16="http://schemas.microsoft.com/office/word/2018/wordml" xmlns:w16du="http://schemas.microsoft.com/office/word/2023/wordml/word16du" xmlns:w16sdtdh="http://schemas.microsoft.com/office/word/2020/wordml/sdtdatahash" xmlns:w16se="http://schemas.microsoft.com/office/word/2015/wordml/symex" xmlns:wpg="http://schemas.microsoft.com/office/word/2010/wordprocessingGroup" xmlns:wpi="http://schemas.microsoft.com/office/word/2010/wordprocessingInk" xmlns:wne="http://schemas.microsoft.com/office/word/2006/wordml" xmlns:wps="http://schemas.microsoft.com/office/word/2010/wordprocessingShape" mc:Ignorable="w14 w15 w16se w16cid w16 w16cex w16sdtdh w16du wp14">
+  <w:abstractNum w:abstractNumId="0" w15:restartNumberingAfterBreak="0">
+    <w:nsid w:val="714E174E"/>
+    <w:multiLevelType w:val="hybridMultilevel"/>
+    <w:tmpl w:val="4C0E1D20"/>
+    <w:lvl w:ilvl="0" w:tplc="CCA2FE12">
       <w:start w:val="1"/>
       <w:numFmt w:val="bullet"/>
       <w:lvlText w:val=""/>
@@ -1640,10 +1473,10 @@
         <w:ind w:left="720" w:hanging="360"/>
       </w:pPr>
       <w:rPr>
-        <w:rFonts w:hint="default" w:ascii="Symbol" w:hAnsi="Symbol"/>
+        <w:rFonts w:ascii="Symbol" w:hAnsi="Symbol" w:hint="default"/>
       </w:rPr>
     </w:lvl>
-    <w:lvl xmlns:w="http://schemas.openxmlformats.org/wordprocessingml/2006/main" w:ilvl="1">
+    <w:lvl w:ilvl="1" w:tplc="8BF84EE4">
       <w:start w:val="1"/>
       <w:numFmt w:val="bullet"/>
       <w:lvlText w:val="o"/>
@@ -1652,10 +1485,10 @@
         <w:ind w:left="1440" w:hanging="360"/>
       </w:pPr>
       <w:rPr>
-        <w:rFonts w:hint="default" w:ascii="Courier New" w:hAnsi="Courier New"/>
+        <w:rFonts w:ascii="Courier New" w:hAnsi="Courier New" w:hint="default"/>
       </w:rPr>
     </w:lvl>
-    <w:lvl xmlns:w="http://schemas.openxmlformats.org/wordprocessingml/2006/main" w:ilvl="2">
+    <w:lvl w:ilvl="2" w:tplc="DC30B11A">
       <w:start w:val="1"/>
       <w:numFmt w:val="bullet"/>
       <w:lvlText w:val=""/>
@@ -1664,10 +1497,10 @@
         <w:ind w:left="2160" w:hanging="360"/>
       </w:pPr>
       <w:rPr>
-        <w:rFonts w:hint="default" w:ascii="Wingdings" w:hAnsi="Wingdings"/>
+        <w:rFonts w:ascii="Wingdings" w:hAnsi="Wingdings" w:hint="default"/>
       </w:rPr>
     </w:lvl>
-    <w:lvl xmlns:w="http://schemas.openxmlformats.org/wordprocessingml/2006/main" w:ilvl="3">
+    <w:lvl w:ilvl="3" w:tplc="AAA05A4E">
       <w:start w:val="1"/>
       <w:numFmt w:val="bullet"/>
       <w:lvlText w:val=""/>
@@ -1676,10 +1509,10 @@
         <w:ind w:left="2880" w:hanging="360"/>
       </w:pPr>
       <w:rPr>
-        <w:rFonts w:hint="default" w:ascii="Symbol" w:hAnsi="Symbol"/>
+        <w:rFonts w:ascii="Symbol" w:hAnsi="Symbol" w:hint="default"/>
       </w:rPr>
     </w:lvl>
-    <w:lvl xmlns:w="http://schemas.openxmlformats.org/wordprocessingml/2006/main" w:ilvl="4">
+    <w:lvl w:ilvl="4" w:tplc="E93AD5E0">
       <w:start w:val="1"/>
       <w:numFmt w:val="bullet"/>
       <w:lvlText w:val="o"/>
@@ -1688,10 +1521,10 @@
         <w:ind w:left="3600" w:hanging="360"/>
       </w:pPr>
       <w:rPr>
-        <w:rFonts w:hint="default" w:ascii="Courier New" w:hAnsi="Courier New"/>
+        <w:rFonts w:ascii="Courier New" w:hAnsi="Courier New" w:hint="default"/>
       </w:rPr>
     </w:lvl>
-    <w:lvl xmlns:w="http://schemas.openxmlformats.org/wordprocessingml/2006/main" w:ilvl="5">
+    <w:lvl w:ilvl="5" w:tplc="96BC1780">
       <w:start w:val="1"/>
       <w:numFmt w:val="bullet"/>
       <w:lvlText w:val=""/>
@@ -1700,10 +1533,10 @@
         <w:ind w:left="4320" w:hanging="360"/>
       </w:pPr>
       <w:rPr>
-        <w:rFonts w:hint="default" w:ascii="Wingdings" w:hAnsi="Wingdings"/>
+        <w:rFonts w:ascii="Wingdings" w:hAnsi="Wingdings" w:hint="default"/>
       </w:rPr>
     </w:lvl>
-    <w:lvl xmlns:w="http://schemas.openxmlformats.org/wordprocessingml/2006/main" w:ilvl="6">
+    <w:lvl w:ilvl="6" w:tplc="04C684F6">
       <w:start w:val="1"/>
       <w:numFmt w:val="bullet"/>
       <w:lvlText w:val=""/>
@@ -1712,10 +1545,10 @@
         <w:ind w:left="5040" w:hanging="360"/>
       </w:pPr>
       <w:rPr>
-        <w:rFonts w:hint="default" w:ascii="Symbol" w:hAnsi="Symbol"/>
+        <w:rFonts w:ascii="Symbol" w:hAnsi="Symbol" w:hint="default"/>
       </w:rPr>
     </w:lvl>
-    <w:lvl xmlns:w="http://schemas.openxmlformats.org/wordprocessingml/2006/main" w:ilvl="7">
+    <w:lvl w:ilvl="7" w:tplc="650629AE">
       <w:start w:val="1"/>
       <w:numFmt w:val="bullet"/>
       <w:lvlText w:val="o"/>
@@ -1724,10 +1557,10 @@
         <w:ind w:left="5760" w:hanging="360"/>
       </w:pPr>
       <w:rPr>
-        <w:rFonts w:hint="default" w:ascii="Courier New" w:hAnsi="Courier New"/>
+        <w:rFonts w:ascii="Courier New" w:hAnsi="Courier New" w:hint="default"/>
       </w:rPr>
     </w:lvl>
-    <w:lvl xmlns:w="http://schemas.openxmlformats.org/wordprocessingml/2006/main" w:ilvl="8">
+    <w:lvl w:ilvl="8" w:tplc="3E0E24C0">
       <w:start w:val="1"/>
       <w:numFmt w:val="bullet"/>
       <w:lvlText w:val=""/>
@@ -1736,12 +1569,12 @@
         <w:ind w:left="6480" w:hanging="360"/>
       </w:pPr>
       <w:rPr>
-        <w:rFonts w:hint="default" w:ascii="Wingdings" w:hAnsi="Wingdings"/>
+        <w:rFonts w:ascii="Wingdings" w:hAnsi="Wingdings" w:hint="default"/>
       </w:rPr>
     </w:lvl>
   </w:abstractNum>
-  <w:num w:numId="1">
-    <w:abstractNumId w:val="1"/>
+  <w:num w:numId="1" w16cid:durableId="840703596">
+    <w:abstractNumId w:val="0"/>
   </w:num>
 </w:numbering>
 </file>
@@ -1751,7 +1584,7 @@
   <w:docDefaults>
     <w:rPrDefault>
       <w:rPr>
-        <w:rFonts w:asciiTheme="minorHAnsi" w:hAnsiTheme="minorHAnsi" w:eastAsiaTheme="minorHAnsi" w:cstheme="minorBidi"/>
+        <w:rFonts w:asciiTheme="minorHAnsi" w:eastAsiaTheme="minorHAnsi" w:hAnsiTheme="minorHAnsi" w:cstheme="minorBidi"/>
         <w:kern w:val="2"/>
         <w:sz w:val="24"/>
         <w:szCs w:val="24"/>
@@ -1768,14 +1601,14 @@
   <w:latentStyles w:defLockedState="0" w:defUIPriority="99" w:defSemiHidden="0" w:defUnhideWhenUsed="0" w:defQFormat="0" w:count="376">
     <w:lsdException w:name="Normal" w:uiPriority="0" w:qFormat="1"/>
     <w:lsdException w:name="heading 1" w:uiPriority="9" w:qFormat="1"/>
-    <w:lsdException w:name="heading 2" w:uiPriority="9" w:semiHidden="1" w:unhideWhenUsed="1" w:qFormat="1"/>
-    <w:lsdException w:name="heading 3" w:uiPriority="9" w:semiHidden="1" w:unhideWhenUsed="1" w:qFormat="1"/>
-    <w:lsdException w:name="heading 4" w:uiPriority="9" w:semiHidden="1" w:unhideWhenUsed="1" w:qFormat="1"/>
-    <w:lsdException w:name="heading 5" w:uiPriority="9" w:semiHidden="1" w:unhideWhenUsed="1" w:qFormat="1"/>
-    <w:lsdException w:name="heading 6" w:uiPriority="9" w:semiHidden="1" w:unhideWhenUsed="1" w:qFormat="1"/>
-    <w:lsdException w:name="heading 7" w:uiPriority="9" w:semiHidden="1" w:unhideWhenUsed="1" w:qFormat="1"/>
-    <w:lsdException w:name="heading 8" w:uiPriority="9" w:semiHidden="1" w:unhideWhenUsed="1" w:qFormat="1"/>
-    <w:lsdException w:name="heading 9" w:uiPriority="9" w:semiHidden="1" w:unhideWhenUsed="1" w:qFormat="1"/>
+    <w:lsdException w:name="heading 2" w:semiHidden="1" w:uiPriority="9" w:unhideWhenUsed="1" w:qFormat="1"/>
+    <w:lsdException w:name="heading 3" w:semiHidden="1" w:uiPriority="9" w:unhideWhenUsed="1" w:qFormat="1"/>
+    <w:lsdException w:name="heading 4" w:semiHidden="1" w:uiPriority="9" w:unhideWhenUsed="1" w:qFormat="1"/>
+    <w:lsdException w:name="heading 5" w:semiHidden="1" w:uiPriority="9" w:unhideWhenUsed="1" w:qFormat="1"/>
+    <w:lsdException w:name="heading 6" w:semiHidden="1" w:uiPriority="9" w:unhideWhenUsed="1" w:qFormat="1"/>
+    <w:lsdException w:name="heading 7" w:semiHidden="1" w:uiPriority="9" w:unhideWhenUsed="1" w:qFormat="1"/>
+    <w:lsdException w:name="heading 8" w:semiHidden="1" w:uiPriority="9" w:unhideWhenUsed="1" w:qFormat="1"/>
+    <w:lsdException w:name="heading 9" w:semiHidden="1" w:uiPriority="9" w:unhideWhenUsed="1" w:qFormat="1"/>
     <w:lsdException w:name="index 1" w:semiHidden="1" w:unhideWhenUsed="1"/>
     <w:lsdException w:name="index 2" w:semiHidden="1" w:unhideWhenUsed="1"/>
     <w:lsdException w:name="index 3" w:semiHidden="1" w:unhideWhenUsed="1"/>
@@ -1785,22 +1618,22 @@
     <w:lsdException w:name="index 7" w:semiHidden="1" w:unhideWhenUsed="1"/>
     <w:lsdException w:name="index 8" w:semiHidden="1" w:unhideWhenUsed="1"/>
     <w:lsdException w:name="index 9" w:semiHidden="1" w:unhideWhenUsed="1"/>
-    <w:lsdException w:name="toc 1" w:uiPriority="39" w:semiHidden="1" w:unhideWhenUsed="1"/>
-    <w:lsdException w:name="toc 2" w:uiPriority="39" w:semiHidden="1" w:unhideWhenUsed="1"/>
-    <w:lsdException w:name="toc 3" w:uiPriority="39" w:semiHidden="1" w:unhideWhenUsed="1"/>
-    <w:lsdException w:name="toc 4" w:uiPriority="39" w:semiHidden="1" w:unhideWhenUsed="1"/>
-    <w:lsdException w:name="toc 5" w:uiPriority="39" w:semiHidden="1" w:unhideWhenUsed="1"/>
-    <w:lsdException w:name="toc 6" w:uiPriority="39" w:semiHidden="1" w:unhideWhenUsed="1"/>
-    <w:lsdException w:name="toc 7" w:uiPriority="39" w:semiHidden="1" w:unhideWhenUsed="1"/>
-    <w:lsdException w:name="toc 8" w:uiPriority="39" w:semiHidden="1" w:unhideWhenUsed="1"/>
-    <w:lsdException w:name="toc 9" w:uiPriority="39" w:semiHidden="1" w:unhideWhenUsed="1"/>
+    <w:lsdException w:name="toc 1" w:semiHidden="1" w:uiPriority="39" w:unhideWhenUsed="1"/>
+    <w:lsdException w:name="toc 2" w:semiHidden="1" w:uiPriority="39" w:unhideWhenUsed="1"/>
+    <w:lsdException w:name="toc 3" w:semiHidden="1" w:uiPriority="39" w:unhideWhenUsed="1"/>
+    <w:lsdException w:name="toc 4" w:semiHidden="1" w:uiPriority="39" w:unhideWhenUsed="1"/>
+    <w:lsdException w:name="toc 5" w:semiHidden="1" w:uiPriority="39" w:unhideWhenUsed="1"/>
+    <w:lsdException w:name="toc 6" w:semiHidden="1" w:uiPriority="39" w:unhideWhenUsed="1"/>
+    <w:lsdException w:name="toc 7" w:semiHidden="1" w:uiPriority="39" w:unhideWhenUsed="1"/>
+    <w:lsdException w:name="toc 8" w:semiHidden="1" w:uiPriority="39" w:unhideWhenUsed="1"/>
+    <w:lsdException w:name="toc 9" w:semiHidden="1" w:uiPriority="39" w:unhideWhenUsed="1"/>
     <w:lsdException w:name="Normal Indent" w:semiHidden="1" w:unhideWhenUsed="1"/>
     <w:lsdException w:name="footnote text" w:semiHidden="1" w:unhideWhenUsed="1"/>
     <w:lsdException w:name="annotation text" w:semiHidden="1" w:unhideWhenUsed="1"/>
     <w:lsdException w:name="header" w:semiHidden="1" w:unhideWhenUsed="1"/>
     <w:lsdException w:name="footer" w:semiHidden="1" w:unhideWhenUsed="1"/>
     <w:lsdException w:name="index heading" w:semiHidden="1" w:unhideWhenUsed="1"/>
-    <w:lsdException w:name="caption" w:uiPriority="35" w:semiHidden="1" w:unhideWhenUsed="1" w:qFormat="1"/>
+    <w:lsdException w:name="caption" w:semiHidden="1" w:uiPriority="35" w:unhideWhenUsed="1" w:qFormat="1"/>
     <w:lsdException w:name="table of figures" w:semiHidden="1" w:unhideWhenUsed="1"/>
     <w:lsdException w:name="envelope address" w:semiHidden="1" w:unhideWhenUsed="1"/>
     <w:lsdException w:name="envelope return" w:semiHidden="1" w:unhideWhenUsed="1"/>
@@ -1831,7 +1664,7 @@
     <w:lsdException w:name="Title" w:uiPriority="10" w:qFormat="1"/>
     <w:lsdException w:name="Closing" w:semiHidden="1" w:unhideWhenUsed="1"/>
     <w:lsdException w:name="Signature" w:semiHidden="1" w:unhideWhenUsed="1"/>
-    <w:lsdException w:name="Default Paragraph Font" w:uiPriority="1" w:semiHidden="1" w:unhideWhenUsed="1"/>
+    <w:lsdException w:name="Default Paragraph Font" w:semiHidden="1" w:uiPriority="1" w:unhideWhenUsed="1"/>
     <w:lsdException w:name="Body Text" w:semiHidden="1" w:unhideWhenUsed="1"/>
     <w:lsdException w:name="Body Text Indent" w:semiHidden="1" w:unhideWhenUsed="1"/>
     <w:lsdException w:name="List Continue" w:semiHidden="1" w:unhideWhenUsed="1"/>
@@ -2031,8 +1864,8 @@
     <w:lsdException w:name="Subtle Reference" w:uiPriority="31" w:qFormat="1"/>
     <w:lsdException w:name="Intense Reference" w:uiPriority="32" w:qFormat="1"/>
     <w:lsdException w:name="Book Title" w:uiPriority="33" w:qFormat="1"/>
-    <w:lsdException w:name="Bibliography" w:uiPriority="37" w:semiHidden="1" w:unhideWhenUsed="1"/>
-    <w:lsdException w:name="TOC Heading" w:uiPriority="39" w:semiHidden="1" w:unhideWhenUsed="1" w:qFormat="1"/>
+    <w:lsdException w:name="Bibliography" w:semiHidden="1" w:uiPriority="37" w:unhideWhenUsed="1"/>
+    <w:lsdException w:name="TOC Heading" w:semiHidden="1" w:uiPriority="39" w:unhideWhenUsed="1" w:qFormat="1"/>
     <w:lsdException w:name="Plain Table 1" w:uiPriority="41"/>
     <w:lsdException w:name="Plain Table 2" w:uiPriority="42"/>
     <w:lsdException w:name="Plain Table 3" w:uiPriority="43"/>
@@ -2143,7 +1976,7 @@
     <w:lsdException w:name="Unresolved Mention" w:semiHidden="1" w:unhideWhenUsed="1"/>
     <w:lsdException w:name="Smart Link" w:semiHidden="1" w:unhideWhenUsed="1"/>
   </w:latentStyles>
-  <w:style w:type="paragraph" w:styleId="Normal" w:default="1">
+  <w:style w:type="paragraph" w:default="1" w:styleId="Normal">
     <w:name w:val="Normal"/>
     <w:qFormat/>
   </w:style>
@@ -2162,7 +1995,7 @@
       <w:outlineLvl w:val="0"/>
     </w:pPr>
     <w:rPr>
-      <w:rFonts w:asciiTheme="majorHAnsi" w:hAnsiTheme="majorHAnsi" w:eastAsiaTheme="majorEastAsia" w:cstheme="majorBidi"/>
+      <w:rFonts w:asciiTheme="majorHAnsi" w:eastAsiaTheme="majorEastAsia" w:hAnsiTheme="majorHAnsi" w:cstheme="majorBidi"/>
       <w:color w:val="0F4761" w:themeColor="accent1" w:themeShade="BF"/>
       <w:sz w:val="40"/>
       <w:szCs w:val="40"/>
@@ -2185,7 +2018,7 @@
       <w:outlineLvl w:val="1"/>
     </w:pPr>
     <w:rPr>
-      <w:rFonts w:asciiTheme="majorHAnsi" w:hAnsiTheme="majorHAnsi" w:eastAsiaTheme="majorEastAsia" w:cstheme="majorBidi"/>
+      <w:rFonts w:asciiTheme="majorHAnsi" w:eastAsiaTheme="majorEastAsia" w:hAnsiTheme="majorHAnsi" w:cstheme="majorBidi"/>
       <w:color w:val="0F4761" w:themeColor="accent1" w:themeShade="BF"/>
       <w:sz w:val="32"/>
       <w:szCs w:val="32"/>
@@ -2346,13 +2179,13 @@
       <w:color w:val="272727" w:themeColor="text1" w:themeTint="D8"/>
     </w:rPr>
   </w:style>
-  <w:style w:type="character" w:styleId="DefaultParagraphFont" w:default="1">
+  <w:style w:type="character" w:default="1" w:styleId="DefaultParagraphFont">
     <w:name w:val="Default Paragraph Font"/>
     <w:uiPriority w:val="1"/>
     <w:semiHidden/>
     <w:unhideWhenUsed/>
   </w:style>
-  <w:style w:type="table" w:styleId="TableNormal" w:default="1">
+  <w:style w:type="table" w:default="1" w:styleId="TableNormal">
     <w:name w:val="Normal Table"/>
     <w:uiPriority w:val="99"/>
     <w:semiHidden/>
@@ -2367,26 +2200,26 @@
       </w:tblCellMar>
     </w:tblPr>
   </w:style>
-  <w:style w:type="numbering" w:styleId="NoList" w:default="1">
+  <w:style w:type="numbering" w:default="1" w:styleId="NoList">
     <w:name w:val="No List"/>
     <w:uiPriority w:val="99"/>
     <w:semiHidden/>
     <w:unhideWhenUsed/>
   </w:style>
-  <w:style w:type="character" w:styleId="Heading1Char" w:customStyle="1">
+  <w:style w:type="character" w:customStyle="1" w:styleId="Heading1Char">
     <w:name w:val="Heading 1 Char"/>
     <w:basedOn w:val="DefaultParagraphFont"/>
     <w:link w:val="Heading1"/>
     <w:uiPriority w:val="9"/>
     <w:rsid w:val="009069E6"/>
     <w:rPr>
-      <w:rFonts w:asciiTheme="majorHAnsi" w:hAnsiTheme="majorHAnsi" w:eastAsiaTheme="majorEastAsia" w:cstheme="majorBidi"/>
+      <w:rFonts w:asciiTheme="majorHAnsi" w:eastAsiaTheme="majorEastAsia" w:hAnsiTheme="majorHAnsi" w:cstheme="majorBidi"/>
       <w:color w:val="0F4761" w:themeColor="accent1" w:themeShade="BF"/>
       <w:sz w:val="40"/>
       <w:szCs w:val="40"/>
     </w:rPr>
   </w:style>
-  <w:style w:type="character" w:styleId="Heading2Char" w:customStyle="1">
+  <w:style w:type="character" w:customStyle="1" w:styleId="Heading2Char">
     <w:name w:val="Heading 2 Char"/>
     <w:basedOn w:val="DefaultParagraphFont"/>
     <w:link w:val="Heading2"/>
@@ -2394,13 +2227,13 @@
     <w:semiHidden/>
     <w:rsid w:val="009069E6"/>
     <w:rPr>
-      <w:rFonts w:asciiTheme="majorHAnsi" w:hAnsiTheme="majorHAnsi" w:eastAsiaTheme="majorEastAsia" w:cstheme="majorBidi"/>
+      <w:rFonts w:asciiTheme="majorHAnsi" w:eastAsiaTheme="majorEastAsia" w:hAnsiTheme="majorHAnsi" w:cstheme="majorBidi"/>
       <w:color w:val="0F4761" w:themeColor="accent1" w:themeShade="BF"/>
       <w:sz w:val="32"/>
       <w:szCs w:val="32"/>
     </w:rPr>
   </w:style>
-  <w:style w:type="character" w:styleId="Heading3Char" w:customStyle="1">
+  <w:style w:type="character" w:customStyle="1" w:styleId="Heading3Char">
     <w:name w:val="Heading 3 Char"/>
     <w:basedOn w:val="DefaultParagraphFont"/>
     <w:link w:val="Heading3"/>
@@ -2414,7 +2247,7 @@
       <w:szCs w:val="28"/>
     </w:rPr>
   </w:style>
-  <w:style w:type="character" w:styleId="Heading4Char" w:customStyle="1">
+  <w:style w:type="character" w:customStyle="1" w:styleId="Heading4Char">
     <w:name w:val="Heading 4 Char"/>
     <w:basedOn w:val="DefaultParagraphFont"/>
     <w:link w:val="Heading4"/>
@@ -2428,7 +2261,7 @@
       <w:color w:val="0F4761" w:themeColor="accent1" w:themeShade="BF"/>
     </w:rPr>
   </w:style>
-  <w:style w:type="character" w:styleId="Heading5Char" w:customStyle="1">
+  <w:style w:type="character" w:customStyle="1" w:styleId="Heading5Char">
     <w:name w:val="Heading 5 Char"/>
     <w:basedOn w:val="DefaultParagraphFont"/>
     <w:link w:val="Heading5"/>
@@ -2440,7 +2273,7 @@
       <w:color w:val="0F4761" w:themeColor="accent1" w:themeShade="BF"/>
     </w:rPr>
   </w:style>
-  <w:style w:type="character" w:styleId="Heading6Char" w:customStyle="1">
+  <w:style w:type="character" w:customStyle="1" w:styleId="Heading6Char">
     <w:name w:val="Heading 6 Char"/>
     <w:basedOn w:val="DefaultParagraphFont"/>
     <w:link w:val="Heading6"/>
@@ -2454,7 +2287,7 @@
       <w:color w:val="595959" w:themeColor="text1" w:themeTint="A6"/>
     </w:rPr>
   </w:style>
-  <w:style w:type="character" w:styleId="Heading7Char" w:customStyle="1">
+  <w:style w:type="character" w:customStyle="1" w:styleId="Heading7Char">
     <w:name w:val="Heading 7 Char"/>
     <w:basedOn w:val="DefaultParagraphFont"/>
     <w:link w:val="Heading7"/>
@@ -2466,7 +2299,7 @@
       <w:color w:val="595959" w:themeColor="text1" w:themeTint="A6"/>
     </w:rPr>
   </w:style>
-  <w:style w:type="character" w:styleId="Heading8Char" w:customStyle="1">
+  <w:style w:type="character" w:customStyle="1" w:styleId="Heading8Char">
     <w:name w:val="Heading 8 Char"/>
     <w:basedOn w:val="DefaultParagraphFont"/>
     <w:link w:val="Heading8"/>
@@ -2480,7 +2313,7 @@
       <w:color w:val="272727" w:themeColor="text1" w:themeTint="D8"/>
     </w:rPr>
   </w:style>
-  <w:style w:type="character" w:styleId="Heading9Char" w:customStyle="1">
+  <w:style w:type="character" w:customStyle="1" w:styleId="Heading9Char">
     <w:name w:val="Heading 9 Char"/>
     <w:basedOn w:val="DefaultParagraphFont"/>
     <w:link w:val="Heading9"/>
@@ -2505,21 +2338,21 @@
       <w:contextualSpacing/>
     </w:pPr>
     <w:rPr>
-      <w:rFonts w:asciiTheme="majorHAnsi" w:hAnsiTheme="majorHAnsi" w:eastAsiaTheme="majorEastAsia" w:cstheme="majorBidi"/>
+      <w:rFonts w:asciiTheme="majorHAnsi" w:eastAsiaTheme="majorEastAsia" w:hAnsiTheme="majorHAnsi" w:cstheme="majorBidi"/>
       <w:spacing w:val="-10"/>
       <w:kern w:val="28"/>
       <w:sz w:val="56"/>
       <w:szCs w:val="56"/>
     </w:rPr>
   </w:style>
-  <w:style w:type="character" w:styleId="TitleChar" w:customStyle="1">
+  <w:style w:type="character" w:customStyle="1" w:styleId="TitleChar">
     <w:name w:val="Title Char"/>
     <w:basedOn w:val="DefaultParagraphFont"/>
     <w:link w:val="Title"/>
     <w:uiPriority w:val="10"/>
     <w:rsid w:val="009069E6"/>
     <w:rPr>
-      <w:rFonts w:asciiTheme="majorHAnsi" w:hAnsiTheme="majorHAnsi" w:eastAsiaTheme="majorEastAsia" w:cstheme="majorBidi"/>
+      <w:rFonts w:asciiTheme="majorHAnsi" w:eastAsiaTheme="majorEastAsia" w:hAnsiTheme="majorHAnsi" w:cstheme="majorBidi"/>
       <w:spacing w:val="-10"/>
       <w:kern w:val="28"/>
       <w:sz w:val="56"/>
@@ -2547,7 +2380,7 @@
       <w:szCs w:val="28"/>
     </w:rPr>
   </w:style>
-  <w:style w:type="character" w:styleId="SubtitleChar" w:customStyle="1">
+  <w:style w:type="character" w:customStyle="1" w:styleId="SubtitleChar">
     <w:name w:val="Subtitle Char"/>
     <w:basedOn w:val="DefaultParagraphFont"/>
     <w:link w:val="Subtitle"/>
@@ -2579,7 +2412,7 @@
       <w:color w:val="404040" w:themeColor="text1" w:themeTint="BF"/>
     </w:rPr>
   </w:style>
-  <w:style w:type="character" w:styleId="QuoteChar" w:customStyle="1">
+  <w:style w:type="character" w:customStyle="1" w:styleId="QuoteChar">
     <w:name w:val="Quote Char"/>
     <w:basedOn w:val="DefaultParagraphFont"/>
     <w:link w:val="Quote"/>
@@ -2624,8 +2457,8 @@
     <w:rsid w:val="009069E6"/>
     <w:pPr>
       <w:pBdr>
-        <w:top w:val="single" w:color="0F4761" w:themeColor="accent1" w:themeShade="BF" w:sz="4" w:space="10"/>
-        <w:bottom w:val="single" w:color="0F4761" w:themeColor="accent1" w:themeShade="BF" w:sz="4" w:space="10"/>
+        <w:top w:val="single" w:sz="4" w:space="10" w:color="0F4761" w:themeColor="accent1" w:themeShade="BF"/>
+        <w:bottom w:val="single" w:sz="4" w:space="10" w:color="0F4761" w:themeColor="accent1" w:themeShade="BF"/>
       </w:pBdr>
       <w:spacing w:before="360" w:after="360"/>
       <w:ind w:left="864" w:right="864"/>
@@ -2637,7 +2470,7 @@
       <w:color w:val="0F4761" w:themeColor="accent1" w:themeShade="BF"/>
     </w:rPr>
   </w:style>
-  <w:style w:type="character" w:styleId="IntenseQuoteChar" w:customStyle="1">
+  <w:style w:type="character" w:customStyle="1" w:styleId="IntenseQuoteChar">
     <w:name w:val="Intense Quote Char"/>
     <w:basedOn w:val="DefaultParagraphFont"/>
     <w:link w:val="IntenseQuote"/>
@@ -2673,22 +2506,22 @@
     </w:pPr>
     <w:tblPr>
       <w:tblBorders>
-        <w:top w:val="single" w:color="auto" w:sz="4" w:space="0"/>
-        <w:left w:val="single" w:color="auto" w:sz="4" w:space="0"/>
-        <w:bottom w:val="single" w:color="auto" w:sz="4" w:space="0"/>
-        <w:right w:val="single" w:color="auto" w:sz="4" w:space="0"/>
-        <w:insideH w:val="single" w:color="auto" w:sz="4" w:space="0"/>
-        <w:insideV w:val="single" w:color="auto" w:sz="4" w:space="0"/>
+        <w:top w:val="single" w:sz="4" w:space="0" w:color="auto"/>
+        <w:left w:val="single" w:sz="4" w:space="0" w:color="auto"/>
+        <w:bottom w:val="single" w:sz="4" w:space="0" w:color="auto"/>
+        <w:right w:val="single" w:sz="4" w:space="0" w:color="auto"/>
+        <w:insideH w:val="single" w:sz="4" w:space="0" w:color="auto"/>
+        <w:insideV w:val="single" w:sz="4" w:space="0" w:color="auto"/>
       </w:tblBorders>
     </w:tblPr>
   </w:style>
-  <w:style xmlns:w14="http://schemas.microsoft.com/office/word/2010/wordml" xmlns:mc="http://schemas.openxmlformats.org/markup-compatibility/2006" xmlns:w="http://schemas.openxmlformats.org/wordprocessingml/2006/main" w:type="character" w:styleId="Hyperlink" mc:Ignorable="w14">
-    <w:name xmlns:w="http://schemas.openxmlformats.org/wordprocessingml/2006/main" w:val="Hyperlink"/>
-    <w:basedOn xmlns:w="http://schemas.openxmlformats.org/wordprocessingml/2006/main" w:val="DefaultParagraphFont"/>
-    <w:uiPriority xmlns:w="http://schemas.openxmlformats.org/wordprocessingml/2006/main" w:val="99"/>
-    <w:unhideWhenUsed xmlns:w="http://schemas.openxmlformats.org/wordprocessingml/2006/main"/>
-    <w:rPr xmlns:w="http://schemas.openxmlformats.org/wordprocessingml/2006/main">
-      <w:color w:val="0563C1" w:themeColor="hyperlink"/>
+  <w:style w:type="character" w:styleId="Hyperlink">
+    <w:name w:val="Hyperlink"/>
+    <w:basedOn w:val="DefaultParagraphFont"/>
+    <w:uiPriority w:val="99"/>
+    <w:unhideWhenUsed/>
+    <w:rPr>
+      <w:color w:val="467886" w:themeColor="hyperlink"/>
       <w:u w:val="single"/>
     </w:rPr>
   </w:style>
@@ -2991,6 +2824,25 @@
 </file>
 
 <file path=customXml/item1.xml><?xml version="1.0" encoding="utf-8"?>
+<?mso-contentType ?>
+<FormTemplates xmlns="http://schemas.microsoft.com/sharepoint/v3/contenttype/forms">
+  <Display>DocumentLibraryForm</Display>
+  <Edit>DocumentLibraryForm</Edit>
+  <New>DocumentLibraryForm</New>
+</FormTemplates>
+</file>
+
+<file path=customXml/item2.xml><?xml version="1.0" encoding="utf-8"?>
+<p:properties xmlns:p="http://schemas.microsoft.com/office/2006/metadata/properties" xmlns:xsi="http://www.w3.org/2001/XMLSchema-instance" xmlns:pc="http://schemas.microsoft.com/office/infopath/2007/PartnerControls">
+  <documentManagement>
+    <lcf76f155ced4ddcb4097134ff3c332f xmlns="4352b880-360a-461c-b3e1-5ab700b0f82f">
+      <Terms xmlns="http://schemas.microsoft.com/office/infopath/2007/PartnerControls"/>
+    </lcf76f155ced4ddcb4097134ff3c332f>
+  </documentManagement>
+</p:properties>
+</file>
+
+<file path=customXml/item3.xml><?xml version="1.0" encoding="utf-8"?>
 <ct:contentTypeSchema xmlns:ct="http://schemas.microsoft.com/office/2006/metadata/contentType" xmlns:ma="http://schemas.microsoft.com/office/2006/metadata/properties/metaAttributes" ct:_="" ma:_="" ma:contentTypeName="Document" ma:contentTypeID="0x010100EED7AACB1556BA4A89F1CA3A7BAA8427" ma:contentTypeVersion="10" ma:contentTypeDescription="Create a new document." ma:contentTypeScope="" ma:versionID="3dd8e77f4caec51e69983ba6c035eca4">
   <xsd:schema xmlns:xsd="http://www.w3.org/2001/XMLSchema" xmlns:xs="http://www.w3.org/2001/XMLSchema" xmlns:p="http://schemas.microsoft.com/office/2006/metadata/properties" xmlns:ns2="4352b880-360a-461c-b3e1-5ab700b0f82f" targetNamespace="http://schemas.microsoft.com/office/2006/metadata/properties" ma:root="true" ma:fieldsID="15ca7126dffc6e5e5719c9e2553bb93b" ns2:_="">
     <xsd:import namespace="4352b880-360a-461c-b3e1-5ab700b0f82f"/>
@@ -3168,33 +3020,38 @@
 </ct:contentTypeSchema>
 </file>
 
-<file path=customXml/item2.xml><?xml version="1.0" encoding="utf-8"?>
-<?mso-contentType ?>
-<FormTemplates xmlns="http://schemas.microsoft.com/sharepoint/v3/contenttype/forms">
-  <Display>DocumentLibraryForm</Display>
-  <Edit>DocumentLibraryForm</Edit>
-  <New>DocumentLibraryForm</New>
-</FormTemplates>
-</file>
-
-<file path=customXml/item3.xml><?xml version="1.0" encoding="utf-8"?>
-<p:properties xmlns:p="http://schemas.microsoft.com/office/2006/metadata/properties" xmlns:xsi="http://www.w3.org/2001/XMLSchema-instance" xmlns:pc="http://schemas.microsoft.com/office/infopath/2007/PartnerControls">
-  <documentManagement>
-    <lcf76f155ced4ddcb4097134ff3c332f xmlns="4352b880-360a-461c-b3e1-5ab700b0f82f">
-      <Terms xmlns="http://schemas.microsoft.com/office/infopath/2007/PartnerControls"/>
-    </lcf76f155ced4ddcb4097134ff3c332f>
-  </documentManagement>
-</p:properties>
-</file>
-
 <file path=customXml/itemProps1.xml><?xml version="1.0" encoding="utf-8"?>
-<ds:datastoreItem xmlns:ds="http://schemas.openxmlformats.org/officeDocument/2006/customXml" ds:itemID="{EF595BDC-925E-4C63-867B-D31E9CFD2113}"/>
+<ds:datastoreItem xmlns:ds="http://schemas.openxmlformats.org/officeDocument/2006/customXml" ds:itemID="{4BF98D43-47AC-4E3B-A28B-E4F026B436C3}">
+  <ds:schemaRefs>
+    <ds:schemaRef ds:uri="http://schemas.microsoft.com/sharepoint/v3/contenttype/forms"/>
+  </ds:schemaRefs>
+</ds:datastoreItem>
 </file>
 
 <file path=customXml/itemProps2.xml><?xml version="1.0" encoding="utf-8"?>
-<ds:datastoreItem xmlns:ds="http://schemas.openxmlformats.org/officeDocument/2006/customXml" ds:itemID="{4BF98D43-47AC-4E3B-A28B-E4F026B436C3}"/>
+<ds:datastoreItem xmlns:ds="http://schemas.openxmlformats.org/officeDocument/2006/customXml" ds:itemID="{43EAD763-3854-4BD7-8B15-19A2F6D21AD1}">
+  <ds:schemaRefs>
+    <ds:schemaRef ds:uri="http://schemas.microsoft.com/office/2006/metadata/properties"/>
+    <ds:schemaRef ds:uri="http://schemas.microsoft.com/office/infopath/2007/PartnerControls"/>
+    <ds:schemaRef ds:uri="4352b880-360a-461c-b3e1-5ab700b0f82f"/>
+  </ds:schemaRefs>
+</ds:datastoreItem>
 </file>
 
 <file path=customXml/itemProps3.xml><?xml version="1.0" encoding="utf-8"?>
-<ds:datastoreItem xmlns:ds="http://schemas.openxmlformats.org/officeDocument/2006/customXml" ds:itemID="{43EAD763-3854-4BD7-8B15-19A2F6D21AD1}"/>
+<ds:datastoreItem xmlns:ds="http://schemas.openxmlformats.org/officeDocument/2006/customXml" ds:itemID="{EF595BDC-925E-4C63-867B-D31E9CFD2113}">
+  <ds:schemaRefs>
+    <ds:schemaRef ds:uri="http://schemas.microsoft.com/office/2006/metadata/contentType"/>
+    <ds:schemaRef ds:uri="http://schemas.microsoft.com/office/2006/metadata/properties/metaAttributes"/>
+    <ds:schemaRef ds:uri="http://www.w3.org/2001/XMLSchema"/>
+    <ds:schemaRef ds:uri="http://schemas.microsoft.com/office/2006/metadata/properties"/>
+    <ds:schemaRef ds:uri="4352b880-360a-461c-b3e1-5ab700b0f82f"/>
+    <ds:schemaRef ds:uri="http://schemas.microsoft.com/office/2006/documentManagement/types"/>
+    <ds:schemaRef ds:uri="http://schemas.microsoft.com/office/infopath/2007/PartnerControls"/>
+    <ds:schemaRef ds:uri="http://schemas.openxmlformats.org/package/2006/metadata/core-properties"/>
+    <ds:schemaRef ds:uri="http://purl.org/dc/elements/1.1/"/>
+    <ds:schemaRef ds:uri="http://purl.org/dc/terms/"/>
+    <ds:schemaRef ds:uri="http://schemas.microsoft.com/internal/obd"/>
+  </ds:schemaRefs>
+</ds:datastoreItem>
 </file>
--- a/Log file.docx
+++ b/Log file.docx
@@ -153,39 +153,7 @@
                 <w:b/>
                 <w:bCs/>
               </w:rPr>
-              <w:t xml:space="preserve">Worked on </w:t>
-            </w:r>
-            <w:proofErr w:type="spellStart"/>
-            <w:r>
-              <w:rPr>
-                <w:b/>
-                <w:bCs/>
-              </w:rPr>
-              <w:t>mockups</w:t>
-            </w:r>
-            <w:proofErr w:type="spellEnd"/>
-            <w:r>
-              <w:rPr>
-                <w:b/>
-                <w:bCs/>
-              </w:rPr>
-              <w:t xml:space="preserve">, making a </w:t>
-            </w:r>
-            <w:proofErr w:type="spellStart"/>
-            <w:r>
-              <w:rPr>
-                <w:b/>
-                <w:bCs/>
-              </w:rPr>
-              <w:t>figma</w:t>
-            </w:r>
-            <w:proofErr w:type="spellEnd"/>
-            <w:r>
-              <w:rPr>
-                <w:b/>
-                <w:bCs/>
-              </w:rPr>
-              <w:t xml:space="preserve"> document</w:t>
+              <w:t>Worked on mockups, making a figma document</w:t>
             </w:r>
           </w:p>
         </w:tc>
@@ -259,23 +227,7 @@
                 <w:b/>
                 <w:bCs/>
               </w:rPr>
-              <w:t xml:space="preserve">Figma rough </w:t>
-            </w:r>
-            <w:proofErr w:type="spellStart"/>
-            <w:r>
-              <w:rPr>
-                <w:b/>
-                <w:bCs/>
-              </w:rPr>
-              <w:t>mockup</w:t>
-            </w:r>
-            <w:proofErr w:type="spellEnd"/>
-            <w:r>
-              <w:rPr>
-                <w:b/>
-                <w:bCs/>
-              </w:rPr>
-              <w:t xml:space="preserve"> for all pages</w:t>
+              <w:t>Figma rough mockup for all pages</w:t>
             </w:r>
           </w:p>
         </w:tc>
@@ -343,23 +295,7 @@
                 <w:b/>
                 <w:bCs/>
               </w:rPr>
-              <w:t xml:space="preserve">Finished </w:t>
-            </w:r>
-            <w:proofErr w:type="spellStart"/>
-            <w:r>
-              <w:rPr>
-                <w:b/>
-                <w:bCs/>
-              </w:rPr>
-              <w:t>mockup</w:t>
-            </w:r>
-            <w:proofErr w:type="spellEnd"/>
-            <w:r>
-              <w:rPr>
-                <w:b/>
-                <w:bCs/>
-              </w:rPr>
-              <w:t>, uniformizing the image</w:t>
+              <w:t>Finished mockup, uniformizing the image</w:t>
             </w:r>
           </w:p>
         </w:tc>
@@ -369,15 +305,7 @@
           </w:tcPr>
           <w:p>
             <w:r>
-              <w:t xml:space="preserve">Worked on the homepage and contact page </w:t>
-            </w:r>
-            <w:proofErr w:type="spellStart"/>
-            <w:r>
-              <w:t>mockup</w:t>
-            </w:r>
-            <w:proofErr w:type="spellEnd"/>
-            <w:r>
-              <w:t xml:space="preserve"> creation</w:t>
+              <w:t>Worked on the homepage and contact page mockup creation</w:t>
             </w:r>
             <w:r>
               <w:t>.</w:t>
@@ -416,15 +344,7 @@
           </w:tcPr>
           <w:p>
             <w:r>
-              <w:t xml:space="preserve">Worked on the structure of the project by setting up the Controllers, Views and </w:t>
-            </w:r>
-            <w:proofErr w:type="spellStart"/>
-            <w:r>
-              <w:t>index.php</w:t>
-            </w:r>
-            <w:proofErr w:type="spellEnd"/>
-            <w:r>
-              <w:t xml:space="preserve"> (including the routing).</w:t>
+              <w:t>Worked on the structure of the project by setting up the Controllers, Views and index.php (including the routing).</w:t>
             </w:r>
           </w:p>
           <w:p>
@@ -456,15 +376,7 @@
           </w:tcPr>
           <w:p>
             <w:r>
-              <w:t xml:space="preserve">Working on static html and </w:t>
-            </w:r>
-            <w:proofErr w:type="spellStart"/>
-            <w:r>
-              <w:t>css</w:t>
-            </w:r>
-            <w:proofErr w:type="spellEnd"/>
-            <w:r>
-              <w:t xml:space="preserve"> for tasks and account pages, worked on static headers and footers. </w:t>
+              <w:t xml:space="preserve">Working on static html and css for tasks and account pages, worked on static headers and footers. </w:t>
             </w:r>
           </w:p>
         </w:tc>
@@ -636,13 +548,8 @@
           </w:tcPr>
           <w:p>
             <w:r>
-              <w:t xml:space="preserve">Corrected some issues on the styles </w:t>
-            </w:r>
-            <w:proofErr w:type="spellStart"/>
-            <w:r>
-              <w:t>css</w:t>
-            </w:r>
-            <w:proofErr w:type="spellEnd"/>
+              <w:t>Corrected some issues on the styles css</w:t>
+            </w:r>
             <w:r>
               <w:t xml:space="preserve"> to work with html</w:t>
             </w:r>
@@ -701,23 +608,7 @@
           </w:tcPr>
           <w:p>
             <w:r>
-              <w:t xml:space="preserve">Tasks and account html </w:t>
-            </w:r>
-            <w:proofErr w:type="spellStart"/>
-            <w:r>
-              <w:t>css</w:t>
-            </w:r>
-            <w:proofErr w:type="spellEnd"/>
-            <w:r>
-              <w:t xml:space="preserve"> and </w:t>
-            </w:r>
-            <w:proofErr w:type="spellStart"/>
-            <w:r>
-              <w:t>jquery</w:t>
-            </w:r>
-            <w:proofErr w:type="spellEnd"/>
-            <w:r>
-              <w:t xml:space="preserve"> were interactive.</w:t>
+              <w:t>Tasks and account html css and jquery were interactive.</w:t>
             </w:r>
           </w:p>
         </w:tc>
@@ -733,15 +624,7 @@
               <w:t xml:space="preserve"> Worked on restoring/creating database fsd12_group4</w:t>
             </w:r>
             <w:r>
-              <w:t xml:space="preserve"> on </w:t>
-            </w:r>
-            <w:proofErr w:type="spellStart"/>
-            <w:r>
-              <w:t>phpMyadmin</w:t>
-            </w:r>
-            <w:proofErr w:type="spellEnd"/>
-            <w:r>
-              <w:t xml:space="preserve"> on PC.</w:t>
+              <w:t xml:space="preserve"> on phpMyadmin on PC.</w:t>
             </w:r>
           </w:p>
         </w:tc>
@@ -816,15 +699,7 @@
           </w:tcPr>
           <w:p>
             <w:r>
-              <w:t xml:space="preserve">Bug fixes, html and </w:t>
-            </w:r>
-            <w:proofErr w:type="spellStart"/>
-            <w:r>
-              <w:t>css</w:t>
-            </w:r>
-            <w:proofErr w:type="spellEnd"/>
-            <w:r>
-              <w:t>.</w:t>
+              <w:t>Bug fixes, html and css.</w:t>
             </w:r>
           </w:p>
         </w:tc>
@@ -859,18 +734,8 @@
                 <w:i w:val="0"/>
                 <w:iCs w:val="0"/>
               </w:rPr>
-              <w:t xml:space="preserve"> and </w:t>
-            </w:r>
-            <w:proofErr w:type="spellStart"/>
-            <w:r>
-              <w:rPr>
-                <w:rFonts w:ascii="Aptos" w:eastAsia="Aptos" w:hAnsi="Aptos" w:cs="Aptos"/>
-                <w:i w:val="0"/>
-                <w:iCs w:val="0"/>
-              </w:rPr>
-              <w:t>contactus</w:t>
-            </w:r>
-            <w:proofErr w:type="spellEnd"/>
+              <w:t xml:space="preserve"> and contactus</w:t>
+            </w:r>
             <w:r>
               <w:rPr>
                 <w:rFonts w:ascii="Aptos" w:eastAsia="Aptos" w:hAnsi="Aptos" w:cs="Aptos"/>
@@ -1211,15 +1076,7 @@
           </w:p>
           <w:p>
             <w:r>
-              <w:t xml:space="preserve">ERROR – </w:t>
-            </w:r>
-            <w:proofErr w:type="spellStart"/>
-            <w:r>
-              <w:t>autosubmit</w:t>
-            </w:r>
-            <w:proofErr w:type="spellEnd"/>
-            <w:r>
-              <w:t xml:space="preserve"> on page reload, spent whole day to fix, no success</w:t>
+              <w:t>ERROR – autosubmit on page reload, spent whole day to fix, no success</w:t>
             </w:r>
           </w:p>
         </w:tc>
@@ -1303,15 +1160,7 @@
           </w:tcPr>
           <w:p>
             <w:r>
-              <w:t xml:space="preserve">Same error – removed </w:t>
-            </w:r>
-            <w:proofErr w:type="spellStart"/>
-            <w:r>
-              <w:t>jquery</w:t>
-            </w:r>
-            <w:proofErr w:type="spellEnd"/>
-            <w:r>
-              <w:t xml:space="preserve"> and created 3 separate html forms, issue persists, but updates now work</w:t>
+              <w:t>Same error – removed jquery and created 3 separate html forms, issue persists, but updates now work</w:t>
             </w:r>
           </w:p>
         </w:tc>
@@ -1439,20 +1288,7 @@
         </w:tc>
       </w:tr>
     </w:tbl>
-    <w:p>
-      <w:r>
-        <w:t>July 26</w:t>
-      </w:r>
-      <w:r>
-        <w:rPr>
-          <w:vertAlign w:val="superscript"/>
-        </w:rPr>
-        <w:t>th</w:t>
-      </w:r>
-      <w:r>
-        <w:t xml:space="preserve"> – Kirill makes his logs, based on chats he sent</w:t>
-      </w:r>
-    </w:p>
+    <w:p/>
     <w:sectPr>
       <w:pgSz w:w="15840" w:h="12240" w:orient="landscape"/>
       <w:pgMar w:top="1800" w:right="1440" w:bottom="1800" w:left="1440" w:header="708" w:footer="708" w:gutter="0"/>
@@ -2829,6 +2665,16 @@
 </file>
 
 <file path=customXml/item1.xml><?xml version="1.0" encoding="utf-8"?>
+<p:properties xmlns:p="http://schemas.microsoft.com/office/2006/metadata/properties" xmlns:xsi="http://www.w3.org/2001/XMLSchema-instance" xmlns:pc="http://schemas.microsoft.com/office/infopath/2007/PartnerControls">
+  <documentManagement>
+    <lcf76f155ced4ddcb4097134ff3c332f xmlns="4352b880-360a-461c-b3e1-5ab700b0f82f">
+      <Terms xmlns="http://schemas.microsoft.com/office/infopath/2007/PartnerControls"/>
+    </lcf76f155ced4ddcb4097134ff3c332f>
+  </documentManagement>
+</p:properties>
+</file>
+
+<file path=customXml/item2.xml><?xml version="1.0" encoding="utf-8"?>
 <ct:contentTypeSchema xmlns:ct="http://schemas.microsoft.com/office/2006/metadata/contentType" xmlns:ma="http://schemas.microsoft.com/office/2006/metadata/properties/metaAttributes" ct:_="" ma:_="" ma:contentTypeName="Document" ma:contentTypeID="0x010100EED7AACB1556BA4A89F1CA3A7BAA8427" ma:contentTypeVersion="10" ma:contentTypeDescription="Create a new document." ma:contentTypeScope="" ma:versionID="3dd8e77f4caec51e69983ba6c035eca4">
   <xsd:schema xmlns:xsd="http://www.w3.org/2001/XMLSchema" xmlns:xs="http://www.w3.org/2001/XMLSchema" xmlns:p="http://schemas.microsoft.com/office/2006/metadata/properties" xmlns:ns2="4352b880-360a-461c-b3e1-5ab700b0f82f" targetNamespace="http://schemas.microsoft.com/office/2006/metadata/properties" ma:root="true" ma:fieldsID="15ca7126dffc6e5e5719c9e2553bb93b" ns2:_="">
     <xsd:import namespace="4352b880-360a-461c-b3e1-5ab700b0f82f"/>
@@ -3006,16 +2852,6 @@
 </ct:contentTypeSchema>
 </file>
 
-<file path=customXml/item2.xml><?xml version="1.0" encoding="utf-8"?>
-<p:properties xmlns:p="http://schemas.microsoft.com/office/2006/metadata/properties" xmlns:xsi="http://www.w3.org/2001/XMLSchema-instance" xmlns:pc="http://schemas.microsoft.com/office/infopath/2007/PartnerControls">
-  <documentManagement>
-    <lcf76f155ced4ddcb4097134ff3c332f xmlns="4352b880-360a-461c-b3e1-5ab700b0f82f">
-      <Terms xmlns="http://schemas.microsoft.com/office/infopath/2007/PartnerControls"/>
-    </lcf76f155ced4ddcb4097134ff3c332f>
-  </documentManagement>
-</p:properties>
-</file>
-
 <file path=customXml/item3.xml><?xml version="1.0" encoding="utf-8"?>
 <?mso-contentType ?>
 <FormTemplates xmlns="http://schemas.microsoft.com/sharepoint/v3/contenttype/forms">
@@ -3026,6 +2862,16 @@
 </file>
 
 <file path=customXml/itemProps1.xml><?xml version="1.0" encoding="utf-8"?>
+<ds:datastoreItem xmlns:ds="http://schemas.openxmlformats.org/officeDocument/2006/customXml" ds:itemID="{43EAD763-3854-4BD7-8B15-19A2F6D21AD1}">
+  <ds:schemaRefs>
+    <ds:schemaRef ds:uri="http://schemas.microsoft.com/office/2006/metadata/properties"/>
+    <ds:schemaRef ds:uri="http://schemas.microsoft.com/office/infopath/2007/PartnerControls"/>
+    <ds:schemaRef ds:uri="4352b880-360a-461c-b3e1-5ab700b0f82f"/>
+  </ds:schemaRefs>
+</ds:datastoreItem>
+</file>
+
+<file path=customXml/itemProps2.xml><?xml version="1.0" encoding="utf-8"?>
 <ds:datastoreItem xmlns:ds="http://schemas.openxmlformats.org/officeDocument/2006/customXml" ds:itemID="{EF595BDC-925E-4C63-867B-D31E9CFD2113}">
   <ds:schemaRefs>
     <ds:schemaRef ds:uri="http://schemas.microsoft.com/office/2006/metadata/contentType"/>
@@ -3043,16 +2889,6 @@
 </ds:datastoreItem>
 </file>
 
-<file path=customXml/itemProps2.xml><?xml version="1.0" encoding="utf-8"?>
-<ds:datastoreItem xmlns:ds="http://schemas.openxmlformats.org/officeDocument/2006/customXml" ds:itemID="{43EAD763-3854-4BD7-8B15-19A2F6D21AD1}">
-  <ds:schemaRefs>
-    <ds:schemaRef ds:uri="http://schemas.microsoft.com/office/2006/metadata/properties"/>
-    <ds:schemaRef ds:uri="http://schemas.microsoft.com/office/infopath/2007/PartnerControls"/>
-    <ds:schemaRef ds:uri="4352b880-360a-461c-b3e1-5ab700b0f82f"/>
-  </ds:schemaRefs>
-</ds:datastoreItem>
-</file>
-
 <file path=customXml/itemProps3.xml><?xml version="1.0" encoding="utf-8"?>
 <ds:datastoreItem xmlns:ds="http://schemas.openxmlformats.org/officeDocument/2006/customXml" ds:itemID="{4BF98D43-47AC-4E3B-A28B-E4F026B436C3}">
   <ds:schemaRefs>
